--- a/Руководство пользователя.docx
+++ b/Руководство пользователя.docx
@@ -1,6 +1,6 @@
 
 <file path=word/document.xml><?xml version="1.0" encoding="utf-8"?>
-<w:document xmlns:wpc="http://schemas.microsoft.com/office/word/2010/wordprocessingCanvas" xmlns:mc="http://schemas.openxmlformats.org/markup-compatibility/2006" xmlns:o="urn:schemas-microsoft-com:office:office" xmlns:r="http://schemas.openxmlformats.org/officeDocument/2006/relationships" xmlns:m="http://schemas.openxmlformats.org/officeDocument/2006/math" xmlns:v="urn:schemas-microsoft-com:vml" xmlns:wp14="http://schemas.microsoft.com/office/word/2010/wordprocessingDrawing" xmlns:wp="http://schemas.openxmlformats.org/drawingml/2006/wordprocessingDrawing" xmlns:w10="urn:schemas-microsoft-com:office:word" xmlns:w="http://schemas.openxmlformats.org/wordprocessingml/2006/main" xmlns:w14="http://schemas.microsoft.com/office/word/2010/wordml" xmlns:w15="http://schemas.microsoft.com/office/word/2012/wordml" xmlns:wpg="http://schemas.microsoft.com/office/word/2010/wordprocessingGroup" xmlns:wpi="http://schemas.microsoft.com/office/word/2010/wordprocessingInk" xmlns:wne="http://schemas.microsoft.com/office/word/2006/wordml" xmlns:wps="http://schemas.microsoft.com/office/word/2010/wordprocessingShape" mc:Ignorable="w14 w15 wp14">
+<w:document xmlns:wpc="http://schemas.microsoft.com/office/word/2010/wordprocessingCanvas" xmlns:cx="http://schemas.microsoft.com/office/drawing/2014/chartex" xmlns:cx1="http://schemas.microsoft.com/office/drawing/2015/9/8/chartex" xmlns:cx2="http://schemas.microsoft.com/office/drawing/2015/10/21/chartex" xmlns:cx3="http://schemas.microsoft.com/office/drawing/2016/5/9/chartex" xmlns:cx4="http://schemas.microsoft.com/office/drawing/2016/5/10/chartex" xmlns:cx5="http://schemas.microsoft.com/office/drawing/2016/5/11/chartex" xmlns:cx6="http://schemas.microsoft.com/office/drawing/2016/5/12/chartex" xmlns:cx7="http://schemas.microsoft.com/office/drawing/2016/5/13/chartex" xmlns:cx8="http://schemas.microsoft.com/office/drawing/2016/5/14/chartex" xmlns:mc="http://schemas.openxmlformats.org/markup-compatibility/2006" xmlns:aink="http://schemas.microsoft.com/office/drawing/2016/ink" xmlns:am3d="http://schemas.microsoft.com/office/drawing/2017/model3d" xmlns:o="urn:schemas-microsoft-com:office:office" xmlns:r="http://schemas.openxmlformats.org/officeDocument/2006/relationships" xmlns:m="http://schemas.openxmlformats.org/officeDocument/2006/math" xmlns:v="urn:schemas-microsoft-com:vml" xmlns:wp14="http://schemas.microsoft.com/office/word/2010/wordprocessingDrawing" xmlns:wp="http://schemas.openxmlformats.org/drawingml/2006/wordprocessingDrawing" xmlns:w10="urn:schemas-microsoft-com:office:word" xmlns:w="http://schemas.openxmlformats.org/wordprocessingml/2006/main" xmlns:w14="http://schemas.microsoft.com/office/word/2010/wordml" xmlns:w15="http://schemas.microsoft.com/office/word/2012/wordml" xmlns:w16cid="http://schemas.microsoft.com/office/word/2016/wordml/cid" xmlns:w16se="http://schemas.microsoft.com/office/word/2015/wordml/symex" xmlns:wpg="http://schemas.microsoft.com/office/word/2010/wordprocessingGroup" xmlns:wpi="http://schemas.microsoft.com/office/word/2010/wordprocessingInk" xmlns:wne="http://schemas.microsoft.com/office/word/2006/wordml" xmlns:wps="http://schemas.microsoft.com/office/word/2010/wordprocessingShape" mc:Ignorable="w14 w15 w16se w16cid wp14">
   <w:body>
     <w:p>
       <w:pPr>
@@ -12,23 +12,13 @@
           <w:szCs w:val="36"/>
         </w:rPr>
       </w:pPr>
-      <w:bookmarkStart w:id="0" w:name="_GoBack"/>
-      <w:bookmarkEnd w:id="0"/>
       <w:r>
         <w:rPr>
           <w:rFonts w:ascii="Times New Roman" w:hAnsi="Times New Roman" w:cs="Times New Roman"/>
           <w:sz w:val="28"/>
           <w:szCs w:val="36"/>
         </w:rPr>
-        <w:t>Автоматизированная система управления</w:t>
-      </w:r>
-      <w:r>
-        <w:rPr>
-          <w:rFonts w:ascii="Times New Roman" w:hAnsi="Times New Roman" w:cs="Times New Roman"/>
-          <w:sz w:val="28"/>
-          <w:szCs w:val="36"/>
-        </w:rPr>
-        <w:t xml:space="preserve"> </w:t>
+        <w:t xml:space="preserve">Автоматизированная система управления </w:t>
       </w:r>
     </w:p>
     <w:p>
@@ -95,19 +85,7 @@
           <w:rFonts w:ascii="Times New Roman" w:hAnsi="Times New Roman" w:cs="Times New Roman"/>
         </w:rPr>
         <w:lastRenderedPageBreak/>
-        <w:t>Аннот</w:t>
-      </w:r>
-      <w:r>
-        <w:rPr>
-          <w:rFonts w:ascii="Times New Roman" w:hAnsi="Times New Roman" w:cs="Times New Roman"/>
-        </w:rPr>
-        <w:t>а</w:t>
-      </w:r>
-      <w:r>
-        <w:rPr>
-          <w:rFonts w:ascii="Times New Roman" w:hAnsi="Times New Roman" w:cs="Times New Roman"/>
-        </w:rPr>
-        <w:t>ция</w:t>
+        <w:t>Аннотация</w:t>
       </w:r>
     </w:p>
     <w:p>
@@ -136,19 +114,7 @@
         <w:rPr>
           <w:rFonts w:ascii="Times New Roman" w:hAnsi="Times New Roman"/>
         </w:rPr>
-        <w:t>Данное руководство предназначено</w:t>
-      </w:r>
-      <w:r>
-        <w:rPr>
-          <w:rFonts w:ascii="Times New Roman" w:hAnsi="Times New Roman"/>
-        </w:rPr>
-        <w:t xml:space="preserve"> для </w:t>
-      </w:r>
-      <w:r>
-        <w:rPr>
-          <w:rFonts w:ascii="Times New Roman" w:hAnsi="Times New Roman"/>
-        </w:rPr>
-        <w:t xml:space="preserve">ознакомления пользователя с автоматизированной системой управления для </w:t>
+        <w:t xml:space="preserve">Данное руководство предназначено для ознакомления пользователя с автоматизированной системой управления для </w:t>
       </w:r>
       <w:r>
         <w:rPr>
@@ -160,32 +126,7 @@
         <w:rPr>
           <w:rFonts w:ascii="Times New Roman" w:hAnsi="Times New Roman"/>
         </w:rPr>
-        <w:t>, а также сотрудника предприятия, который, непосредственно,</w:t>
-      </w:r>
-      <w:r>
-        <w:rPr>
-          <w:rFonts w:ascii="Times New Roman" w:hAnsi="Times New Roman"/>
-        </w:rPr>
-        <w:t xml:space="preserve"> будет работать в</w:t>
-      </w:r>
-      <w:r>
-        <w:rPr>
-          <w:rFonts w:ascii="Times New Roman" w:hAnsi="Times New Roman"/>
-        </w:rPr>
-        <w:t xml:space="preserve"> данном программно</w:t>
-      </w:r>
-      <w:r>
-        <w:rPr>
-          <w:rFonts w:ascii="Times New Roman" w:hAnsi="Times New Roman"/>
-        </w:rPr>
-        <w:t xml:space="preserve">м </w:t>
-      </w:r>
-      <w:proofErr w:type="gramStart"/>
-      <w:r>
-        <w:rPr>
-          <w:rFonts w:ascii="Times New Roman" w:hAnsi="Times New Roman"/>
-        </w:rPr>
-        <w:t>продукте.</w:t>
+        <w:t>, а также сотрудника предприятия, который, непосредственно, будет работать в данном программном продукте.</w:t>
       </w:r>
       <w:r>
         <w:rPr>
@@ -193,7 +134,6 @@
         </w:rPr>
         <w:tab/>
       </w:r>
-      <w:proofErr w:type="gramEnd"/>
     </w:p>
     <w:p>
       <w:pPr>
@@ -202,7 +142,7 @@
           <w:rFonts w:ascii="Times New Roman" w:hAnsi="Times New Roman" w:cs="Times New Roman"/>
         </w:rPr>
       </w:pPr>
-      <w:bookmarkStart w:id="1" w:name="_Toc264388593"/>
+      <w:bookmarkStart w:id="0" w:name="_Toc264388593"/>
       <w:r>
         <w:rPr>
           <w:rFonts w:ascii="Times New Roman" w:hAnsi="Times New Roman" w:cs="Times New Roman"/>
@@ -245,13 +185,13 @@
       <w:hyperlink w:anchor="_Toc122293867" w:history="1">
         <w:r>
           <w:rPr>
-            <w:rStyle w:val="a9"/>
+            <w:rStyle w:val="ab"/>
           </w:rPr>
           <w:t>1</w:t>
         </w:r>
         <w:r>
           <w:rPr>
-            <w:rStyle w:val="a9"/>
+            <w:rStyle w:val="ab"/>
             <w:rFonts w:ascii="Times New Roman" w:hAnsi="Times New Roman"/>
           </w:rPr>
           <w:t xml:space="preserve"> Введение</w:t>
@@ -312,7 +252,7 @@
       <w:hyperlink w:anchor="_Toc122293868" w:history="1">
         <w:r>
           <w:rPr>
-            <w:rStyle w:val="a9"/>
+            <w:rStyle w:val="ab"/>
             <w:noProof/>
           </w:rPr>
           <w:t>1.1 Область применения</w:t>
@@ -380,7 +320,7 @@
       <w:hyperlink w:anchor="_Toc122293869" w:history="1">
         <w:r>
           <w:rPr>
-            <w:rStyle w:val="a9"/>
+            <w:rStyle w:val="ab"/>
             <w:noProof/>
           </w:rPr>
           <w:t>1.2 Краткое описание возможностей</w:t>
@@ -448,7 +388,7 @@
       <w:hyperlink w:anchor="_Toc122293870" w:history="1">
         <w:r>
           <w:rPr>
-            <w:rStyle w:val="a9"/>
+            <w:rStyle w:val="ab"/>
             <w:noProof/>
           </w:rPr>
           <w:t>1.3 Уровень подготовки пользователя</w:t>
@@ -516,7 +456,7 @@
       <w:hyperlink w:anchor="_Toc122293871" w:history="1">
         <w:r>
           <w:rPr>
-            <w:rStyle w:val="a9"/>
+            <w:rStyle w:val="ab"/>
             <w:noProof/>
           </w:rPr>
           <w:t>1.4 Перечень эксплуатационной документации, с которыми необходимо ознакомиться пользователю</w:t>
@@ -584,13 +524,13 @@
       <w:hyperlink w:anchor="_Toc122293872" w:history="1">
         <w:r>
           <w:rPr>
-            <w:rStyle w:val="a9"/>
+            <w:rStyle w:val="ab"/>
           </w:rPr>
           <w:t>2</w:t>
         </w:r>
         <w:r>
           <w:rPr>
-            <w:rStyle w:val="a9"/>
+            <w:rStyle w:val="ab"/>
             <w:rFonts w:ascii="Times New Roman" w:hAnsi="Times New Roman"/>
           </w:rPr>
           <w:t xml:space="preserve"> Назначение и условия применения</w:t>
@@ -651,7 +591,7 @@
       <w:hyperlink w:anchor="_Toc122293873" w:history="1">
         <w:r>
           <w:rPr>
-            <w:rStyle w:val="a9"/>
+            <w:rStyle w:val="ab"/>
             <w:noProof/>
           </w:rPr>
           <w:t>2.1 Виды деятельности, функции, для автоматизации которых предназначено данное средство автоматизации</w:t>
@@ -719,7 +659,7 @@
       <w:hyperlink w:anchor="_Toc122293874" w:history="1">
         <w:r>
           <w:rPr>
-            <w:rStyle w:val="a9"/>
+            <w:rStyle w:val="ab"/>
             <w:noProof/>
           </w:rPr>
           <w:t>2.2 Условия, при соблюдении (выполнении, наступлении) которых обеспечивается применение средства автоматизации в соответствии с назначением.</w:t>
@@ -787,13 +727,13 @@
       <w:hyperlink w:anchor="_Toc122293875" w:history="1">
         <w:r>
           <w:rPr>
-            <w:rStyle w:val="a9"/>
+            <w:rStyle w:val="ab"/>
           </w:rPr>
           <w:t>3</w:t>
         </w:r>
         <w:r>
           <w:rPr>
-            <w:rStyle w:val="a9"/>
+            <w:rStyle w:val="ab"/>
             <w:rFonts w:ascii="Times New Roman" w:hAnsi="Times New Roman"/>
           </w:rPr>
           <w:t xml:space="preserve"> Подготовка к работе</w:t>
@@ -854,7 +794,7 @@
       <w:hyperlink w:anchor="_Toc122293876" w:history="1">
         <w:r>
           <w:rPr>
-            <w:rStyle w:val="a9"/>
+            <w:rStyle w:val="ab"/>
             <w:noProof/>
           </w:rPr>
           <w:t>3.1 Состав и содержание дистрибутивного носителя данных</w:t>
@@ -922,7 +862,7 @@
       <w:hyperlink w:anchor="_Toc122293877" w:history="1">
         <w:r>
           <w:rPr>
-            <w:rStyle w:val="a9"/>
+            <w:rStyle w:val="ab"/>
             <w:noProof/>
           </w:rPr>
           <w:t>3.2 Порядок загрузки данных и программ</w:t>
@@ -990,7 +930,7 @@
       <w:hyperlink w:anchor="_Toc122293878" w:history="1">
         <w:r>
           <w:rPr>
-            <w:rStyle w:val="a9"/>
+            <w:rStyle w:val="ab"/>
             <w:noProof/>
           </w:rPr>
           <w:t>3.3 Порядок проверки работоспособности</w:t>
@@ -1058,13 +998,13 @@
       <w:hyperlink w:anchor="_Toc122293879" w:history="1">
         <w:r>
           <w:rPr>
-            <w:rStyle w:val="a9"/>
+            <w:rStyle w:val="ab"/>
           </w:rPr>
           <w:t>4</w:t>
         </w:r>
         <w:r>
           <w:rPr>
-            <w:rStyle w:val="a9"/>
+            <w:rStyle w:val="ab"/>
             <w:rFonts w:ascii="Times New Roman" w:hAnsi="Times New Roman"/>
           </w:rPr>
           <w:t xml:space="preserve"> Описание операций</w:t>
@@ -1125,7 +1065,7 @@
       <w:hyperlink w:anchor="_Toc122293880" w:history="1">
         <w:r>
           <w:rPr>
-            <w:rStyle w:val="a9"/>
+            <w:rStyle w:val="ab"/>
             <w:noProof/>
           </w:rPr>
           <w:t>4.1 Описание всех выполняемых функций, задач, комплексов задач, процедур</w:t>
@@ -1193,7 +1133,7 @@
       <w:hyperlink w:anchor="_Toc122293881" w:history="1">
         <w:r>
           <w:rPr>
-            <w:rStyle w:val="a9"/>
+            <w:rStyle w:val="ab"/>
             <w:noProof/>
           </w:rPr>
           <w:t>4.2 Основные действия в требуемой последовательности</w:t>
@@ -1251,6 +1191,10 @@
     <w:p>
       <w:pPr>
         <w:pStyle w:val="tdtoccaptionlevel1"/>
+        <w:numPr>
+          <w:ilvl w:val="0"/>
+          <w:numId w:val="14"/>
+        </w:numPr>
         <w:ind w:firstLine="0"/>
         <w:rPr>
           <w:rFonts w:ascii="Times New Roman" w:hAnsi="Times New Roman" w:cs="Times New Roman"/>
@@ -1264,80 +1208,90 @@
         <w:lastRenderedPageBreak/>
         <w:fldChar w:fldCharType="end"/>
       </w:r>
-      <w:bookmarkStart w:id="2" w:name="_Toc311451238"/>
-      <w:bookmarkStart w:id="3" w:name="_Toc441047169"/>
-      <w:bookmarkStart w:id="4" w:name="_Toc122293867"/>
-      <w:bookmarkStart w:id="5" w:name="_Toc311450254"/>
-      <w:bookmarkStart w:id="6" w:name="_Toc342298600"/>
+      <w:bookmarkStart w:id="1" w:name="_Toc311451238"/>
+      <w:bookmarkStart w:id="2" w:name="_Toc441047169"/>
+      <w:bookmarkStart w:id="3" w:name="_Toc122293867"/>
+      <w:bookmarkStart w:id="4" w:name="_Toc311450254"/>
+      <w:bookmarkStart w:id="5" w:name="_Toc342298600"/>
       <w:r>
         <w:rPr>
           <w:rFonts w:ascii="Times New Roman" w:hAnsi="Times New Roman" w:cs="Times New Roman"/>
         </w:rPr>
         <w:t>Введение</w:t>
       </w:r>
+      <w:bookmarkEnd w:id="1"/>
       <w:bookmarkEnd w:id="2"/>
       <w:bookmarkEnd w:id="3"/>
-      <w:bookmarkEnd w:id="4"/>
     </w:p>
     <w:p>
       <w:pPr>
         <w:pStyle w:val="tdtoccaptionlevel2"/>
-      </w:pPr>
-      <w:bookmarkStart w:id="7" w:name="_Toc311451239"/>
-      <w:bookmarkStart w:id="8" w:name="_Toc441047170"/>
-      <w:bookmarkStart w:id="9" w:name="_Toc122293868"/>
+        <w:numPr>
+          <w:ilvl w:val="1"/>
+          <w:numId w:val="14"/>
+        </w:numPr>
+        <w:ind w:firstLine="709"/>
+      </w:pPr>
+      <w:bookmarkStart w:id="6" w:name="_Toc311451239"/>
+      <w:bookmarkStart w:id="7" w:name="_Toc441047170"/>
+      <w:bookmarkStart w:id="8" w:name="_Toc122293868"/>
       <w:r>
         <w:t>Область применения</w:t>
       </w:r>
+      <w:bookmarkEnd w:id="6"/>
       <w:bookmarkEnd w:id="7"/>
       <w:bookmarkEnd w:id="8"/>
+    </w:p>
+    <w:p>
+      <w:pPr>
+        <w:pStyle w:val="tdtext"/>
+        <w:rPr>
+          <w:rFonts w:ascii="Times New Roman" w:hAnsi="Times New Roman"/>
+        </w:rPr>
+      </w:pPr>
+      <w:r>
+        <w:rPr>
+          <w:rFonts w:ascii="Times New Roman" w:hAnsi="Times New Roman"/>
+        </w:rPr>
+        <w:t xml:space="preserve">Данный программный продукт </w:t>
+      </w:r>
+      <w:r>
+        <w:rPr>
+          <w:rFonts w:ascii="Times New Roman" w:hAnsi="Times New Roman"/>
+        </w:rPr>
+        <w:t>предназначен для «</w:t>
+      </w:r>
+      <w:r>
+        <w:rPr>
+          <w:rFonts w:ascii="Times New Roman" w:hAnsi="Times New Roman"/>
+        </w:rPr>
+        <w:t>Костромское ПАТП № 3</w:t>
+      </w:r>
+      <w:r>
+        <w:rPr>
+          <w:rFonts w:ascii="Times New Roman" w:hAnsi="Times New Roman"/>
+        </w:rPr>
+        <w:t>» и может эксплуатироваться только в рамках данного предприятия.</w:t>
+      </w:r>
+    </w:p>
+    <w:p>
+      <w:pPr>
+        <w:pStyle w:val="tdtoccaptionlevel2"/>
+        <w:numPr>
+          <w:ilvl w:val="1"/>
+          <w:numId w:val="14"/>
+        </w:numPr>
+        <w:ind w:firstLine="709"/>
+      </w:pPr>
+      <w:bookmarkStart w:id="9" w:name="_Toc311451240"/>
+      <w:bookmarkStart w:id="10" w:name="_Toc441047171"/>
+      <w:bookmarkStart w:id="11" w:name="_Toc122293869"/>
+      <w:r>
+        <w:t>Краткое описание возможностей</w:t>
+      </w:r>
       <w:bookmarkEnd w:id="9"/>
-    </w:p>
-    <w:p>
-      <w:pPr>
-        <w:pStyle w:val="tdtext"/>
-        <w:rPr>
-          <w:rFonts w:ascii="Times New Roman" w:hAnsi="Times New Roman"/>
-        </w:rPr>
-      </w:pPr>
-      <w:r>
-        <w:rPr>
-          <w:rFonts w:ascii="Times New Roman" w:hAnsi="Times New Roman"/>
-        </w:rPr>
-        <w:t xml:space="preserve">Данный программный продукт </w:t>
-      </w:r>
-      <w:r>
-        <w:rPr>
-          <w:rFonts w:ascii="Times New Roman" w:hAnsi="Times New Roman"/>
-        </w:rPr>
-        <w:t>предназначен для «</w:t>
-      </w:r>
-      <w:r>
-        <w:rPr>
-          <w:rFonts w:ascii="Times New Roman" w:hAnsi="Times New Roman"/>
-        </w:rPr>
-        <w:t>Костромское ПАТП № 3</w:t>
-      </w:r>
-      <w:r>
-        <w:rPr>
-          <w:rFonts w:ascii="Times New Roman" w:hAnsi="Times New Roman"/>
-        </w:rPr>
-        <w:t>» и может эксплуатироваться только в рамках данного предприятия.</w:t>
-      </w:r>
-    </w:p>
-    <w:p>
-      <w:pPr>
-        <w:pStyle w:val="tdtoccaptionlevel2"/>
-      </w:pPr>
-      <w:bookmarkStart w:id="10" w:name="_Toc311451240"/>
-      <w:bookmarkStart w:id="11" w:name="_Toc441047171"/>
-      <w:bookmarkStart w:id="12" w:name="_Toc122293869"/>
-      <w:r>
-        <w:t>Краткое описание возможностей</w:t>
-      </w:r>
       <w:bookmarkEnd w:id="10"/>
       <w:bookmarkEnd w:id="11"/>
-      <w:bookmarkEnd w:id="12"/>
     </w:p>
     <w:p>
       <w:pPr>
@@ -1371,8 +1325,9 @@
         <w:pStyle w:val="tdtext"/>
         <w:numPr>
           <w:ilvl w:val="0"/>
-          <w:numId w:val="42"/>
+          <w:numId w:val="20"/>
         </w:numPr>
+        <w:ind w:left="0" w:firstLine="709"/>
         <w:rPr>
           <w:rFonts w:ascii="Times New Roman" w:hAnsi="Times New Roman"/>
         </w:rPr>
@@ -1395,8 +1350,9 @@
         <w:pStyle w:val="tdtext"/>
         <w:numPr>
           <w:ilvl w:val="0"/>
-          <w:numId w:val="42"/>
+          <w:numId w:val="20"/>
         </w:numPr>
+        <w:ind w:left="0" w:firstLine="709"/>
         <w:rPr>
           <w:rFonts w:ascii="Times New Roman" w:hAnsi="Times New Roman"/>
         </w:rPr>
@@ -1413,8 +1369,9 @@
         <w:pStyle w:val="tdtext"/>
         <w:numPr>
           <w:ilvl w:val="0"/>
-          <w:numId w:val="42"/>
+          <w:numId w:val="20"/>
         </w:numPr>
+        <w:ind w:left="0" w:firstLine="709"/>
         <w:rPr>
           <w:rFonts w:ascii="Times New Roman" w:hAnsi="Times New Roman"/>
         </w:rPr>
@@ -1437,8 +1394,9 @@
         <w:pStyle w:val="tdtext"/>
         <w:numPr>
           <w:ilvl w:val="0"/>
-          <w:numId w:val="42"/>
+          <w:numId w:val="20"/>
         </w:numPr>
+        <w:ind w:left="0" w:firstLine="709"/>
         <w:rPr>
           <w:rFonts w:ascii="Times New Roman" w:hAnsi="Times New Roman"/>
         </w:rPr>
@@ -1461,8 +1419,9 @@
         <w:pStyle w:val="tdtext"/>
         <w:numPr>
           <w:ilvl w:val="0"/>
-          <w:numId w:val="42"/>
+          <w:numId w:val="20"/>
         </w:numPr>
+        <w:ind w:left="0" w:firstLine="709"/>
         <w:rPr>
           <w:rFonts w:ascii="Times New Roman" w:hAnsi="Times New Roman"/>
         </w:rPr>
@@ -1486,47 +1445,79 @@
         <w:pStyle w:val="tdtext"/>
         <w:numPr>
           <w:ilvl w:val="0"/>
-          <w:numId w:val="42"/>
+          <w:numId w:val="20"/>
         </w:numPr>
-        <w:rPr>
-          <w:rFonts w:ascii="Times New Roman" w:hAnsi="Times New Roman"/>
-        </w:rPr>
-      </w:pPr>
-      <w:r>
-        <w:rPr>
-          <w:rFonts w:ascii="Times New Roman" w:hAnsi="Times New Roman"/>
-        </w:rPr>
-        <w:t xml:space="preserve">Создавать отчёт </w:t>
-      </w:r>
-      <w:proofErr w:type="gramStart"/>
-      <w:r>
-        <w:rPr>
-          <w:rFonts w:ascii="Times New Roman" w:hAnsi="Times New Roman"/>
-        </w:rPr>
-        <w:t xml:space="preserve">в </w:t>
-      </w:r>
-      <w:r>
-        <w:rPr>
-          <w:rFonts w:ascii="Times New Roman" w:hAnsi="Times New Roman"/>
-        </w:rPr>
-        <w:t>.</w:t>
-      </w:r>
-      <w:proofErr w:type="spellStart"/>
+        <w:ind w:left="0" w:firstLine="709"/>
+        <w:rPr>
+          <w:rFonts w:ascii="Times New Roman" w:hAnsi="Times New Roman"/>
+        </w:rPr>
+      </w:pPr>
+      <w:r>
+        <w:rPr>
+          <w:rFonts w:ascii="Times New Roman" w:hAnsi="Times New Roman"/>
+        </w:rPr>
+        <w:t>Поиск рабочих по:</w:t>
+      </w:r>
+    </w:p>
+    <w:p>
+      <w:pPr>
+        <w:pStyle w:val="tdtext"/>
+        <w:numPr>
+          <w:ilvl w:val="1"/>
+          <w:numId w:val="29"/>
+        </w:numPr>
+        <w:rPr>
+          <w:rFonts w:ascii="Times New Roman" w:hAnsi="Times New Roman"/>
+        </w:rPr>
+      </w:pPr>
+      <w:r>
+        <w:rPr>
+          <w:rFonts w:ascii="Times New Roman" w:hAnsi="Times New Roman"/>
+        </w:rPr>
+        <w:t>ФИО</w:t>
+      </w:r>
       <w:r>
         <w:rPr>
           <w:rFonts w:ascii="Times New Roman" w:hAnsi="Times New Roman"/>
           <w:lang w:val="en-US"/>
         </w:rPr>
-        <w:t>json</w:t>
-      </w:r>
-      <w:proofErr w:type="spellEnd"/>
-      <w:proofErr w:type="gramEnd"/>
-      <w:r>
-        <w:rPr>
-          <w:rFonts w:ascii="Times New Roman" w:hAnsi="Times New Roman"/>
-          <w:lang w:val="en-US"/>
-        </w:rPr>
         <w:t>;</w:t>
+      </w:r>
+    </w:p>
+    <w:p>
+      <w:pPr>
+        <w:pStyle w:val="tdtext"/>
+        <w:numPr>
+          <w:ilvl w:val="1"/>
+          <w:numId w:val="29"/>
+        </w:numPr>
+        <w:rPr>
+          <w:rFonts w:ascii="Times New Roman" w:hAnsi="Times New Roman"/>
+        </w:rPr>
+      </w:pPr>
+      <w:r>
+        <w:rPr>
+          <w:rFonts w:ascii="Times New Roman" w:hAnsi="Times New Roman"/>
+        </w:rPr>
+        <w:t>Номеру телефона;</w:t>
+      </w:r>
+    </w:p>
+    <w:p>
+      <w:pPr>
+        <w:pStyle w:val="tdtext"/>
+        <w:numPr>
+          <w:ilvl w:val="1"/>
+          <w:numId w:val="29"/>
+        </w:numPr>
+        <w:rPr>
+          <w:rFonts w:ascii="Times New Roman" w:hAnsi="Times New Roman"/>
+        </w:rPr>
+      </w:pPr>
+      <w:r>
+        <w:rPr>
+          <w:rFonts w:ascii="Times New Roman" w:hAnsi="Times New Roman"/>
+        </w:rPr>
+        <w:t>Отделу</w:t>
       </w:r>
     </w:p>
     <w:p>
@@ -1534,8 +1525,9 @@
         <w:pStyle w:val="tdtext"/>
         <w:numPr>
           <w:ilvl w:val="0"/>
-          <w:numId w:val="42"/>
+          <w:numId w:val="20"/>
         </w:numPr>
+        <w:ind w:left="0" w:firstLine="709"/>
         <w:rPr>
           <w:rFonts w:ascii="Times New Roman" w:hAnsi="Times New Roman"/>
         </w:rPr>
@@ -1552,48 +1544,19 @@
         </w:rPr>
         <w:t>.</w:t>
       </w:r>
-      <w:proofErr w:type="spellStart"/>
       <w:r>
         <w:rPr>
           <w:rFonts w:ascii="Times New Roman" w:hAnsi="Times New Roman"/>
           <w:lang w:val="en-US"/>
         </w:rPr>
-        <w:t>xlsx</w:t>
-      </w:r>
-      <w:proofErr w:type="spellEnd"/>
-      <w:r>
-        <w:rPr>
-          <w:rFonts w:ascii="Times New Roman" w:hAnsi="Times New Roman"/>
-        </w:rPr>
-        <w:t>.</w:t>
-      </w:r>
-    </w:p>
-    <w:p>
-      <w:pPr>
-        <w:pStyle w:val="tdtoccaptionlevel2"/>
-      </w:pPr>
-      <w:bookmarkStart w:id="13" w:name="_Toc311451241"/>
-      <w:bookmarkStart w:id="14" w:name="_Toc441047172"/>
-      <w:bookmarkStart w:id="15" w:name="_Toc122293870"/>
-      <w:r>
-        <w:t>Уровень подготовки пользователя</w:t>
-      </w:r>
-      <w:bookmarkEnd w:id="13"/>
-      <w:bookmarkEnd w:id="14"/>
-      <w:bookmarkEnd w:id="15"/>
-    </w:p>
-    <w:p>
-      <w:pPr>
-        <w:pStyle w:val="tdtext"/>
-        <w:rPr>
-          <w:rFonts w:ascii="Times New Roman" w:hAnsi="Times New Roman"/>
-        </w:rPr>
-      </w:pPr>
-      <w:r>
-        <w:rPr>
-          <w:rFonts w:ascii="Times New Roman" w:hAnsi="Times New Roman"/>
-        </w:rPr>
-        <w:t>Пользователь должен уметь:</w:t>
+        <w:t>json</w:t>
+      </w:r>
+      <w:r>
+        <w:rPr>
+          <w:rFonts w:ascii="Times New Roman" w:hAnsi="Times New Roman"/>
+          <w:lang w:val="en-US"/>
+        </w:rPr>
+        <w:t>;</w:t>
       </w:r>
     </w:p>
     <w:p>
@@ -1601,24 +1564,70 @@
         <w:pStyle w:val="tdtext"/>
         <w:numPr>
           <w:ilvl w:val="0"/>
-          <w:numId w:val="43"/>
+          <w:numId w:val="20"/>
         </w:numPr>
-        <w:rPr>
-          <w:rFonts w:ascii="Times New Roman" w:hAnsi="Times New Roman"/>
-        </w:rPr>
-      </w:pPr>
-      <w:r>
-        <w:rPr>
-          <w:rFonts w:ascii="Times New Roman" w:hAnsi="Times New Roman"/>
-        </w:rPr>
-        <w:t>работать с компьютером</w:t>
+        <w:ind w:left="0" w:firstLine="709"/>
+        <w:rPr>
+          <w:rFonts w:ascii="Times New Roman" w:hAnsi="Times New Roman"/>
+        </w:rPr>
+      </w:pPr>
+      <w:r>
+        <w:rPr>
+          <w:rFonts w:ascii="Times New Roman" w:hAnsi="Times New Roman"/>
+        </w:rPr>
+        <w:t xml:space="preserve">Создавать отчёт в </w:t>
+      </w:r>
+      <w:r>
+        <w:rPr>
+          <w:rFonts w:ascii="Times New Roman" w:hAnsi="Times New Roman"/>
+        </w:rPr>
+        <w:t>.</w:t>
       </w:r>
       <w:r>
         <w:rPr>
           <w:rFonts w:ascii="Times New Roman" w:hAnsi="Times New Roman"/>
           <w:lang w:val="en-US"/>
         </w:rPr>
-        <w:t>;</w:t>
+        <w:t>xlsx</w:t>
+      </w:r>
+      <w:r>
+        <w:rPr>
+          <w:rFonts w:ascii="Times New Roman" w:hAnsi="Times New Roman"/>
+        </w:rPr>
+        <w:t>.</w:t>
+      </w:r>
+    </w:p>
+    <w:p>
+      <w:pPr>
+        <w:pStyle w:val="tdtoccaptionlevel2"/>
+        <w:numPr>
+          <w:ilvl w:val="1"/>
+          <w:numId w:val="14"/>
+        </w:numPr>
+        <w:ind w:firstLine="709"/>
+      </w:pPr>
+      <w:bookmarkStart w:id="12" w:name="_Toc311451241"/>
+      <w:bookmarkStart w:id="13" w:name="_Toc441047172"/>
+      <w:bookmarkStart w:id="14" w:name="_Toc122293870"/>
+      <w:r>
+        <w:t>Уровень подготовки пользователя</w:t>
+      </w:r>
+      <w:bookmarkEnd w:id="12"/>
+      <w:bookmarkEnd w:id="13"/>
+      <w:bookmarkEnd w:id="14"/>
+    </w:p>
+    <w:p>
+      <w:pPr>
+        <w:pStyle w:val="tdtext"/>
+        <w:rPr>
+          <w:rFonts w:ascii="Times New Roman" w:hAnsi="Times New Roman"/>
+        </w:rPr>
+      </w:pPr>
+      <w:r>
+        <w:rPr>
+          <w:rFonts w:ascii="Times New Roman" w:hAnsi="Times New Roman"/>
+        </w:rPr>
+        <w:t>Пользователь должен уметь:</w:t>
       </w:r>
     </w:p>
     <w:p>
@@ -1626,211 +1635,25 @@
         <w:pStyle w:val="tdtext"/>
         <w:numPr>
           <w:ilvl w:val="0"/>
-          <w:numId w:val="43"/>
+          <w:numId w:val="21"/>
         </w:numPr>
-        <w:rPr>
-          <w:rFonts w:ascii="Times New Roman" w:hAnsi="Times New Roman"/>
-        </w:rPr>
-      </w:pPr>
-      <w:r>
-        <w:rPr>
-          <w:rFonts w:ascii="Times New Roman" w:hAnsi="Times New Roman"/>
-        </w:rPr>
-        <w:t xml:space="preserve">работать с программой </w:t>
+        <w:ind w:left="0" w:firstLine="709"/>
+        <w:rPr>
+          <w:rFonts w:ascii="Times New Roman" w:hAnsi="Times New Roman"/>
+        </w:rPr>
+      </w:pPr>
+      <w:r>
+        <w:rPr>
+          <w:rFonts w:ascii="Times New Roman" w:hAnsi="Times New Roman"/>
+        </w:rPr>
+        <w:t>работать с компьютером</w:t>
       </w:r>
       <w:r>
         <w:rPr>
           <w:rFonts w:ascii="Times New Roman" w:hAnsi="Times New Roman"/>
           <w:lang w:val="en-US"/>
         </w:rPr>
-        <w:t>MS</w:t>
-      </w:r>
-      <w:r>
-        <w:rPr>
-          <w:rFonts w:ascii="Times New Roman" w:hAnsi="Times New Roman"/>
-        </w:rPr>
-        <w:t xml:space="preserve"> </w:t>
-      </w:r>
-      <w:r>
-        <w:rPr>
-          <w:rFonts w:ascii="Times New Roman" w:hAnsi="Times New Roman"/>
-          <w:lang w:val="en-US"/>
-        </w:rPr>
-        <w:t>Excel</w:t>
-      </w:r>
-      <w:r>
-        <w:rPr>
-          <w:rFonts w:ascii="Times New Roman" w:hAnsi="Times New Roman"/>
-        </w:rPr>
-        <w:t>.</w:t>
-      </w:r>
-    </w:p>
-    <w:p>
-      <w:pPr>
-        <w:pStyle w:val="tdtoccaptionlevel2"/>
-      </w:pPr>
-      <w:bookmarkStart w:id="16" w:name="_Toc311451242"/>
-      <w:bookmarkStart w:id="17" w:name="_Toc441047173"/>
-      <w:bookmarkStart w:id="18" w:name="_Toc122293871"/>
-      <w:r>
-        <w:t>Перечень эксплуатационной документации, с которыми необходимо ознакомиться пользователю</w:t>
-      </w:r>
-      <w:bookmarkEnd w:id="16"/>
-      <w:bookmarkEnd w:id="17"/>
-      <w:bookmarkEnd w:id="18"/>
-    </w:p>
-    <w:p>
-      <w:pPr>
-        <w:pStyle w:val="tdtext"/>
-        <w:rPr>
-          <w:rFonts w:ascii="Times New Roman" w:hAnsi="Times New Roman"/>
-        </w:rPr>
-      </w:pPr>
-      <w:r>
-        <w:rPr>
-          <w:rFonts w:ascii="Times New Roman" w:hAnsi="Times New Roman"/>
-        </w:rPr>
-        <w:t xml:space="preserve">Для того, чтобы использовать данный программный продукт, необходимо полностью ознакомиться с данным руководством. Если же пользователь не умеет работать с электронными таблицами </w:t>
-      </w:r>
-      <w:r>
-        <w:rPr>
-          <w:rFonts w:ascii="Times New Roman" w:hAnsi="Times New Roman"/>
-          <w:lang w:val="en-US"/>
-        </w:rPr>
-        <w:t>Excel</w:t>
-      </w:r>
-      <w:r>
-        <w:rPr>
-          <w:rFonts w:ascii="Times New Roman" w:hAnsi="Times New Roman"/>
-        </w:rPr>
-        <w:t xml:space="preserve">, то необходимо ознакомиться с пособием работы в </w:t>
-      </w:r>
-      <w:r>
-        <w:rPr>
-          <w:rFonts w:ascii="Times New Roman" w:hAnsi="Times New Roman"/>
-          <w:lang w:val="en-US"/>
-        </w:rPr>
-        <w:t>Microsoft</w:t>
-      </w:r>
-      <w:r>
-        <w:rPr>
-          <w:rFonts w:ascii="Times New Roman" w:hAnsi="Times New Roman"/>
-        </w:rPr>
-        <w:t xml:space="preserve"> </w:t>
-      </w:r>
-      <w:r>
-        <w:rPr>
-          <w:rFonts w:ascii="Times New Roman" w:hAnsi="Times New Roman"/>
-          <w:lang w:val="en-US"/>
-        </w:rPr>
-        <w:t>Excel</w:t>
-      </w:r>
-      <w:r>
-        <w:rPr>
-          <w:rFonts w:ascii="Times New Roman" w:hAnsi="Times New Roman"/>
-        </w:rPr>
-        <w:t>.</w:t>
-      </w:r>
-    </w:p>
-    <w:p>
-      <w:pPr>
-        <w:pStyle w:val="tdtext"/>
-        <w:rPr>
-          <w:rFonts w:ascii="Times New Roman" w:hAnsi="Times New Roman"/>
-        </w:rPr>
-      </w:pPr>
-    </w:p>
-    <w:p>
-      <w:pPr>
-        <w:pStyle w:val="tdtoccaptionlevel1"/>
-        <w:ind w:firstLine="0"/>
-        <w:rPr>
-          <w:rFonts w:ascii="Times New Roman" w:hAnsi="Times New Roman" w:cs="Times New Roman"/>
-        </w:rPr>
-      </w:pPr>
-      <w:bookmarkStart w:id="19" w:name="_Toc311451243"/>
-      <w:bookmarkStart w:id="20" w:name="_Toc441047174"/>
-      <w:bookmarkStart w:id="21" w:name="_Toc122293872"/>
-      <w:r>
-        <w:rPr>
-          <w:rFonts w:ascii="Times New Roman" w:hAnsi="Times New Roman" w:cs="Times New Roman"/>
-        </w:rPr>
-        <w:lastRenderedPageBreak/>
-        <w:t>Назначение и условия применения</w:t>
-      </w:r>
-      <w:bookmarkEnd w:id="19"/>
-      <w:bookmarkEnd w:id="20"/>
-      <w:bookmarkEnd w:id="21"/>
-    </w:p>
-    <w:p>
-      <w:pPr>
-        <w:pStyle w:val="tdtoccaptionlevel2"/>
-      </w:pPr>
-      <w:bookmarkStart w:id="22" w:name="_Toc311451244"/>
-      <w:bookmarkStart w:id="23" w:name="_Toc441047175"/>
-      <w:bookmarkStart w:id="24" w:name="_Toc122293873"/>
-      <w:r>
-        <w:t>Виды деятельности, функции, для автоматизации которых предназначено данное средство автоматизации</w:t>
-      </w:r>
-      <w:bookmarkEnd w:id="22"/>
-      <w:bookmarkEnd w:id="23"/>
-      <w:bookmarkEnd w:id="24"/>
-    </w:p>
-    <w:p>
-      <w:pPr>
-        <w:pStyle w:val="tdtext"/>
-        <w:rPr>
-          <w:rFonts w:ascii="Times New Roman" w:hAnsi="Times New Roman"/>
-        </w:rPr>
-      </w:pPr>
-      <w:r>
-        <w:rPr>
-          <w:rFonts w:ascii="Times New Roman" w:hAnsi="Times New Roman"/>
-        </w:rPr>
-        <w:t>Данный программный продукт позволяет заменить и перевести бумажные документы о списке сотрудников, работающих в «</w:t>
-      </w:r>
-      <w:r>
-        <w:rPr>
-          <w:rFonts w:ascii="Times New Roman" w:hAnsi="Times New Roman"/>
-        </w:rPr>
-        <w:t>Костромское ПАТП № 3</w:t>
-      </w:r>
-      <w:r>
-        <w:rPr>
-          <w:rFonts w:ascii="Times New Roman" w:hAnsi="Times New Roman"/>
-        </w:rPr>
-        <w:t>», на электронный вид формирующихся отчётов.</w:t>
-      </w:r>
-    </w:p>
-    <w:p>
-      <w:pPr>
-        <w:pStyle w:val="tdtoccaptionlevel2"/>
-      </w:pPr>
-      <w:bookmarkStart w:id="25" w:name="_Toc311451245"/>
-      <w:bookmarkStart w:id="26" w:name="_Toc441047176"/>
-      <w:bookmarkStart w:id="27" w:name="_Toc122293874"/>
-      <w:r>
-        <w:t>Условия, при соблюдении (выполнении, наступлении) которых обеспечивается применение средства автоматизации в соответствии с назначением</w:t>
-      </w:r>
-      <w:bookmarkEnd w:id="25"/>
-      <w:bookmarkEnd w:id="26"/>
-      <w:r>
-        <w:t>.</w:t>
-      </w:r>
-      <w:bookmarkEnd w:id="27"/>
-    </w:p>
-    <w:p>
-      <w:pPr>
-        <w:pStyle w:val="tdtext"/>
-        <w:rPr>
-          <w:rFonts w:ascii="Times New Roman" w:hAnsi="Times New Roman"/>
-        </w:rPr>
-      </w:pPr>
-      <w:r>
-        <w:rPr>
-          <w:rFonts w:ascii="Times New Roman" w:hAnsi="Times New Roman"/>
-        </w:rPr>
-        <w:t>Для нормальной и стабильной работоспособности данного продукта рекомендуются следующие требования:</w:t>
+        <w:t>;</w:t>
       </w:r>
     </w:p>
     <w:p>
@@ -1838,24 +1661,231 @@
         <w:pStyle w:val="tdtext"/>
         <w:numPr>
           <w:ilvl w:val="0"/>
-          <w:numId w:val="45"/>
+          <w:numId w:val="21"/>
         </w:numPr>
-        <w:rPr>
-          <w:rFonts w:ascii="Times New Roman" w:hAnsi="Times New Roman"/>
-        </w:rPr>
-      </w:pPr>
-      <w:r>
-        <w:rPr>
-          <w:rFonts w:ascii="Times New Roman" w:hAnsi="Times New Roman"/>
-        </w:rPr>
-        <w:t>Стационарный компьютер, ноутбук</w:t>
+        <w:ind w:left="0" w:firstLine="709"/>
+        <w:rPr>
+          <w:rFonts w:ascii="Times New Roman" w:hAnsi="Times New Roman"/>
+        </w:rPr>
+      </w:pPr>
+      <w:r>
+        <w:rPr>
+          <w:rFonts w:ascii="Times New Roman" w:hAnsi="Times New Roman"/>
+        </w:rPr>
+        <w:t xml:space="preserve">работать с программой </w:t>
       </w:r>
       <w:r>
         <w:rPr>
           <w:rFonts w:ascii="Times New Roman" w:hAnsi="Times New Roman"/>
           <w:lang w:val="en-US"/>
         </w:rPr>
-        <w:t>;</w:t>
+        <w:t>MS</w:t>
+      </w:r>
+      <w:r>
+        <w:rPr>
+          <w:rFonts w:ascii="Times New Roman" w:hAnsi="Times New Roman"/>
+        </w:rPr>
+        <w:t xml:space="preserve"> </w:t>
+      </w:r>
+      <w:r>
+        <w:rPr>
+          <w:rFonts w:ascii="Times New Roman" w:hAnsi="Times New Roman"/>
+          <w:lang w:val="en-US"/>
+        </w:rPr>
+        <w:t>Excel</w:t>
+      </w:r>
+      <w:r>
+        <w:rPr>
+          <w:rFonts w:ascii="Times New Roman" w:hAnsi="Times New Roman"/>
+        </w:rPr>
+        <w:t>.</w:t>
+      </w:r>
+    </w:p>
+    <w:p>
+      <w:pPr>
+        <w:pStyle w:val="tdtoccaptionlevel2"/>
+        <w:numPr>
+          <w:ilvl w:val="1"/>
+          <w:numId w:val="14"/>
+        </w:numPr>
+        <w:ind w:firstLine="709"/>
+      </w:pPr>
+      <w:bookmarkStart w:id="15" w:name="_Toc311451242"/>
+      <w:bookmarkStart w:id="16" w:name="_Toc441047173"/>
+      <w:bookmarkStart w:id="17" w:name="_Toc122293871"/>
+      <w:r>
+        <w:t>Перечень эксплуатационной документации, с которыми необходимо ознакомиться пользователю</w:t>
+      </w:r>
+      <w:bookmarkEnd w:id="15"/>
+      <w:bookmarkEnd w:id="16"/>
+      <w:bookmarkEnd w:id="17"/>
+    </w:p>
+    <w:p>
+      <w:pPr>
+        <w:pStyle w:val="tdtext"/>
+        <w:rPr>
+          <w:rFonts w:ascii="Times New Roman" w:hAnsi="Times New Roman"/>
+        </w:rPr>
+      </w:pPr>
+      <w:r>
+        <w:rPr>
+          <w:rFonts w:ascii="Times New Roman" w:hAnsi="Times New Roman"/>
+        </w:rPr>
+        <w:t xml:space="preserve">Для того, чтобы использовать данный программный продукт, необходимо полностью ознакомиться с данным руководством. Если же пользователь не умеет работать с электронными таблицами </w:t>
+      </w:r>
+      <w:r>
+        <w:rPr>
+          <w:rFonts w:ascii="Times New Roman" w:hAnsi="Times New Roman"/>
+          <w:lang w:val="en-US"/>
+        </w:rPr>
+        <w:t>Excel</w:t>
+      </w:r>
+      <w:r>
+        <w:rPr>
+          <w:rFonts w:ascii="Times New Roman" w:hAnsi="Times New Roman"/>
+        </w:rPr>
+        <w:t xml:space="preserve">, то необходимо ознакомиться с пособием работы в </w:t>
+      </w:r>
+      <w:r>
+        <w:rPr>
+          <w:rFonts w:ascii="Times New Roman" w:hAnsi="Times New Roman"/>
+          <w:lang w:val="en-US"/>
+        </w:rPr>
+        <w:t>Microsoft</w:t>
+      </w:r>
+      <w:r>
+        <w:rPr>
+          <w:rFonts w:ascii="Times New Roman" w:hAnsi="Times New Roman"/>
+        </w:rPr>
+        <w:t xml:space="preserve"> </w:t>
+      </w:r>
+      <w:r>
+        <w:rPr>
+          <w:rFonts w:ascii="Times New Roman" w:hAnsi="Times New Roman"/>
+          <w:lang w:val="en-US"/>
+        </w:rPr>
+        <w:t>Excel</w:t>
+      </w:r>
+      <w:r>
+        <w:rPr>
+          <w:rFonts w:ascii="Times New Roman" w:hAnsi="Times New Roman"/>
+        </w:rPr>
+        <w:t>.</w:t>
+      </w:r>
+    </w:p>
+    <w:p>
+      <w:pPr>
+        <w:pStyle w:val="tdtext"/>
+        <w:rPr>
+          <w:rFonts w:ascii="Times New Roman" w:hAnsi="Times New Roman"/>
+        </w:rPr>
+      </w:pPr>
+    </w:p>
+    <w:p>
+      <w:pPr>
+        <w:pStyle w:val="tdtoccaptionlevel1"/>
+        <w:numPr>
+          <w:ilvl w:val="0"/>
+          <w:numId w:val="14"/>
+        </w:numPr>
+        <w:ind w:firstLine="0"/>
+        <w:rPr>
+          <w:rFonts w:ascii="Times New Roman" w:hAnsi="Times New Roman" w:cs="Times New Roman"/>
+        </w:rPr>
+      </w:pPr>
+      <w:bookmarkStart w:id="18" w:name="_Toc311451243"/>
+      <w:bookmarkStart w:id="19" w:name="_Toc441047174"/>
+      <w:bookmarkStart w:id="20" w:name="_Toc122293872"/>
+      <w:r>
+        <w:rPr>
+          <w:rFonts w:ascii="Times New Roman" w:hAnsi="Times New Roman" w:cs="Times New Roman"/>
+        </w:rPr>
+        <w:lastRenderedPageBreak/>
+        <w:t>Назначение и условия применения</w:t>
+      </w:r>
+      <w:bookmarkEnd w:id="18"/>
+      <w:bookmarkEnd w:id="19"/>
+      <w:bookmarkEnd w:id="20"/>
+    </w:p>
+    <w:p>
+      <w:pPr>
+        <w:pStyle w:val="tdtoccaptionlevel2"/>
+        <w:numPr>
+          <w:ilvl w:val="1"/>
+          <w:numId w:val="14"/>
+        </w:numPr>
+        <w:ind w:firstLine="709"/>
+      </w:pPr>
+      <w:bookmarkStart w:id="21" w:name="_Toc311451244"/>
+      <w:bookmarkStart w:id="22" w:name="_Toc441047175"/>
+      <w:bookmarkStart w:id="23" w:name="_Toc122293873"/>
+      <w:r>
+        <w:t>Виды деятельности, функции, для автоматизации которых предназначено данное средство автоматизации</w:t>
+      </w:r>
+      <w:bookmarkEnd w:id="21"/>
+      <w:bookmarkEnd w:id="22"/>
+      <w:bookmarkEnd w:id="23"/>
+    </w:p>
+    <w:p>
+      <w:pPr>
+        <w:pStyle w:val="tdtext"/>
+        <w:rPr>
+          <w:rFonts w:ascii="Times New Roman" w:hAnsi="Times New Roman"/>
+        </w:rPr>
+      </w:pPr>
+      <w:r>
+        <w:rPr>
+          <w:rFonts w:ascii="Times New Roman" w:hAnsi="Times New Roman"/>
+        </w:rPr>
+        <w:t>Данный программный продукт позволяет заменить и перевести бумажные документы о списке сотрудников, работающих в «</w:t>
+      </w:r>
+      <w:r>
+        <w:rPr>
+          <w:rFonts w:ascii="Times New Roman" w:hAnsi="Times New Roman"/>
+        </w:rPr>
+        <w:t>Костромское ПАТП № 3</w:t>
+      </w:r>
+      <w:r>
+        <w:rPr>
+          <w:rFonts w:ascii="Times New Roman" w:hAnsi="Times New Roman"/>
+        </w:rPr>
+        <w:t>», на электронный вид формирующихся отчётов.</w:t>
+      </w:r>
+    </w:p>
+    <w:p>
+      <w:pPr>
+        <w:pStyle w:val="tdtoccaptionlevel2"/>
+        <w:numPr>
+          <w:ilvl w:val="1"/>
+          <w:numId w:val="14"/>
+        </w:numPr>
+        <w:ind w:firstLine="709"/>
+      </w:pPr>
+      <w:bookmarkStart w:id="24" w:name="_Toc311451245"/>
+      <w:bookmarkStart w:id="25" w:name="_Toc441047176"/>
+      <w:bookmarkStart w:id="26" w:name="_Toc122293874"/>
+      <w:r>
+        <w:t>Условия, при соблюдении (выполнении, наступлении) которых обеспечивается применение средства автоматизации в соответствии с назначением</w:t>
+      </w:r>
+      <w:bookmarkEnd w:id="24"/>
+      <w:bookmarkEnd w:id="25"/>
+      <w:r>
+        <w:t>.</w:t>
+      </w:r>
+      <w:bookmarkEnd w:id="26"/>
+    </w:p>
+    <w:p>
+      <w:pPr>
+        <w:pStyle w:val="tdtext"/>
+        <w:rPr>
+          <w:rFonts w:ascii="Times New Roman" w:hAnsi="Times New Roman"/>
+        </w:rPr>
+      </w:pPr>
+      <w:r>
+        <w:rPr>
+          <w:rFonts w:ascii="Times New Roman" w:hAnsi="Times New Roman"/>
+        </w:rPr>
+        <w:t>Для нормальной и стабильной работоспособности данного продукта рекомендуются следующие требования:</w:t>
       </w:r>
     </w:p>
     <w:p>
@@ -1863,24 +1893,18 @@
         <w:pStyle w:val="tdtext"/>
         <w:numPr>
           <w:ilvl w:val="0"/>
-          <w:numId w:val="44"/>
+          <w:numId w:val="23"/>
         </w:numPr>
-        <w:rPr>
-          <w:rFonts w:ascii="Times New Roman" w:hAnsi="Times New Roman"/>
-        </w:rPr>
-      </w:pPr>
-      <w:r>
-        <w:rPr>
-          <w:rFonts w:ascii="Times New Roman" w:hAnsi="Times New Roman"/>
-          <w:lang w:val="en-US"/>
-        </w:rPr>
-        <w:t xml:space="preserve">Windows </w:t>
-      </w:r>
-      <w:r>
-        <w:rPr>
-          <w:rFonts w:ascii="Times New Roman" w:hAnsi="Times New Roman"/>
-        </w:rPr>
-        <w:t>7 и выше</w:t>
+        <w:ind w:left="0" w:firstLine="709"/>
+        <w:rPr>
+          <w:rFonts w:ascii="Times New Roman" w:hAnsi="Times New Roman"/>
+        </w:rPr>
+      </w:pPr>
+      <w:r>
+        <w:rPr>
+          <w:rFonts w:ascii="Times New Roman" w:hAnsi="Times New Roman"/>
+        </w:rPr>
+        <w:t>Стационарный компьютер, ноутбук</w:t>
       </w:r>
       <w:r>
         <w:rPr>
@@ -1895,213 +1919,229 @@
         <w:pStyle w:val="tdtext"/>
         <w:numPr>
           <w:ilvl w:val="0"/>
-          <w:numId w:val="44"/>
+          <w:numId w:val="22"/>
         </w:numPr>
-        <w:rPr>
-          <w:rFonts w:ascii="Times New Roman" w:hAnsi="Times New Roman"/>
-        </w:rPr>
-      </w:pPr>
-      <w:r>
-        <w:rPr>
-          <w:rFonts w:ascii="Times New Roman" w:hAnsi="Times New Roman"/>
-        </w:rPr>
-        <w:t xml:space="preserve">Оперативная память </w:t>
-      </w:r>
-      <w:r>
-        <w:rPr>
-          <w:rFonts w:ascii="Times New Roman" w:hAnsi="Times New Roman"/>
-        </w:rPr>
-        <w:t xml:space="preserve">- </w:t>
-      </w:r>
-      <w:r>
-        <w:rPr>
-          <w:rFonts w:ascii="Times New Roman" w:hAnsi="Times New Roman"/>
-        </w:rPr>
-        <w:t>1</w:t>
-      </w:r>
-      <w:r>
-        <w:rPr>
-          <w:rFonts w:ascii="Times New Roman" w:hAnsi="Times New Roman"/>
-        </w:rPr>
-        <w:t xml:space="preserve"> Гб</w:t>
-      </w:r>
-      <w:r>
-        <w:rPr>
-          <w:rFonts w:ascii="Times New Roman" w:hAnsi="Times New Roman"/>
-        </w:rPr>
-        <w:t>.</w:t>
-      </w:r>
-    </w:p>
-    <w:p>
-      <w:pPr>
-        <w:pStyle w:val="tdtoccaptionlevel1"/>
-        <w:ind w:firstLine="0"/>
-        <w:rPr>
-          <w:rFonts w:ascii="Times New Roman" w:hAnsi="Times New Roman" w:cs="Times New Roman"/>
-        </w:rPr>
-      </w:pPr>
-      <w:bookmarkStart w:id="28" w:name="_Toc311451246"/>
-      <w:bookmarkStart w:id="29" w:name="_Toc441047177"/>
-      <w:bookmarkStart w:id="30" w:name="_Toc122293875"/>
-      <w:r>
-        <w:rPr>
-          <w:rFonts w:ascii="Times New Roman" w:hAnsi="Times New Roman" w:cs="Times New Roman"/>
-        </w:rPr>
-        <w:lastRenderedPageBreak/>
-        <w:t>Подготовка к работе</w:t>
-      </w:r>
-      <w:bookmarkEnd w:id="28"/>
-      <w:bookmarkEnd w:id="29"/>
-      <w:bookmarkEnd w:id="30"/>
-    </w:p>
-    <w:p>
-      <w:pPr>
-        <w:pStyle w:val="tdtoccaptionlevel2"/>
-      </w:pPr>
-      <w:bookmarkStart w:id="31" w:name="_Toc311451247"/>
-      <w:bookmarkStart w:id="32" w:name="_Toc441047178"/>
-      <w:bookmarkStart w:id="33" w:name="_Toc122293876"/>
-      <w:r>
-        <w:t>Состав и содержание дистрибутивного носителя данных</w:t>
-      </w:r>
-      <w:bookmarkEnd w:id="31"/>
-      <w:bookmarkEnd w:id="32"/>
-      <w:bookmarkEnd w:id="33"/>
-    </w:p>
-    <w:p>
-      <w:pPr>
-        <w:pStyle w:val="tdtext"/>
-        <w:rPr>
-          <w:rFonts w:ascii="Times New Roman" w:hAnsi="Times New Roman"/>
-        </w:rPr>
-      </w:pPr>
-      <w:r>
-        <w:rPr>
-          <w:rFonts w:ascii="Times New Roman" w:hAnsi="Times New Roman"/>
-        </w:rPr>
-        <w:t xml:space="preserve">В </w:t>
-      </w:r>
-      <w:r>
-        <w:rPr>
-          <w:rFonts w:ascii="Times New Roman" w:hAnsi="Times New Roman"/>
-        </w:rPr>
-        <w:t xml:space="preserve">состав дистрибутивного носителя данных входит сам программный продукт в формате </w:t>
-      </w:r>
-      <w:r>
-        <w:rPr>
-          <w:rFonts w:ascii="Times New Roman" w:hAnsi="Times New Roman"/>
-        </w:rPr>
-        <w:t>.</w:t>
-      </w:r>
-      <w:proofErr w:type="gramStart"/>
+        <w:ind w:left="0" w:firstLine="709"/>
+        <w:rPr>
+          <w:rFonts w:ascii="Times New Roman" w:hAnsi="Times New Roman"/>
+        </w:rPr>
+      </w:pPr>
       <w:r>
         <w:rPr>
           <w:rFonts w:ascii="Times New Roman" w:hAnsi="Times New Roman"/>
           <w:lang w:val="en-US"/>
         </w:rPr>
-        <w:t>exe</w:t>
-      </w:r>
-      <w:r>
-        <w:rPr>
-          <w:rFonts w:ascii="Times New Roman" w:hAnsi="Times New Roman"/>
-        </w:rPr>
-        <w:t xml:space="preserve"> .</w:t>
-      </w:r>
-      <w:proofErr w:type="gramEnd"/>
-    </w:p>
-    <w:p>
-      <w:pPr>
-        <w:pStyle w:val="tdtoccaptionlevel2"/>
-      </w:pPr>
-      <w:bookmarkStart w:id="34" w:name="_Toc311451248"/>
-      <w:bookmarkStart w:id="35" w:name="_Toc441047179"/>
-      <w:bookmarkStart w:id="36" w:name="_Toc122293877"/>
-      <w:r>
-        <w:t>Порядок загрузки данных и программ</w:t>
-      </w:r>
-      <w:bookmarkEnd w:id="34"/>
-      <w:bookmarkEnd w:id="35"/>
-      <w:bookmarkEnd w:id="36"/>
-    </w:p>
-    <w:p>
-      <w:pPr>
-        <w:pStyle w:val="tdtext"/>
-        <w:rPr>
-          <w:rFonts w:ascii="Times New Roman" w:hAnsi="Times New Roman"/>
-        </w:rPr>
-      </w:pPr>
-      <w:r>
-        <w:rPr>
-          <w:rFonts w:ascii="Times New Roman" w:hAnsi="Times New Roman"/>
-        </w:rPr>
-        <w:t>Запустить</w:t>
-      </w:r>
-      <w:r>
-        <w:rPr>
-          <w:rFonts w:ascii="Times New Roman" w:hAnsi="Times New Roman"/>
-        </w:rPr>
-        <w:t xml:space="preserve"> программный продукт.</w:t>
-      </w:r>
-    </w:p>
-    <w:p>
-      <w:pPr>
-        <w:pStyle w:val="tdtoccaptionlevel2"/>
-      </w:pPr>
-      <w:bookmarkStart w:id="37" w:name="_Toc311451249"/>
-      <w:bookmarkStart w:id="38" w:name="_Toc441047180"/>
-      <w:bookmarkStart w:id="39" w:name="_Toc122293878"/>
-      <w:r>
-        <w:t>Порядок проверки работоспособности</w:t>
-      </w:r>
-      <w:bookmarkEnd w:id="37"/>
-      <w:bookmarkEnd w:id="38"/>
-      <w:bookmarkEnd w:id="39"/>
+        <w:t xml:space="preserve">Windows </w:t>
+      </w:r>
+      <w:r>
+        <w:rPr>
+          <w:rFonts w:ascii="Times New Roman" w:hAnsi="Times New Roman"/>
+        </w:rPr>
+        <w:t>7 и выше</w:t>
+      </w:r>
+      <w:r>
+        <w:rPr>
+          <w:rFonts w:ascii="Times New Roman" w:hAnsi="Times New Roman"/>
+          <w:lang w:val="en-US"/>
+        </w:rPr>
+        <w:t>;</w:t>
+      </w:r>
     </w:p>
     <w:p>
       <w:pPr>
         <w:pStyle w:val="tdtext"/>
         <w:numPr>
           <w:ilvl w:val="0"/>
-          <w:numId w:val="49"/>
+          <w:numId w:val="22"/>
         </w:numPr>
-        <w:rPr>
-          <w:rFonts w:ascii="Times New Roman" w:hAnsi="Times New Roman"/>
-        </w:rPr>
-      </w:pPr>
-      <w:r>
-        <w:rPr>
-          <w:rFonts w:ascii="Times New Roman" w:hAnsi="Times New Roman"/>
-        </w:rPr>
-        <w:t>Открыть данный программный продукт</w:t>
+        <w:ind w:left="0" w:firstLine="709"/>
+        <w:rPr>
+          <w:rFonts w:ascii="Times New Roman" w:hAnsi="Times New Roman"/>
+        </w:rPr>
+      </w:pPr>
+      <w:r>
+        <w:rPr>
+          <w:rFonts w:ascii="Times New Roman" w:hAnsi="Times New Roman"/>
+        </w:rPr>
+        <w:t xml:space="preserve">Оперативная память </w:t>
+      </w:r>
+      <w:r>
+        <w:rPr>
+          <w:rFonts w:ascii="Times New Roman" w:hAnsi="Times New Roman"/>
+        </w:rPr>
+        <w:t xml:space="preserve">- </w:t>
+      </w:r>
+      <w:r>
+        <w:rPr>
+          <w:rFonts w:ascii="Times New Roman" w:hAnsi="Times New Roman"/>
+        </w:rPr>
+        <w:t>1 Гб.</w:t>
+      </w:r>
+    </w:p>
+    <w:p>
+      <w:pPr>
+        <w:pStyle w:val="tdtoccaptionlevel1"/>
+        <w:numPr>
+          <w:ilvl w:val="0"/>
+          <w:numId w:val="14"/>
+        </w:numPr>
+        <w:ind w:firstLine="0"/>
+        <w:rPr>
+          <w:rFonts w:ascii="Times New Roman" w:hAnsi="Times New Roman" w:cs="Times New Roman"/>
+        </w:rPr>
+      </w:pPr>
+      <w:bookmarkStart w:id="27" w:name="_Toc311451246"/>
+      <w:bookmarkStart w:id="28" w:name="_Toc441047177"/>
+      <w:bookmarkStart w:id="29" w:name="_Toc122293875"/>
+      <w:r>
+        <w:rPr>
+          <w:rFonts w:ascii="Times New Roman" w:hAnsi="Times New Roman" w:cs="Times New Roman"/>
+        </w:rPr>
+        <w:lastRenderedPageBreak/>
+        <w:t>Подготовка к работе</w:t>
+      </w:r>
+      <w:bookmarkEnd w:id="27"/>
+      <w:bookmarkEnd w:id="28"/>
+      <w:bookmarkEnd w:id="29"/>
+    </w:p>
+    <w:p>
+      <w:pPr>
+        <w:pStyle w:val="tdtoccaptionlevel2"/>
+        <w:numPr>
+          <w:ilvl w:val="1"/>
+          <w:numId w:val="14"/>
+        </w:numPr>
+        <w:ind w:firstLine="709"/>
+      </w:pPr>
+      <w:bookmarkStart w:id="30" w:name="_Toc311451247"/>
+      <w:bookmarkStart w:id="31" w:name="_Toc441047178"/>
+      <w:bookmarkStart w:id="32" w:name="_Toc122293876"/>
+      <w:r>
+        <w:t>Состав и содержание дистрибутивного носителя данных</w:t>
+      </w:r>
+      <w:bookmarkEnd w:id="30"/>
+      <w:bookmarkEnd w:id="31"/>
+      <w:bookmarkEnd w:id="32"/>
+    </w:p>
+    <w:p>
+      <w:pPr>
+        <w:pStyle w:val="tdtext"/>
+        <w:rPr>
+          <w:rFonts w:ascii="Times New Roman" w:hAnsi="Times New Roman"/>
+        </w:rPr>
+      </w:pPr>
+      <w:r>
+        <w:rPr>
+          <w:rFonts w:ascii="Times New Roman" w:hAnsi="Times New Roman"/>
+        </w:rPr>
+        <w:t xml:space="preserve">В </w:t>
+      </w:r>
+      <w:r>
+        <w:rPr>
+          <w:rFonts w:ascii="Times New Roman" w:hAnsi="Times New Roman"/>
+        </w:rPr>
+        <w:t xml:space="preserve">состав дистрибутивного носителя данных входит сам программный продукт в формате </w:t>
+      </w:r>
+      <w:r>
+        <w:rPr>
+          <w:rFonts w:ascii="Times New Roman" w:hAnsi="Times New Roman"/>
+        </w:rPr>
+        <w:t>.</w:t>
       </w:r>
       <w:r>
         <w:rPr>
           <w:rFonts w:ascii="Times New Roman" w:hAnsi="Times New Roman"/>
           <w:lang w:val="en-US"/>
         </w:rPr>
-        <w:t>;</w:t>
-      </w:r>
+        <w:t>exe</w:t>
+      </w:r>
+      <w:r>
+        <w:rPr>
+          <w:rFonts w:ascii="Times New Roman" w:hAnsi="Times New Roman"/>
+        </w:rPr>
+        <w:t xml:space="preserve"> .</w:t>
+      </w:r>
+    </w:p>
+    <w:p>
+      <w:pPr>
+        <w:pStyle w:val="tdtoccaptionlevel2"/>
+        <w:numPr>
+          <w:ilvl w:val="1"/>
+          <w:numId w:val="14"/>
+        </w:numPr>
+        <w:ind w:firstLine="709"/>
+      </w:pPr>
+      <w:bookmarkStart w:id="33" w:name="_Toc311451248"/>
+      <w:bookmarkStart w:id="34" w:name="_Toc441047179"/>
+      <w:bookmarkStart w:id="35" w:name="_Toc122293877"/>
+      <w:r>
+        <w:t>Порядок загрузки данных и программ</w:t>
+      </w:r>
+      <w:bookmarkEnd w:id="33"/>
+      <w:bookmarkEnd w:id="34"/>
+      <w:bookmarkEnd w:id="35"/>
+    </w:p>
+    <w:p>
+      <w:pPr>
+        <w:pStyle w:val="tdtext"/>
+        <w:rPr>
+          <w:rFonts w:ascii="Times New Roman" w:hAnsi="Times New Roman"/>
+        </w:rPr>
+      </w:pPr>
+      <w:r>
+        <w:rPr>
+          <w:rFonts w:ascii="Times New Roman" w:hAnsi="Times New Roman"/>
+        </w:rPr>
+        <w:t>Запустить</w:t>
+      </w:r>
+      <w:r>
+        <w:rPr>
+          <w:rFonts w:ascii="Times New Roman" w:hAnsi="Times New Roman"/>
+        </w:rPr>
+        <w:t xml:space="preserve"> программный продукт.</w:t>
+      </w:r>
+    </w:p>
+    <w:p>
+      <w:pPr>
+        <w:pStyle w:val="tdtoccaptionlevel2"/>
+        <w:numPr>
+          <w:ilvl w:val="1"/>
+          <w:numId w:val="14"/>
+        </w:numPr>
+        <w:ind w:firstLine="709"/>
+      </w:pPr>
+      <w:bookmarkStart w:id="36" w:name="_Toc311451249"/>
+      <w:bookmarkStart w:id="37" w:name="_Toc441047180"/>
+      <w:bookmarkStart w:id="38" w:name="_Toc122293878"/>
+      <w:r>
+        <w:t>Порядок проверки работоспособности</w:t>
+      </w:r>
+      <w:bookmarkEnd w:id="36"/>
+      <w:bookmarkEnd w:id="37"/>
+      <w:bookmarkEnd w:id="38"/>
     </w:p>
     <w:p>
       <w:pPr>
         <w:pStyle w:val="tdtext"/>
         <w:numPr>
           <w:ilvl w:val="0"/>
-          <w:numId w:val="49"/>
+          <w:numId w:val="26"/>
         </w:numPr>
-        <w:rPr>
-          <w:rFonts w:ascii="Times New Roman" w:hAnsi="Times New Roman"/>
-        </w:rPr>
-      </w:pPr>
-      <w:r>
-        <w:rPr>
-          <w:rFonts w:ascii="Times New Roman" w:hAnsi="Times New Roman"/>
-        </w:rPr>
-        <w:t>Попытаться добавить нового сотрудника в базу данных</w:t>
-      </w:r>
-      <w:r>
-        <w:rPr>
-          <w:rFonts w:ascii="Times New Roman" w:hAnsi="Times New Roman"/>
+        <w:ind w:left="0" w:firstLine="709"/>
+        <w:rPr>
+          <w:rFonts w:ascii="Times New Roman" w:hAnsi="Times New Roman"/>
+        </w:rPr>
+      </w:pPr>
+      <w:r>
+        <w:rPr>
+          <w:rFonts w:ascii="Times New Roman" w:hAnsi="Times New Roman"/>
+        </w:rPr>
+        <w:t>Открыть данный программный продукт</w:t>
+      </w:r>
+      <w:r>
+        <w:rPr>
+          <w:rFonts w:ascii="Times New Roman" w:hAnsi="Times New Roman"/>
+          <w:lang w:val="en-US"/>
         </w:rPr>
         <w:t>;</w:t>
       </w:r>
@@ -2111,22 +2151,22 @@
         <w:pStyle w:val="tdtext"/>
         <w:numPr>
           <w:ilvl w:val="0"/>
-          <w:numId w:val="49"/>
+          <w:numId w:val="26"/>
         </w:numPr>
-        <w:rPr>
-          <w:rFonts w:ascii="Times New Roman" w:hAnsi="Times New Roman"/>
-        </w:rPr>
-      </w:pPr>
-      <w:r>
-        <w:rPr>
-          <w:rFonts w:ascii="Times New Roman" w:hAnsi="Times New Roman"/>
-        </w:rPr>
-        <w:t>Проверить сортировку списка сотрудников</w:t>
-      </w:r>
-      <w:r>
-        <w:rPr>
-          <w:rFonts w:ascii="Times New Roman" w:hAnsi="Times New Roman"/>
-          <w:lang w:val="en-US"/>
+        <w:ind w:left="0" w:firstLine="709"/>
+        <w:rPr>
+          <w:rFonts w:ascii="Times New Roman" w:hAnsi="Times New Roman"/>
+        </w:rPr>
+      </w:pPr>
+      <w:r>
+        <w:rPr>
+          <w:rFonts w:ascii="Times New Roman" w:hAnsi="Times New Roman"/>
+        </w:rPr>
+        <w:t>Попытаться добавить нового сотрудника в базу данных</w:t>
+      </w:r>
+      <w:r>
+        <w:rPr>
+          <w:rFonts w:ascii="Times New Roman" w:hAnsi="Times New Roman"/>
         </w:rPr>
         <w:t>;</w:t>
       </w:r>
@@ -2136,100 +2176,50 @@
         <w:pStyle w:val="tdtext"/>
         <w:numPr>
           <w:ilvl w:val="0"/>
-          <w:numId w:val="49"/>
+          <w:numId w:val="26"/>
         </w:numPr>
-        <w:rPr>
-          <w:rFonts w:ascii="Times New Roman" w:hAnsi="Times New Roman"/>
-        </w:rPr>
-      </w:pPr>
-      <w:r>
-        <w:rPr>
-          <w:rFonts w:ascii="Times New Roman" w:hAnsi="Times New Roman"/>
-        </w:rPr>
-        <w:t>Сформировать отчет в желаемом формате.</w:t>
-      </w:r>
-    </w:p>
-    <w:p>
-      <w:pPr>
-        <w:pStyle w:val="tdtext"/>
-        <w:rPr>
-          <w:rFonts w:ascii="Times New Roman" w:hAnsi="Times New Roman"/>
-        </w:rPr>
-      </w:pPr>
-    </w:p>
-    <w:p>
-      <w:pPr>
-        <w:pStyle w:val="tdtoccaptionlevel1"/>
-        <w:ind w:firstLine="0"/>
-        <w:rPr>
-          <w:rFonts w:ascii="Times New Roman" w:hAnsi="Times New Roman" w:cs="Times New Roman"/>
-        </w:rPr>
-      </w:pPr>
-      <w:bookmarkStart w:id="40" w:name="_Toc311451250"/>
-      <w:bookmarkStart w:id="41" w:name="_Toc441047181"/>
-      <w:bookmarkStart w:id="42" w:name="_Toc122293879"/>
-      <w:r>
-        <w:rPr>
-          <w:rFonts w:ascii="Times New Roman" w:hAnsi="Times New Roman" w:cs="Times New Roman"/>
-        </w:rPr>
-        <w:lastRenderedPageBreak/>
-        <w:t>Описание операций</w:t>
-      </w:r>
-      <w:bookmarkEnd w:id="40"/>
-      <w:bookmarkEnd w:id="41"/>
-      <w:bookmarkEnd w:id="42"/>
-    </w:p>
-    <w:p>
-      <w:pPr>
-        <w:pStyle w:val="tdtoccaptionlevel2"/>
-      </w:pPr>
-      <w:bookmarkStart w:id="43" w:name="_Toc311451251"/>
-      <w:bookmarkStart w:id="44" w:name="_Toc441047182"/>
-      <w:bookmarkStart w:id="45" w:name="_Toc122293880"/>
-      <w:r>
-        <w:t>Описание всех выполняемых функций, задач, комплексов задач, процедур</w:t>
-      </w:r>
-      <w:bookmarkEnd w:id="43"/>
-      <w:bookmarkEnd w:id="44"/>
-      <w:bookmarkEnd w:id="45"/>
+        <w:ind w:left="0" w:firstLine="709"/>
+        <w:rPr>
+          <w:rFonts w:ascii="Times New Roman" w:hAnsi="Times New Roman"/>
+        </w:rPr>
+      </w:pPr>
+      <w:r>
+        <w:rPr>
+          <w:rFonts w:ascii="Times New Roman" w:hAnsi="Times New Roman"/>
+        </w:rPr>
+        <w:t>Проверить сортировку списка сотрудников</w:t>
+      </w:r>
+      <w:r>
+        <w:rPr>
+          <w:rFonts w:ascii="Times New Roman" w:hAnsi="Times New Roman"/>
+          <w:lang w:val="en-US"/>
+        </w:rPr>
+        <w:t>;</w:t>
+      </w:r>
     </w:p>
     <w:p>
       <w:pPr>
         <w:pStyle w:val="tdtext"/>
         <w:numPr>
           <w:ilvl w:val="0"/>
-          <w:numId w:val="46"/>
+          <w:numId w:val="26"/>
         </w:numPr>
-        <w:rPr>
-          <w:rFonts w:ascii="Times New Roman" w:hAnsi="Times New Roman"/>
-        </w:rPr>
-      </w:pPr>
-      <w:r>
-        <w:rPr>
-          <w:rFonts w:ascii="Times New Roman" w:hAnsi="Times New Roman"/>
-        </w:rPr>
-        <w:t>Фун</w:t>
-      </w:r>
-      <w:r>
-        <w:rPr>
-          <w:rFonts w:ascii="Times New Roman" w:hAnsi="Times New Roman"/>
-        </w:rPr>
-        <w:t>кция добавления нового сотрудника в базу данных:</w:t>
-      </w:r>
-    </w:p>
-    <w:p>
-      <w:pPr>
-        <w:pStyle w:val="tdtext"/>
-        <w:ind w:left="1571" w:firstLine="0"/>
-        <w:rPr>
-          <w:rFonts w:ascii="Times New Roman" w:hAnsi="Times New Roman"/>
-        </w:rPr>
-      </w:pPr>
-      <w:r>
-        <w:rPr>
-          <w:rFonts w:ascii="Times New Roman" w:hAnsi="Times New Roman"/>
-        </w:rPr>
-        <w:t>Поочерёдное заполнение полей:</w:t>
+        <w:ind w:left="0" w:firstLine="709"/>
+        <w:rPr>
+          <w:rFonts w:ascii="Times New Roman" w:hAnsi="Times New Roman"/>
+        </w:rPr>
+      </w:pPr>
+      <w:r>
+        <w:rPr>
+          <w:rFonts w:ascii="Times New Roman" w:hAnsi="Times New Roman"/>
+        </w:rPr>
+        <w:t>Сформировать отчет в желаемом формате</w:t>
+      </w:r>
+      <w:r>
+        <w:rPr>
+          <w:rFonts w:ascii="Times New Roman" w:hAnsi="Times New Roman"/>
+        </w:rPr>
+        <w:t>;</w:t>
       </w:r>
     </w:p>
     <w:p>
@@ -2237,49 +2227,111 @@
         <w:pStyle w:val="tdtext"/>
         <w:numPr>
           <w:ilvl w:val="0"/>
-          <w:numId w:val="47"/>
+          <w:numId w:val="26"/>
         </w:numPr>
-        <w:rPr>
-          <w:rFonts w:ascii="Times New Roman" w:hAnsi="Times New Roman"/>
-        </w:rPr>
-      </w:pPr>
-      <w:r>
-        <w:rPr>
-          <w:rFonts w:ascii="Times New Roman" w:hAnsi="Times New Roman"/>
-        </w:rPr>
-        <w:t>Идентификатор рабочего</w:t>
-      </w:r>
-      <w:r>
-        <w:rPr>
-          <w:rFonts w:ascii="Times New Roman" w:hAnsi="Times New Roman"/>
-          <w:lang w:val="en-US"/>
-        </w:rPr>
-        <w:t>;</w:t>
-      </w:r>
+        <w:ind w:left="0" w:firstLine="709"/>
+        <w:rPr>
+          <w:rFonts w:ascii="Times New Roman" w:hAnsi="Times New Roman"/>
+        </w:rPr>
+      </w:pPr>
+      <w:r>
+        <w:rPr>
+          <w:rFonts w:ascii="Times New Roman" w:hAnsi="Times New Roman"/>
+        </w:rPr>
+        <w:t>Проверить поиск по различным параметрам.</w:t>
+      </w:r>
+    </w:p>
+    <w:p>
+      <w:pPr>
+        <w:pStyle w:val="tdtext"/>
+        <w:rPr>
+          <w:rFonts w:ascii="Times New Roman" w:hAnsi="Times New Roman"/>
+        </w:rPr>
+      </w:pPr>
+    </w:p>
+    <w:p>
+      <w:pPr>
+        <w:pStyle w:val="tdtoccaptionlevel1"/>
+        <w:numPr>
+          <w:ilvl w:val="0"/>
+          <w:numId w:val="14"/>
+        </w:numPr>
+        <w:ind w:firstLine="0"/>
+        <w:rPr>
+          <w:rFonts w:ascii="Times New Roman" w:hAnsi="Times New Roman" w:cs="Times New Roman"/>
+        </w:rPr>
+      </w:pPr>
+      <w:bookmarkStart w:id="39" w:name="_Toc311451250"/>
+      <w:bookmarkStart w:id="40" w:name="_Toc441047181"/>
+      <w:bookmarkStart w:id="41" w:name="_Toc122293879"/>
+      <w:r>
+        <w:rPr>
+          <w:rFonts w:ascii="Times New Roman" w:hAnsi="Times New Roman" w:cs="Times New Roman"/>
+        </w:rPr>
+        <w:lastRenderedPageBreak/>
+        <w:t>Описание операций</w:t>
+      </w:r>
+      <w:bookmarkEnd w:id="39"/>
+      <w:bookmarkEnd w:id="40"/>
+      <w:bookmarkEnd w:id="41"/>
+    </w:p>
+    <w:p>
+      <w:pPr>
+        <w:pStyle w:val="tdtoccaptionlevel2"/>
+        <w:numPr>
+          <w:ilvl w:val="1"/>
+          <w:numId w:val="14"/>
+        </w:numPr>
+        <w:ind w:firstLine="709"/>
+      </w:pPr>
+      <w:bookmarkStart w:id="42" w:name="_Toc311451251"/>
+      <w:bookmarkStart w:id="43" w:name="_Toc441047182"/>
+      <w:bookmarkStart w:id="44" w:name="_Toc122293880"/>
+      <w:r>
+        <w:t>Описание всех выполняемых функций, задач, комплексов задач, процедур</w:t>
+      </w:r>
+      <w:bookmarkEnd w:id="42"/>
+      <w:bookmarkEnd w:id="43"/>
+      <w:bookmarkEnd w:id="44"/>
     </w:p>
     <w:p>
       <w:pPr>
         <w:pStyle w:val="tdtext"/>
         <w:numPr>
           <w:ilvl w:val="0"/>
-          <w:numId w:val="47"/>
+          <w:numId w:val="24"/>
         </w:numPr>
-        <w:rPr>
-          <w:rFonts w:ascii="Times New Roman" w:hAnsi="Times New Roman"/>
-        </w:rPr>
-      </w:pPr>
-      <w:r>
-        <w:rPr>
-          <w:rFonts w:ascii="Times New Roman" w:hAnsi="Times New Roman"/>
-        </w:rPr>
-        <w:t>Фамилия</w:t>
-      </w:r>
-      <w:r>
-        <w:rPr>
-          <w:rFonts w:ascii="Times New Roman" w:hAnsi="Times New Roman"/>
-          <w:lang w:val="en-US"/>
-        </w:rPr>
-        <w:t>;</w:t>
+        <w:ind w:left="0" w:firstLine="709"/>
+        <w:rPr>
+          <w:rFonts w:ascii="Times New Roman" w:hAnsi="Times New Roman"/>
+        </w:rPr>
+      </w:pPr>
+      <w:r>
+        <w:rPr>
+          <w:rFonts w:ascii="Times New Roman" w:hAnsi="Times New Roman"/>
+        </w:rPr>
+        <w:t>Фун</w:t>
+      </w:r>
+      <w:r>
+        <w:rPr>
+          <w:rFonts w:ascii="Times New Roman" w:hAnsi="Times New Roman"/>
+        </w:rPr>
+        <w:t>кция добавления нового сотрудника в базу данных:</w:t>
+      </w:r>
+    </w:p>
+    <w:p>
+      <w:pPr>
+        <w:pStyle w:val="tdtext"/>
+        <w:ind w:left="1571" w:firstLine="0"/>
+        <w:rPr>
+          <w:rFonts w:ascii="Times New Roman" w:hAnsi="Times New Roman"/>
+        </w:rPr>
+      </w:pPr>
+      <w:r>
+        <w:rPr>
+          <w:rFonts w:ascii="Times New Roman" w:hAnsi="Times New Roman"/>
+        </w:rPr>
+        <w:t>Поочерёдное заполнение полей:</w:t>
       </w:r>
     </w:p>
     <w:p>
@@ -2287,7 +2339,7 @@
         <w:pStyle w:val="tdtext"/>
         <w:numPr>
           <w:ilvl w:val="0"/>
-          <w:numId w:val="47"/>
+          <w:numId w:val="25"/>
         </w:numPr>
         <w:rPr>
           <w:rFonts w:ascii="Times New Roman" w:hAnsi="Times New Roman"/>
@@ -2297,7 +2349,7 @@
         <w:rPr>
           <w:rFonts w:ascii="Times New Roman" w:hAnsi="Times New Roman"/>
         </w:rPr>
-        <w:t>Имя</w:t>
+        <w:t>Идентификатор рабочего</w:t>
       </w:r>
       <w:r>
         <w:rPr>
@@ -2312,7 +2364,7 @@
         <w:pStyle w:val="tdtext"/>
         <w:numPr>
           <w:ilvl w:val="0"/>
-          <w:numId w:val="47"/>
+          <w:numId w:val="25"/>
         </w:numPr>
         <w:rPr>
           <w:rFonts w:ascii="Times New Roman" w:hAnsi="Times New Roman"/>
@@ -2322,7 +2374,7 @@
         <w:rPr>
           <w:rFonts w:ascii="Times New Roman" w:hAnsi="Times New Roman"/>
         </w:rPr>
-        <w:t>Отчество</w:t>
+        <w:t>Фамилия</w:t>
       </w:r>
       <w:r>
         <w:rPr>
@@ -2337,7 +2389,7 @@
         <w:pStyle w:val="tdtext"/>
         <w:numPr>
           <w:ilvl w:val="0"/>
-          <w:numId w:val="47"/>
+          <w:numId w:val="25"/>
         </w:numPr>
         <w:rPr>
           <w:rFonts w:ascii="Times New Roman" w:hAnsi="Times New Roman"/>
@@ -2347,7 +2399,7 @@
         <w:rPr>
           <w:rFonts w:ascii="Times New Roman" w:hAnsi="Times New Roman"/>
         </w:rPr>
-        <w:t>Номер телефона</w:t>
+        <w:t>Имя</w:t>
       </w:r>
       <w:r>
         <w:rPr>
@@ -2362,7 +2414,7 @@
         <w:pStyle w:val="tdtext"/>
         <w:numPr>
           <w:ilvl w:val="0"/>
-          <w:numId w:val="47"/>
+          <w:numId w:val="25"/>
         </w:numPr>
         <w:rPr>
           <w:rFonts w:ascii="Times New Roman" w:hAnsi="Times New Roman"/>
@@ -2372,14 +2424,14 @@
         <w:rPr>
           <w:rFonts w:ascii="Times New Roman" w:hAnsi="Times New Roman"/>
         </w:rPr>
-        <w:t>Отдел</w:t>
+        <w:t>Отчество</w:t>
       </w:r>
       <w:r>
         <w:rPr>
           <w:rFonts w:ascii="Times New Roman" w:hAnsi="Times New Roman"/>
           <w:lang w:val="en-US"/>
         </w:rPr>
-        <w:t>.</w:t>
+        <w:t>;</w:t>
       </w:r>
     </w:p>
     <w:p>
@@ -2387,7 +2439,7 @@
         <w:pStyle w:val="tdtext"/>
         <w:numPr>
           <w:ilvl w:val="0"/>
-          <w:numId w:val="46"/>
+          <w:numId w:val="25"/>
         </w:numPr>
         <w:rPr>
           <w:rFonts w:ascii="Times New Roman" w:hAnsi="Times New Roman"/>
@@ -2397,7 +2449,14 @@
         <w:rPr>
           <w:rFonts w:ascii="Times New Roman" w:hAnsi="Times New Roman"/>
         </w:rPr>
-        <w:t>Функция изменения информации о сотруднике.</w:t>
+        <w:t>Номер телефона</w:t>
+      </w:r>
+      <w:r>
+        <w:rPr>
+          <w:rFonts w:ascii="Times New Roman" w:hAnsi="Times New Roman"/>
+          <w:lang w:val="en-US"/>
+        </w:rPr>
+        <w:t>;</w:t>
       </w:r>
     </w:p>
     <w:p>
@@ -2405,7 +2464,7 @@
         <w:pStyle w:val="tdtext"/>
         <w:numPr>
           <w:ilvl w:val="0"/>
-          <w:numId w:val="46"/>
+          <w:numId w:val="25"/>
         </w:numPr>
         <w:rPr>
           <w:rFonts w:ascii="Times New Roman" w:hAnsi="Times New Roman"/>
@@ -2415,22 +2474,14 @@
         <w:rPr>
           <w:rFonts w:ascii="Times New Roman" w:hAnsi="Times New Roman"/>
         </w:rPr>
-        <w:t>Функция удаления сотрудника из базы данных:</w:t>
-      </w:r>
-    </w:p>
-    <w:p>
-      <w:pPr>
-        <w:pStyle w:val="tdtext"/>
-        <w:ind w:left="1571" w:firstLine="0"/>
-        <w:rPr>
-          <w:rFonts w:ascii="Times New Roman" w:hAnsi="Times New Roman"/>
-        </w:rPr>
-      </w:pPr>
-      <w:r>
-        <w:rPr>
-          <w:rFonts w:ascii="Times New Roman" w:hAnsi="Times New Roman"/>
-        </w:rPr>
-        <w:t>Удаляются все данные о сотруднике.</w:t>
+        <w:t>Отдел</w:t>
+      </w:r>
+      <w:r>
+        <w:rPr>
+          <w:rFonts w:ascii="Times New Roman" w:hAnsi="Times New Roman"/>
+          <w:lang w:val="en-US"/>
+        </w:rPr>
+        <w:t>.</w:t>
       </w:r>
     </w:p>
     <w:p>
@@ -2438,17 +2489,18 @@
         <w:pStyle w:val="tdtext"/>
         <w:numPr>
           <w:ilvl w:val="0"/>
-          <w:numId w:val="46"/>
+          <w:numId w:val="24"/>
         </w:numPr>
-        <w:rPr>
-          <w:rFonts w:ascii="Times New Roman" w:hAnsi="Times New Roman"/>
-        </w:rPr>
-      </w:pPr>
-      <w:r>
-        <w:rPr>
-          <w:rFonts w:ascii="Times New Roman" w:hAnsi="Times New Roman"/>
-        </w:rPr>
-        <w:t>Функция сортировки списка сотрудников:</w:t>
+        <w:ind w:left="0" w:firstLine="709"/>
+        <w:rPr>
+          <w:rFonts w:ascii="Times New Roman" w:hAnsi="Times New Roman"/>
+        </w:rPr>
+      </w:pPr>
+      <w:r>
+        <w:rPr>
+          <w:rFonts w:ascii="Times New Roman" w:hAnsi="Times New Roman"/>
+        </w:rPr>
+        <w:t>Функция изменения информации о сотруднике.</w:t>
       </w:r>
     </w:p>
     <w:p>
@@ -2456,23 +2508,33 @@
         <w:pStyle w:val="tdtext"/>
         <w:numPr>
           <w:ilvl w:val="0"/>
-          <w:numId w:val="48"/>
+          <w:numId w:val="24"/>
         </w:numPr>
-        <w:rPr>
-          <w:rFonts w:ascii="Times New Roman" w:hAnsi="Times New Roman"/>
-        </w:rPr>
-      </w:pPr>
-      <w:r>
-        <w:rPr>
-          <w:rFonts w:ascii="Times New Roman" w:hAnsi="Times New Roman"/>
-        </w:rPr>
-        <w:t>По возрастанию в алфавитном порядке</w:t>
-      </w:r>
-      <w:r>
-        <w:rPr>
-          <w:rFonts w:ascii="Times New Roman" w:hAnsi="Times New Roman"/>
-        </w:rPr>
-        <w:t>;</w:t>
+        <w:ind w:left="0" w:firstLine="709"/>
+        <w:rPr>
+          <w:rFonts w:ascii="Times New Roman" w:hAnsi="Times New Roman"/>
+        </w:rPr>
+      </w:pPr>
+      <w:r>
+        <w:rPr>
+          <w:rFonts w:ascii="Times New Roman" w:hAnsi="Times New Roman"/>
+        </w:rPr>
+        <w:t>Функция удаления сотрудника из базы данных:</w:t>
+      </w:r>
+    </w:p>
+    <w:p>
+      <w:pPr>
+        <w:pStyle w:val="tdtext"/>
+        <w:ind w:firstLine="709"/>
+        <w:rPr>
+          <w:rFonts w:ascii="Times New Roman" w:hAnsi="Times New Roman"/>
+        </w:rPr>
+      </w:pPr>
+      <w:r>
+        <w:rPr>
+          <w:rFonts w:ascii="Times New Roman" w:hAnsi="Times New Roman"/>
+        </w:rPr>
+        <w:t>Удаляются все данные о сотруднике.</w:t>
       </w:r>
     </w:p>
     <w:p>
@@ -2480,17 +2542,18 @@
         <w:pStyle w:val="tdtext"/>
         <w:numPr>
           <w:ilvl w:val="0"/>
-          <w:numId w:val="48"/>
+          <w:numId w:val="24"/>
         </w:numPr>
-        <w:rPr>
-          <w:rFonts w:ascii="Times New Roman" w:hAnsi="Times New Roman"/>
-        </w:rPr>
-      </w:pPr>
-      <w:r>
-        <w:rPr>
-          <w:rFonts w:ascii="Times New Roman" w:hAnsi="Times New Roman"/>
-        </w:rPr>
-        <w:t>По убыванию в алфавитном порядке.</w:t>
+        <w:ind w:left="0" w:firstLine="709"/>
+        <w:rPr>
+          <w:rFonts w:ascii="Times New Roman" w:hAnsi="Times New Roman"/>
+        </w:rPr>
+      </w:pPr>
+      <w:r>
+        <w:rPr>
+          <w:rFonts w:ascii="Times New Roman" w:hAnsi="Times New Roman"/>
+        </w:rPr>
+        <w:t>Функция сортировки списка сотрудников:</w:t>
       </w:r>
     </w:p>
     <w:p>
@@ -2498,7 +2561,7 @@
         <w:pStyle w:val="tdtext"/>
         <w:numPr>
           <w:ilvl w:val="0"/>
-          <w:numId w:val="46"/>
+          <w:numId w:val="28"/>
         </w:numPr>
         <w:rPr>
           <w:rFonts w:ascii="Times New Roman" w:hAnsi="Times New Roman"/>
@@ -2508,22 +2571,13 @@
         <w:rPr>
           <w:rFonts w:ascii="Times New Roman" w:hAnsi="Times New Roman"/>
         </w:rPr>
-        <w:t>Функция поиска в списке сотрудника:</w:t>
-      </w:r>
-    </w:p>
-    <w:p>
-      <w:pPr>
-        <w:pStyle w:val="tdtext"/>
-        <w:ind w:left="1571" w:firstLine="0"/>
-        <w:rPr>
-          <w:rFonts w:ascii="Times New Roman" w:hAnsi="Times New Roman"/>
-        </w:rPr>
-      </w:pPr>
-      <w:r>
-        <w:rPr>
-          <w:rFonts w:ascii="Times New Roman" w:hAnsi="Times New Roman"/>
-        </w:rPr>
-        <w:t>Ввод фамилии в поисковую строку.</w:t>
+        <w:t>По возрастанию в алфавитном порядке</w:t>
+      </w:r>
+      <w:r>
+        <w:rPr>
+          <w:rFonts w:ascii="Times New Roman" w:hAnsi="Times New Roman"/>
+        </w:rPr>
+        <w:t>;</w:t>
       </w:r>
     </w:p>
     <w:p>
@@ -2531,7 +2585,7 @@
         <w:pStyle w:val="tdtext"/>
         <w:numPr>
           <w:ilvl w:val="0"/>
-          <w:numId w:val="46"/>
+          <w:numId w:val="28"/>
         </w:numPr>
         <w:rPr>
           <w:rFonts w:ascii="Times New Roman" w:hAnsi="Times New Roman"/>
@@ -2541,33 +2595,51 @@
         <w:rPr>
           <w:rFonts w:ascii="Times New Roman" w:hAnsi="Times New Roman"/>
         </w:rPr>
-        <w:t xml:space="preserve">Функция формирования отчета в </w:t>
-      </w:r>
-      <w:proofErr w:type="gramStart"/>
-      <w:r>
-        <w:rPr>
-          <w:rFonts w:ascii="Times New Roman" w:hAnsi="Times New Roman"/>
-        </w:rPr>
-        <w:t>формате .</w:t>
-      </w:r>
-      <w:proofErr w:type="spellStart"/>
-      <w:r>
-        <w:rPr>
-          <w:rFonts w:ascii="Times New Roman" w:hAnsi="Times New Roman"/>
-          <w:lang w:val="en-US"/>
-        </w:rPr>
-        <w:t>json</w:t>
-      </w:r>
-      <w:proofErr w:type="spellEnd"/>
-      <w:proofErr w:type="gramEnd"/>
+        <w:t>По убыванию в алфавитном порядке.</w:t>
+      </w:r>
     </w:p>
     <w:p>
       <w:pPr>
         <w:pStyle w:val="tdtext"/>
         <w:numPr>
           <w:ilvl w:val="0"/>
-          <w:numId w:val="46"/>
+          <w:numId w:val="24"/>
         </w:numPr>
+        <w:ind w:left="0" w:firstLine="709"/>
+        <w:rPr>
+          <w:rFonts w:ascii="Times New Roman" w:hAnsi="Times New Roman"/>
+        </w:rPr>
+      </w:pPr>
+      <w:r>
+        <w:rPr>
+          <w:rFonts w:ascii="Times New Roman" w:hAnsi="Times New Roman"/>
+        </w:rPr>
+        <w:t>Функция поиска в списке сотрудника:</w:t>
+      </w:r>
+    </w:p>
+    <w:p>
+      <w:pPr>
+        <w:pStyle w:val="tdtext"/>
+        <w:ind w:firstLine="709"/>
+        <w:rPr>
+          <w:rFonts w:ascii="Times New Roman" w:hAnsi="Times New Roman"/>
+        </w:rPr>
+      </w:pPr>
+      <w:r>
+        <w:rPr>
+          <w:rFonts w:ascii="Times New Roman" w:hAnsi="Times New Roman"/>
+        </w:rPr>
+        <w:t>Ввод фамилии в поисковую строку.</w:t>
+      </w:r>
+    </w:p>
+    <w:p>
+      <w:pPr>
+        <w:pStyle w:val="tdtext"/>
+        <w:numPr>
+          <w:ilvl w:val="0"/>
+          <w:numId w:val="24"/>
+        </w:numPr>
+        <w:ind w:left="0" w:firstLine="709"/>
         <w:rPr>
           <w:rFonts w:ascii="Times New Roman" w:hAnsi="Times New Roman"/>
         </w:rPr>
@@ -2578,15 +2650,142 @@
         </w:rPr>
         <w:t>Функция формирования отчета в формате .</w:t>
       </w:r>
-      <w:proofErr w:type="spellStart"/>
       <w:r>
         <w:rPr>
           <w:rFonts w:ascii="Times New Roman" w:hAnsi="Times New Roman"/>
           <w:lang w:val="en-US"/>
         </w:rPr>
+        <w:t>json</w:t>
+      </w:r>
+    </w:p>
+    <w:p>
+      <w:pPr>
+        <w:pStyle w:val="tdtext"/>
+        <w:numPr>
+          <w:ilvl w:val="0"/>
+          <w:numId w:val="24"/>
+        </w:numPr>
+        <w:ind w:left="0" w:firstLine="709"/>
+        <w:rPr>
+          <w:rFonts w:ascii="Times New Roman" w:hAnsi="Times New Roman"/>
+        </w:rPr>
+      </w:pPr>
+      <w:r>
+        <w:rPr>
+          <w:rFonts w:ascii="Times New Roman" w:hAnsi="Times New Roman"/>
+        </w:rPr>
+        <w:t>Функция формирования отчета в формате .</w:t>
+      </w:r>
+      <w:r>
+        <w:rPr>
+          <w:rFonts w:ascii="Times New Roman" w:hAnsi="Times New Roman"/>
+          <w:lang w:val="en-US"/>
+        </w:rPr>
         <w:t>xlsx</w:t>
       </w:r>
-      <w:proofErr w:type="spellEnd"/>
+    </w:p>
+    <w:p>
+      <w:pPr>
+        <w:pStyle w:val="tdtext"/>
+        <w:numPr>
+          <w:ilvl w:val="0"/>
+          <w:numId w:val="24"/>
+        </w:numPr>
+        <w:ind w:left="0" w:firstLine="709"/>
+        <w:rPr>
+          <w:rFonts w:ascii="Times New Roman" w:hAnsi="Times New Roman"/>
+        </w:rPr>
+      </w:pPr>
+      <w:r>
+        <w:rPr>
+          <w:rFonts w:ascii="Times New Roman" w:hAnsi="Times New Roman"/>
+        </w:rPr>
+        <w:t>Функция поиска:</w:t>
+      </w:r>
+    </w:p>
+    <w:p>
+      <w:pPr>
+        <w:pStyle w:val="tdtext"/>
+        <w:ind w:left="1418" w:firstLine="0"/>
+        <w:rPr>
+          <w:rFonts w:ascii="Times New Roman" w:hAnsi="Times New Roman"/>
+        </w:rPr>
+      </w:pPr>
+      <w:r>
+        <w:rPr>
+          <w:rFonts w:ascii="Times New Roman" w:hAnsi="Times New Roman"/>
+        </w:rPr>
+        <w:t>Выбор критерия поиска:</w:t>
+      </w:r>
+    </w:p>
+    <w:p>
+      <w:pPr>
+        <w:pStyle w:val="tdtext"/>
+        <w:numPr>
+          <w:ilvl w:val="0"/>
+          <w:numId w:val="27"/>
+        </w:numPr>
+        <w:rPr>
+          <w:rFonts w:ascii="Times New Roman" w:hAnsi="Times New Roman"/>
+        </w:rPr>
+      </w:pPr>
+      <w:r>
+        <w:rPr>
+          <w:rFonts w:ascii="Times New Roman" w:hAnsi="Times New Roman"/>
+        </w:rPr>
+        <w:t>По ФИО;</w:t>
+      </w:r>
+    </w:p>
+    <w:p>
+      <w:pPr>
+        <w:pStyle w:val="tdtext"/>
+        <w:numPr>
+          <w:ilvl w:val="0"/>
+          <w:numId w:val="27"/>
+        </w:numPr>
+        <w:rPr>
+          <w:rFonts w:ascii="Times New Roman" w:hAnsi="Times New Roman"/>
+        </w:rPr>
+      </w:pPr>
+      <w:r>
+        <w:rPr>
+          <w:rFonts w:ascii="Times New Roman" w:hAnsi="Times New Roman"/>
+        </w:rPr>
+        <w:t>По Номеру телефона;</w:t>
+      </w:r>
+    </w:p>
+    <w:p>
+      <w:pPr>
+        <w:pStyle w:val="tdtext"/>
+        <w:numPr>
+          <w:ilvl w:val="0"/>
+          <w:numId w:val="27"/>
+        </w:numPr>
+        <w:rPr>
+          <w:rFonts w:ascii="Times New Roman" w:hAnsi="Times New Roman"/>
+        </w:rPr>
+      </w:pPr>
+      <w:r>
+        <w:rPr>
+          <w:rFonts w:ascii="Times New Roman" w:hAnsi="Times New Roman"/>
+        </w:rPr>
+        <w:t>По Отделу;</w:t>
+      </w:r>
+    </w:p>
+    <w:p>
+      <w:pPr>
+        <w:pStyle w:val="tdtext"/>
+        <w:ind w:left="567"/>
+        <w:rPr>
+          <w:rFonts w:ascii="Times New Roman" w:hAnsi="Times New Roman"/>
+        </w:rPr>
+      </w:pPr>
+      <w:r>
+        <w:rPr>
+          <w:rFonts w:ascii="Times New Roman" w:hAnsi="Times New Roman"/>
+        </w:rPr>
+        <w:t>Ввод в поле поиска текста, выбор нужного элемента живого поиска, нажатие на кнопку «Найти»</w:t>
+      </w:r>
     </w:p>
     <w:p>
       <w:pPr>
@@ -2600,16 +2799,21 @@
     <w:p>
       <w:pPr>
         <w:pStyle w:val="tdtoccaptionlevel2"/>
-      </w:pPr>
-      <w:bookmarkStart w:id="46" w:name="_Toc311451256"/>
-      <w:bookmarkStart w:id="47" w:name="_Toc441047187"/>
-      <w:bookmarkStart w:id="48" w:name="_Toc122293881"/>
+        <w:numPr>
+          <w:ilvl w:val="1"/>
+          <w:numId w:val="14"/>
+        </w:numPr>
+        <w:ind w:firstLine="709"/>
+      </w:pPr>
+      <w:bookmarkStart w:id="45" w:name="_Toc311451256"/>
+      <w:bookmarkStart w:id="46" w:name="_Toc441047187"/>
+      <w:bookmarkStart w:id="47" w:name="_Toc122293881"/>
       <w:r>
         <w:t>Основные действия в требуемой последовательности</w:t>
       </w:r>
+      <w:bookmarkEnd w:id="45"/>
       <w:bookmarkEnd w:id="46"/>
       <w:bookmarkEnd w:id="47"/>
-      <w:bookmarkEnd w:id="48"/>
     </w:p>
     <w:p>
       <w:pPr>
@@ -2633,9 +2837,9 @@
         </w:rPr>
       </w:pPr>
     </w:p>
-    <w:bookmarkEnd w:id="1"/>
+    <w:bookmarkEnd w:id="0"/>
+    <w:bookmarkEnd w:id="4"/>
     <w:bookmarkEnd w:id="5"/>
-    <w:bookmarkEnd w:id="6"/>
     <w:p>
       <w:pPr>
         <w:rPr>
@@ -2644,6 +2848,7 @@
         </w:rPr>
       </w:pPr>
     </w:p>
+    <w:p/>
     <w:sectPr>
       <w:headerReference w:type="default" r:id="rId15"/>
       <w:footerReference w:type="default" r:id="rId16"/>
@@ -2657,7 +2862,7 @@
 </file>
 
 <file path=word/endnotes.xml><?xml version="1.0" encoding="utf-8"?>
-<w:endnotes xmlns:wpc="http://schemas.microsoft.com/office/word/2010/wordprocessingCanvas" xmlns:mc="http://schemas.openxmlformats.org/markup-compatibility/2006" xmlns:o="urn:schemas-microsoft-com:office:office" xmlns:r="http://schemas.openxmlformats.org/officeDocument/2006/relationships" xmlns:m="http://schemas.openxmlformats.org/officeDocument/2006/math" xmlns:v="urn:schemas-microsoft-com:vml" xmlns:wp14="http://schemas.microsoft.com/office/word/2010/wordprocessingDrawing" xmlns:wp="http://schemas.openxmlformats.org/drawingml/2006/wordprocessingDrawing" xmlns:w10="urn:schemas-microsoft-com:office:word" xmlns:w="http://schemas.openxmlformats.org/wordprocessingml/2006/main" xmlns:w14="http://schemas.microsoft.com/office/word/2010/wordml" xmlns:w15="http://schemas.microsoft.com/office/word/2012/wordml" xmlns:wpg="http://schemas.microsoft.com/office/word/2010/wordprocessingGroup" xmlns:wpi="http://schemas.microsoft.com/office/word/2010/wordprocessingInk" xmlns:wne="http://schemas.microsoft.com/office/word/2006/wordml" xmlns:wps="http://schemas.microsoft.com/office/word/2010/wordprocessingShape" mc:Ignorable="w14 w15 wp14">
+<w:endnotes xmlns:wpc="http://schemas.microsoft.com/office/word/2010/wordprocessingCanvas" xmlns:cx="http://schemas.microsoft.com/office/drawing/2014/chartex" xmlns:cx1="http://schemas.microsoft.com/office/drawing/2015/9/8/chartex" xmlns:cx2="http://schemas.microsoft.com/office/drawing/2015/10/21/chartex" xmlns:cx3="http://schemas.microsoft.com/office/drawing/2016/5/9/chartex" xmlns:cx4="http://schemas.microsoft.com/office/drawing/2016/5/10/chartex" xmlns:cx5="http://schemas.microsoft.com/office/drawing/2016/5/11/chartex" xmlns:cx6="http://schemas.microsoft.com/office/drawing/2016/5/12/chartex" xmlns:cx7="http://schemas.microsoft.com/office/drawing/2016/5/13/chartex" xmlns:cx8="http://schemas.microsoft.com/office/drawing/2016/5/14/chartex" xmlns:mc="http://schemas.openxmlformats.org/markup-compatibility/2006" xmlns:aink="http://schemas.microsoft.com/office/drawing/2016/ink" xmlns:am3d="http://schemas.microsoft.com/office/drawing/2017/model3d" xmlns:o="urn:schemas-microsoft-com:office:office" xmlns:r="http://schemas.openxmlformats.org/officeDocument/2006/relationships" xmlns:m="http://schemas.openxmlformats.org/officeDocument/2006/math" xmlns:v="urn:schemas-microsoft-com:vml" xmlns:wp14="http://schemas.microsoft.com/office/word/2010/wordprocessingDrawing" xmlns:wp="http://schemas.openxmlformats.org/drawingml/2006/wordprocessingDrawing" xmlns:w10="urn:schemas-microsoft-com:office:word" xmlns:w="http://schemas.openxmlformats.org/wordprocessingml/2006/main" xmlns:w14="http://schemas.microsoft.com/office/word/2010/wordml" xmlns:w15="http://schemas.microsoft.com/office/word/2012/wordml" xmlns:w16cid="http://schemas.microsoft.com/office/word/2016/wordml/cid" xmlns:w16se="http://schemas.microsoft.com/office/word/2015/wordml/symex" xmlns:wpg="http://schemas.microsoft.com/office/word/2010/wordprocessingGroup" xmlns:wpi="http://schemas.microsoft.com/office/word/2010/wordprocessingInk" xmlns:wne="http://schemas.microsoft.com/office/word/2006/wordml" xmlns:wps="http://schemas.microsoft.com/office/word/2010/wordprocessingShape" mc:Ignorable="w14 w15 w16se w16cid wp14">
   <w:endnote w:type="separator" w:id="-1">
     <w:p>
       <w:r>
@@ -2676,10 +2881,10 @@
 </file>
 
 <file path=word/footer1.xml><?xml version="1.0" encoding="utf-8"?>
-<w:ftr xmlns:wpc="http://schemas.microsoft.com/office/word/2010/wordprocessingCanvas" xmlns:mc="http://schemas.openxmlformats.org/markup-compatibility/2006" xmlns:o="urn:schemas-microsoft-com:office:office" xmlns:r="http://schemas.openxmlformats.org/officeDocument/2006/relationships" xmlns:m="http://schemas.openxmlformats.org/officeDocument/2006/math" xmlns:v="urn:schemas-microsoft-com:vml" xmlns:wp14="http://schemas.microsoft.com/office/word/2010/wordprocessingDrawing" xmlns:wp="http://schemas.openxmlformats.org/drawingml/2006/wordprocessingDrawing" xmlns:w10="urn:schemas-microsoft-com:office:word" xmlns:w="http://schemas.openxmlformats.org/wordprocessingml/2006/main" xmlns:w14="http://schemas.microsoft.com/office/word/2010/wordml" xmlns:w15="http://schemas.microsoft.com/office/word/2012/wordml" xmlns:wpg="http://schemas.microsoft.com/office/word/2010/wordprocessingGroup" xmlns:wpi="http://schemas.microsoft.com/office/word/2010/wordprocessingInk" xmlns:wne="http://schemas.microsoft.com/office/word/2006/wordml" xmlns:wps="http://schemas.microsoft.com/office/word/2010/wordprocessingShape" mc:Ignorable="w14 w15 wp14">
+<w:ftr xmlns:wpc="http://schemas.microsoft.com/office/word/2010/wordprocessingCanvas" xmlns:cx="http://schemas.microsoft.com/office/drawing/2014/chartex" xmlns:cx1="http://schemas.microsoft.com/office/drawing/2015/9/8/chartex" xmlns:cx2="http://schemas.microsoft.com/office/drawing/2015/10/21/chartex" xmlns:cx3="http://schemas.microsoft.com/office/drawing/2016/5/9/chartex" xmlns:cx4="http://schemas.microsoft.com/office/drawing/2016/5/10/chartex" xmlns:cx5="http://schemas.microsoft.com/office/drawing/2016/5/11/chartex" xmlns:cx6="http://schemas.microsoft.com/office/drawing/2016/5/12/chartex" xmlns:cx7="http://schemas.microsoft.com/office/drawing/2016/5/13/chartex" xmlns:cx8="http://schemas.microsoft.com/office/drawing/2016/5/14/chartex" xmlns:mc="http://schemas.openxmlformats.org/markup-compatibility/2006" xmlns:aink="http://schemas.microsoft.com/office/drawing/2016/ink" xmlns:am3d="http://schemas.microsoft.com/office/drawing/2017/model3d" xmlns:o="urn:schemas-microsoft-com:office:office" xmlns:r="http://schemas.openxmlformats.org/officeDocument/2006/relationships" xmlns:m="http://schemas.openxmlformats.org/officeDocument/2006/math" xmlns:v="urn:schemas-microsoft-com:vml" xmlns:wp14="http://schemas.microsoft.com/office/word/2010/wordprocessingDrawing" xmlns:wp="http://schemas.openxmlformats.org/drawingml/2006/wordprocessingDrawing" xmlns:w10="urn:schemas-microsoft-com:office:word" xmlns:w="http://schemas.openxmlformats.org/wordprocessingml/2006/main" xmlns:w14="http://schemas.microsoft.com/office/word/2010/wordml" xmlns:w15="http://schemas.microsoft.com/office/word/2012/wordml" xmlns:w16cid="http://schemas.microsoft.com/office/word/2016/wordml/cid" xmlns:w16se="http://schemas.microsoft.com/office/word/2015/wordml/symex" xmlns:wpg="http://schemas.microsoft.com/office/word/2010/wordprocessingGroup" xmlns:wpi="http://schemas.microsoft.com/office/word/2010/wordprocessingInk" xmlns:wne="http://schemas.microsoft.com/office/word/2006/wordml" xmlns:wps="http://schemas.microsoft.com/office/word/2010/wordprocessingShape" mc:Ignorable="w14 w15 w16se w16cid wp14">
   <w:p>
     <w:pPr>
-      <w:pStyle w:val="a6"/>
+      <w:pStyle w:val="a7"/>
     </w:pPr>
     <w:r>
       <w:rPr>
@@ -2688,7 +2893,7 @@
       <mc:AlternateContent>
         <mc:Choice Requires="wps">
           <w:drawing>
-            <wp:anchor distT="0" distB="0" distL="114300" distR="114300" simplePos="0" relativeHeight="251660800" behindDoc="0" locked="0" layoutInCell="1" allowOverlap="1" wp14:anchorId="0AAA1E8E" wp14:editId="3B62DCB7">
+            <wp:anchor distT="0" distB="0" distL="114300" distR="114300" simplePos="0" relativeHeight="251659264" behindDoc="0" locked="0" layoutInCell="1" allowOverlap="1" wp14:anchorId="4F06B1B4" wp14:editId="4EDC2673">
               <wp:simplePos x="0" y="0"/>
               <wp:positionH relativeFrom="column">
                 <wp:posOffset>-357435</wp:posOffset>
@@ -2784,7 +2989,7 @@
         </mc:Choice>
         <mc:Fallback>
           <w:pict>
-            <v:rect w14:anchorId="0AAA1E8E" id="Rectangle 430" o:spid="_x0000_s1026" style="position:absolute;margin-left:-28.15pt;margin-top:827.7pt;width:48.2pt;height:7.05pt;z-index:251660800;visibility:visible;mso-wrap-style:square;mso-width-percent:0;mso-height-percent:0;mso-wrap-distance-left:9pt;mso-wrap-distance-top:0;mso-wrap-distance-right:9pt;mso-wrap-distance-bottom:0;mso-position-horizontal:absolute;mso-position-horizontal-relative:text;mso-position-vertical:absolute;mso-position-vertical-relative:page;mso-width-percent:0;mso-height-percent:0;mso-width-relative:page;mso-height-relative:page;v-text-anchor:top" o:gfxdata="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" filled="f" stroked="f" strokeweight="1.5pt">
+            <v:rect w14:anchorId="4F06B1B4" id="Rectangle 430" o:spid="_x0000_s1026" style="position:absolute;margin-left:-28.15pt;margin-top:827.7pt;width:48.2pt;height:7.05pt;z-index:251659264;visibility:visible;mso-wrap-style:square;mso-width-percent:0;mso-height-percent:0;mso-wrap-distance-left:9pt;mso-wrap-distance-top:0;mso-wrap-distance-right:9pt;mso-wrap-distance-bottom:0;mso-position-horizontal:absolute;mso-position-horizontal-relative:text;mso-position-vertical:absolute;mso-position-vertical-relative:page;mso-width-percent:0;mso-height-percent:0;mso-width-relative:page;mso-height-relative:page;v-text-anchor:top" o:gfxdata="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" filled="f" stroked="f" strokeweight="1.5pt">
               <v:textbox inset="0,0,0,0">
                 <w:txbxContent>
                   <w:p>
@@ -2820,39 +3025,39 @@
   </w:p>
   <w:p>
     <w:pPr>
-      <w:pStyle w:val="a6"/>
+      <w:pStyle w:val="a7"/>
     </w:pPr>
   </w:p>
 </w:ftr>
 </file>
 
 <file path=word/footer2.xml><?xml version="1.0" encoding="utf-8"?>
-<w:ftr xmlns:wpc="http://schemas.microsoft.com/office/word/2010/wordprocessingCanvas" xmlns:mc="http://schemas.openxmlformats.org/markup-compatibility/2006" xmlns:o="urn:schemas-microsoft-com:office:office" xmlns:r="http://schemas.openxmlformats.org/officeDocument/2006/relationships" xmlns:m="http://schemas.openxmlformats.org/officeDocument/2006/math" xmlns:v="urn:schemas-microsoft-com:vml" xmlns:wp14="http://schemas.microsoft.com/office/word/2010/wordprocessingDrawing" xmlns:wp="http://schemas.openxmlformats.org/drawingml/2006/wordprocessingDrawing" xmlns:w10="urn:schemas-microsoft-com:office:word" xmlns:w="http://schemas.openxmlformats.org/wordprocessingml/2006/main" xmlns:w14="http://schemas.microsoft.com/office/word/2010/wordml" xmlns:w15="http://schemas.microsoft.com/office/word/2012/wordml" xmlns:wpg="http://schemas.microsoft.com/office/word/2010/wordprocessingGroup" xmlns:wpi="http://schemas.microsoft.com/office/word/2010/wordprocessingInk" xmlns:wne="http://schemas.microsoft.com/office/word/2006/wordml" xmlns:wps="http://schemas.microsoft.com/office/word/2010/wordprocessingShape" mc:Ignorable="w14 w15 wp14">
+<w:ftr xmlns:wpc="http://schemas.microsoft.com/office/word/2010/wordprocessingCanvas" xmlns:cx="http://schemas.microsoft.com/office/drawing/2014/chartex" xmlns:cx1="http://schemas.microsoft.com/office/drawing/2015/9/8/chartex" xmlns:cx2="http://schemas.microsoft.com/office/drawing/2015/10/21/chartex" xmlns:cx3="http://schemas.microsoft.com/office/drawing/2016/5/9/chartex" xmlns:cx4="http://schemas.microsoft.com/office/drawing/2016/5/10/chartex" xmlns:cx5="http://schemas.microsoft.com/office/drawing/2016/5/11/chartex" xmlns:cx6="http://schemas.microsoft.com/office/drawing/2016/5/12/chartex" xmlns:cx7="http://schemas.microsoft.com/office/drawing/2016/5/13/chartex" xmlns:cx8="http://schemas.microsoft.com/office/drawing/2016/5/14/chartex" xmlns:mc="http://schemas.openxmlformats.org/markup-compatibility/2006" xmlns:aink="http://schemas.microsoft.com/office/drawing/2016/ink" xmlns:am3d="http://schemas.microsoft.com/office/drawing/2017/model3d" xmlns:o="urn:schemas-microsoft-com:office:office" xmlns:r="http://schemas.openxmlformats.org/officeDocument/2006/relationships" xmlns:m="http://schemas.openxmlformats.org/officeDocument/2006/math" xmlns:v="urn:schemas-microsoft-com:vml" xmlns:wp14="http://schemas.microsoft.com/office/word/2010/wordprocessingDrawing" xmlns:wp="http://schemas.openxmlformats.org/drawingml/2006/wordprocessingDrawing" xmlns:w10="urn:schemas-microsoft-com:office:word" xmlns:w="http://schemas.openxmlformats.org/wordprocessingml/2006/main" xmlns:w14="http://schemas.microsoft.com/office/word/2010/wordml" xmlns:w15="http://schemas.microsoft.com/office/word/2012/wordml" xmlns:w16cid="http://schemas.microsoft.com/office/word/2016/wordml/cid" xmlns:w16se="http://schemas.microsoft.com/office/word/2015/wordml/symex" xmlns:wpg="http://schemas.microsoft.com/office/word/2010/wordprocessingGroup" xmlns:wpi="http://schemas.microsoft.com/office/word/2010/wordprocessingInk" xmlns:wne="http://schemas.microsoft.com/office/word/2006/wordml" xmlns:wps="http://schemas.microsoft.com/office/word/2010/wordprocessingShape" mc:Ignorable="w14 w15 w16se w16cid wp14">
   <w:p>
     <w:pPr>
-      <w:pStyle w:val="a6"/>
+      <w:pStyle w:val="a7"/>
     </w:pPr>
   </w:p>
 </w:ftr>
 </file>
 
 <file path=word/footer3.xml><?xml version="1.0" encoding="utf-8"?>
-<w:ftr xmlns:wpc="http://schemas.microsoft.com/office/word/2010/wordprocessingCanvas" xmlns:mc="http://schemas.openxmlformats.org/markup-compatibility/2006" xmlns:o="urn:schemas-microsoft-com:office:office" xmlns:r="http://schemas.openxmlformats.org/officeDocument/2006/relationships" xmlns:m="http://schemas.openxmlformats.org/officeDocument/2006/math" xmlns:v="urn:schemas-microsoft-com:vml" xmlns:wp14="http://schemas.microsoft.com/office/word/2010/wordprocessingDrawing" xmlns:wp="http://schemas.openxmlformats.org/drawingml/2006/wordprocessingDrawing" xmlns:w10="urn:schemas-microsoft-com:office:word" xmlns:w="http://schemas.openxmlformats.org/wordprocessingml/2006/main" xmlns:w14="http://schemas.microsoft.com/office/word/2010/wordml" xmlns:w15="http://schemas.microsoft.com/office/word/2012/wordml" xmlns:wpg="http://schemas.microsoft.com/office/word/2010/wordprocessingGroup" xmlns:wpi="http://schemas.microsoft.com/office/word/2010/wordprocessingInk" xmlns:wne="http://schemas.microsoft.com/office/word/2006/wordml" xmlns:wps="http://schemas.microsoft.com/office/word/2010/wordprocessingShape" mc:Ignorable="w14 w15 wp14">
+<w:ftr xmlns:wpc="http://schemas.microsoft.com/office/word/2010/wordprocessingCanvas" xmlns:cx="http://schemas.microsoft.com/office/drawing/2014/chartex" xmlns:cx1="http://schemas.microsoft.com/office/drawing/2015/9/8/chartex" xmlns:cx2="http://schemas.microsoft.com/office/drawing/2015/10/21/chartex" xmlns:cx3="http://schemas.microsoft.com/office/drawing/2016/5/9/chartex" xmlns:cx4="http://schemas.microsoft.com/office/drawing/2016/5/10/chartex" xmlns:cx5="http://schemas.microsoft.com/office/drawing/2016/5/11/chartex" xmlns:cx6="http://schemas.microsoft.com/office/drawing/2016/5/12/chartex" xmlns:cx7="http://schemas.microsoft.com/office/drawing/2016/5/13/chartex" xmlns:cx8="http://schemas.microsoft.com/office/drawing/2016/5/14/chartex" xmlns:mc="http://schemas.openxmlformats.org/markup-compatibility/2006" xmlns:aink="http://schemas.microsoft.com/office/drawing/2016/ink" xmlns:am3d="http://schemas.microsoft.com/office/drawing/2017/model3d" xmlns:o="urn:schemas-microsoft-com:office:office" xmlns:r="http://schemas.openxmlformats.org/officeDocument/2006/relationships" xmlns:m="http://schemas.openxmlformats.org/officeDocument/2006/math" xmlns:v="urn:schemas-microsoft-com:vml" xmlns:wp14="http://schemas.microsoft.com/office/word/2010/wordprocessingDrawing" xmlns:wp="http://schemas.openxmlformats.org/drawingml/2006/wordprocessingDrawing" xmlns:w10="urn:schemas-microsoft-com:office:word" xmlns:w="http://schemas.openxmlformats.org/wordprocessingml/2006/main" xmlns:w14="http://schemas.microsoft.com/office/word/2010/wordml" xmlns:w15="http://schemas.microsoft.com/office/word/2012/wordml" xmlns:w16cid="http://schemas.microsoft.com/office/word/2016/wordml/cid" xmlns:w16se="http://schemas.microsoft.com/office/word/2015/wordml/symex" xmlns:wpg="http://schemas.microsoft.com/office/word/2010/wordprocessingGroup" xmlns:wpi="http://schemas.microsoft.com/office/word/2010/wordprocessingInk" xmlns:wne="http://schemas.microsoft.com/office/word/2006/wordml" xmlns:wps="http://schemas.microsoft.com/office/word/2010/wordprocessingShape" mc:Ignorable="w14 w15 w16se w16cid wp14">
   <w:p>
     <w:pPr>
-      <w:pStyle w:val="a6"/>
+      <w:pStyle w:val="a7"/>
     </w:pPr>
   </w:p>
   <w:p>
     <w:pPr>
-      <w:pStyle w:val="a6"/>
+      <w:pStyle w:val="a7"/>
     </w:pPr>
   </w:p>
 </w:ftr>
 </file>
 
 <file path=word/footnotes.xml><?xml version="1.0" encoding="utf-8"?>
-<w:footnotes xmlns:wpc="http://schemas.microsoft.com/office/word/2010/wordprocessingCanvas" xmlns:mc="http://schemas.openxmlformats.org/markup-compatibility/2006" xmlns:o="urn:schemas-microsoft-com:office:office" xmlns:r="http://schemas.openxmlformats.org/officeDocument/2006/relationships" xmlns:m="http://schemas.openxmlformats.org/officeDocument/2006/math" xmlns:v="urn:schemas-microsoft-com:vml" xmlns:wp14="http://schemas.microsoft.com/office/word/2010/wordprocessingDrawing" xmlns:wp="http://schemas.openxmlformats.org/drawingml/2006/wordprocessingDrawing" xmlns:w10="urn:schemas-microsoft-com:office:word" xmlns:w="http://schemas.openxmlformats.org/wordprocessingml/2006/main" xmlns:w14="http://schemas.microsoft.com/office/word/2010/wordml" xmlns:w15="http://schemas.microsoft.com/office/word/2012/wordml" xmlns:wpg="http://schemas.microsoft.com/office/word/2010/wordprocessingGroup" xmlns:wpi="http://schemas.microsoft.com/office/word/2010/wordprocessingInk" xmlns:wne="http://schemas.microsoft.com/office/word/2006/wordml" xmlns:wps="http://schemas.microsoft.com/office/word/2010/wordprocessingShape" mc:Ignorable="w14 w15 wp14">
+<w:footnotes xmlns:wpc="http://schemas.microsoft.com/office/word/2010/wordprocessingCanvas" xmlns:cx="http://schemas.microsoft.com/office/drawing/2014/chartex" xmlns:cx1="http://schemas.microsoft.com/office/drawing/2015/9/8/chartex" xmlns:cx2="http://schemas.microsoft.com/office/drawing/2015/10/21/chartex" xmlns:cx3="http://schemas.microsoft.com/office/drawing/2016/5/9/chartex" xmlns:cx4="http://schemas.microsoft.com/office/drawing/2016/5/10/chartex" xmlns:cx5="http://schemas.microsoft.com/office/drawing/2016/5/11/chartex" xmlns:cx6="http://schemas.microsoft.com/office/drawing/2016/5/12/chartex" xmlns:cx7="http://schemas.microsoft.com/office/drawing/2016/5/13/chartex" xmlns:cx8="http://schemas.microsoft.com/office/drawing/2016/5/14/chartex" xmlns:mc="http://schemas.openxmlformats.org/markup-compatibility/2006" xmlns:aink="http://schemas.microsoft.com/office/drawing/2016/ink" xmlns:am3d="http://schemas.microsoft.com/office/drawing/2017/model3d" xmlns:o="urn:schemas-microsoft-com:office:office" xmlns:r="http://schemas.openxmlformats.org/officeDocument/2006/relationships" xmlns:m="http://schemas.openxmlformats.org/officeDocument/2006/math" xmlns:v="urn:schemas-microsoft-com:vml" xmlns:wp14="http://schemas.microsoft.com/office/word/2010/wordprocessingDrawing" xmlns:wp="http://schemas.openxmlformats.org/drawingml/2006/wordprocessingDrawing" xmlns:w10="urn:schemas-microsoft-com:office:word" xmlns:w="http://schemas.openxmlformats.org/wordprocessingml/2006/main" xmlns:w14="http://schemas.microsoft.com/office/word/2010/wordml" xmlns:w15="http://schemas.microsoft.com/office/word/2012/wordml" xmlns:w16cid="http://schemas.microsoft.com/office/word/2016/wordml/cid" xmlns:w16se="http://schemas.microsoft.com/office/word/2015/wordml/symex" xmlns:wpg="http://schemas.microsoft.com/office/word/2010/wordprocessingGroup" xmlns:wpi="http://schemas.microsoft.com/office/word/2010/wordprocessingInk" xmlns:wne="http://schemas.microsoft.com/office/word/2006/wordml" xmlns:wps="http://schemas.microsoft.com/office/word/2010/wordprocessingShape" mc:Ignorable="w14 w15 w16se w16cid wp14">
   <w:footnote w:type="separator" w:id="-1">
     <w:p>
       <w:r>
@@ -2871,7 +3076,7 @@
 </file>
 
 <file path=word/header1.xml><?xml version="1.0" encoding="utf-8"?>
-<w:hdr xmlns:wpc="http://schemas.microsoft.com/office/word/2010/wordprocessingCanvas" xmlns:mc="http://schemas.openxmlformats.org/markup-compatibility/2006" xmlns:o="urn:schemas-microsoft-com:office:office" xmlns:r="http://schemas.openxmlformats.org/officeDocument/2006/relationships" xmlns:m="http://schemas.openxmlformats.org/officeDocument/2006/math" xmlns:v="urn:schemas-microsoft-com:vml" xmlns:wp14="http://schemas.microsoft.com/office/word/2010/wordprocessingDrawing" xmlns:wp="http://schemas.openxmlformats.org/drawingml/2006/wordprocessingDrawing" xmlns:w10="urn:schemas-microsoft-com:office:word" xmlns:w="http://schemas.openxmlformats.org/wordprocessingml/2006/main" xmlns:w14="http://schemas.microsoft.com/office/word/2010/wordml" xmlns:w15="http://schemas.microsoft.com/office/word/2012/wordml" xmlns:wpg="http://schemas.microsoft.com/office/word/2010/wordprocessingGroup" xmlns:wpi="http://schemas.microsoft.com/office/word/2010/wordprocessingInk" xmlns:wne="http://schemas.microsoft.com/office/word/2006/wordml" xmlns:wps="http://schemas.microsoft.com/office/word/2010/wordprocessingShape" mc:Ignorable="w14 w15 wp14">
+<w:hdr xmlns:wpc="http://schemas.microsoft.com/office/word/2010/wordprocessingCanvas" xmlns:cx="http://schemas.microsoft.com/office/drawing/2014/chartex" xmlns:cx1="http://schemas.microsoft.com/office/drawing/2015/9/8/chartex" xmlns:cx2="http://schemas.microsoft.com/office/drawing/2015/10/21/chartex" xmlns:cx3="http://schemas.microsoft.com/office/drawing/2016/5/9/chartex" xmlns:cx4="http://schemas.microsoft.com/office/drawing/2016/5/10/chartex" xmlns:cx5="http://schemas.microsoft.com/office/drawing/2016/5/11/chartex" xmlns:cx6="http://schemas.microsoft.com/office/drawing/2016/5/12/chartex" xmlns:cx7="http://schemas.microsoft.com/office/drawing/2016/5/13/chartex" xmlns:cx8="http://schemas.microsoft.com/office/drawing/2016/5/14/chartex" xmlns:mc="http://schemas.openxmlformats.org/markup-compatibility/2006" xmlns:aink="http://schemas.microsoft.com/office/drawing/2016/ink" xmlns:am3d="http://schemas.microsoft.com/office/drawing/2017/model3d" xmlns:o="urn:schemas-microsoft-com:office:office" xmlns:r="http://schemas.openxmlformats.org/officeDocument/2006/relationships" xmlns:m="http://schemas.openxmlformats.org/officeDocument/2006/math" xmlns:v="urn:schemas-microsoft-com:vml" xmlns:wp14="http://schemas.microsoft.com/office/word/2010/wordprocessingDrawing" xmlns:wp="http://schemas.openxmlformats.org/drawingml/2006/wordprocessingDrawing" xmlns:w10="urn:schemas-microsoft-com:office:word" xmlns:w="http://schemas.openxmlformats.org/wordprocessingml/2006/main" xmlns:w14="http://schemas.microsoft.com/office/word/2010/wordml" xmlns:w15="http://schemas.microsoft.com/office/word/2012/wordml" xmlns:w16cid="http://schemas.microsoft.com/office/word/2016/wordml/cid" xmlns:w16se="http://schemas.microsoft.com/office/word/2015/wordml/symex" xmlns:wpg="http://schemas.microsoft.com/office/word/2010/wordprocessingGroup" xmlns:wpi="http://schemas.microsoft.com/office/word/2010/wordprocessingInk" xmlns:wne="http://schemas.microsoft.com/office/word/2006/wordml" xmlns:wps="http://schemas.microsoft.com/office/word/2010/wordprocessingShape" mc:Ignorable="w14 w15 w16se w16cid wp14">
   <w:p>
     <w:pPr>
       <w:pStyle w:val="a5"/>
@@ -2881,7 +3086,7 @@
 </file>
 
 <file path=word/header2.xml><?xml version="1.0" encoding="utf-8"?>
-<w:hdr xmlns:wpc="http://schemas.microsoft.com/office/word/2010/wordprocessingCanvas" xmlns:mc="http://schemas.openxmlformats.org/markup-compatibility/2006" xmlns:o="urn:schemas-microsoft-com:office:office" xmlns:r="http://schemas.openxmlformats.org/officeDocument/2006/relationships" xmlns:m="http://schemas.openxmlformats.org/officeDocument/2006/math" xmlns:v="urn:schemas-microsoft-com:vml" xmlns:wp14="http://schemas.microsoft.com/office/word/2010/wordprocessingDrawing" xmlns:wp="http://schemas.openxmlformats.org/drawingml/2006/wordprocessingDrawing" xmlns:w10="urn:schemas-microsoft-com:office:word" xmlns:w="http://schemas.openxmlformats.org/wordprocessingml/2006/main" xmlns:w14="http://schemas.microsoft.com/office/word/2010/wordml" xmlns:w15="http://schemas.microsoft.com/office/word/2012/wordml" xmlns:wpg="http://schemas.microsoft.com/office/word/2010/wordprocessingGroup" xmlns:wpi="http://schemas.microsoft.com/office/word/2010/wordprocessingInk" xmlns:wne="http://schemas.microsoft.com/office/word/2006/wordml" xmlns:wps="http://schemas.microsoft.com/office/word/2010/wordprocessingShape" mc:Ignorable="w14 w15 wp14">
+<w:hdr xmlns:wpc="http://schemas.microsoft.com/office/word/2010/wordprocessingCanvas" xmlns:cx="http://schemas.microsoft.com/office/drawing/2014/chartex" xmlns:cx1="http://schemas.microsoft.com/office/drawing/2015/9/8/chartex" xmlns:cx2="http://schemas.microsoft.com/office/drawing/2015/10/21/chartex" xmlns:cx3="http://schemas.microsoft.com/office/drawing/2016/5/9/chartex" xmlns:cx4="http://schemas.microsoft.com/office/drawing/2016/5/10/chartex" xmlns:cx5="http://schemas.microsoft.com/office/drawing/2016/5/11/chartex" xmlns:cx6="http://schemas.microsoft.com/office/drawing/2016/5/12/chartex" xmlns:cx7="http://schemas.microsoft.com/office/drawing/2016/5/13/chartex" xmlns:cx8="http://schemas.microsoft.com/office/drawing/2016/5/14/chartex" xmlns:mc="http://schemas.openxmlformats.org/markup-compatibility/2006" xmlns:aink="http://schemas.microsoft.com/office/drawing/2016/ink" xmlns:am3d="http://schemas.microsoft.com/office/drawing/2017/model3d" xmlns:o="urn:schemas-microsoft-com:office:office" xmlns:r="http://schemas.openxmlformats.org/officeDocument/2006/relationships" xmlns:m="http://schemas.openxmlformats.org/officeDocument/2006/math" xmlns:v="urn:schemas-microsoft-com:vml" xmlns:wp14="http://schemas.microsoft.com/office/word/2010/wordprocessingDrawing" xmlns:wp="http://schemas.openxmlformats.org/drawingml/2006/wordprocessingDrawing" xmlns:w10="urn:schemas-microsoft-com:office:word" xmlns:w="http://schemas.openxmlformats.org/wordprocessingml/2006/main" xmlns:w14="http://schemas.microsoft.com/office/word/2010/wordml" xmlns:w15="http://schemas.microsoft.com/office/word/2012/wordml" xmlns:w16cid="http://schemas.microsoft.com/office/word/2016/wordml/cid" xmlns:w16se="http://schemas.microsoft.com/office/word/2015/wordml/symex" xmlns:wpg="http://schemas.microsoft.com/office/word/2010/wordprocessingGroup" xmlns:wpi="http://schemas.microsoft.com/office/word/2010/wordprocessingInk" xmlns:wne="http://schemas.microsoft.com/office/word/2006/wordml" xmlns:wps="http://schemas.microsoft.com/office/word/2010/wordprocessingShape" mc:Ignorable="w14 w15 w16se w16cid wp14">
   <w:p>
     <w:pPr>
       <w:pStyle w:val="a5"/>
@@ -2891,8 +3096,8 @@
 </file>
 
 <file path=word/numbering.xml><?xml version="1.0" encoding="utf-8"?>
-<w:numbering xmlns:wpc="http://schemas.microsoft.com/office/word/2010/wordprocessingCanvas" xmlns:mc="http://schemas.openxmlformats.org/markup-compatibility/2006" xmlns:o="urn:schemas-microsoft-com:office:office" xmlns:r="http://schemas.openxmlformats.org/officeDocument/2006/relationships" xmlns:m="http://schemas.openxmlformats.org/officeDocument/2006/math" xmlns:v="urn:schemas-microsoft-com:vml" xmlns:wp14="http://schemas.microsoft.com/office/word/2010/wordprocessingDrawing" xmlns:wp="http://schemas.openxmlformats.org/drawingml/2006/wordprocessingDrawing" xmlns:w10="urn:schemas-microsoft-com:office:word" xmlns:w="http://schemas.openxmlformats.org/wordprocessingml/2006/main" xmlns:w14="http://schemas.microsoft.com/office/word/2010/wordml" xmlns:w15="http://schemas.microsoft.com/office/word/2012/wordml" xmlns:wpg="http://schemas.microsoft.com/office/word/2010/wordprocessingGroup" xmlns:wpi="http://schemas.microsoft.com/office/word/2010/wordprocessingInk" xmlns:wne="http://schemas.microsoft.com/office/word/2006/wordml" xmlns:wps="http://schemas.microsoft.com/office/word/2010/wordprocessingShape" mc:Ignorable="w14 w15 wp14">
-  <w:abstractNum w:abstractNumId="0">
+<w:numbering xmlns:wpc="http://schemas.microsoft.com/office/word/2010/wordprocessingCanvas" xmlns:cx="http://schemas.microsoft.com/office/drawing/2014/chartex" xmlns:cx1="http://schemas.microsoft.com/office/drawing/2015/9/8/chartex" xmlns:cx2="http://schemas.microsoft.com/office/drawing/2015/10/21/chartex" xmlns:cx3="http://schemas.microsoft.com/office/drawing/2016/5/9/chartex" xmlns:cx4="http://schemas.microsoft.com/office/drawing/2016/5/10/chartex" xmlns:cx5="http://schemas.microsoft.com/office/drawing/2016/5/11/chartex" xmlns:cx6="http://schemas.microsoft.com/office/drawing/2016/5/12/chartex" xmlns:cx7="http://schemas.microsoft.com/office/drawing/2016/5/13/chartex" xmlns:cx8="http://schemas.microsoft.com/office/drawing/2016/5/14/chartex" xmlns:mc="http://schemas.openxmlformats.org/markup-compatibility/2006" xmlns:aink="http://schemas.microsoft.com/office/drawing/2016/ink" xmlns:am3d="http://schemas.microsoft.com/office/drawing/2017/model3d" xmlns:o="urn:schemas-microsoft-com:office:office" xmlns:r="http://schemas.openxmlformats.org/officeDocument/2006/relationships" xmlns:m="http://schemas.openxmlformats.org/officeDocument/2006/math" xmlns:v="urn:schemas-microsoft-com:vml" xmlns:wp14="http://schemas.microsoft.com/office/word/2010/wordprocessingDrawing" xmlns:wp="http://schemas.openxmlformats.org/drawingml/2006/wordprocessingDrawing" xmlns:w10="urn:schemas-microsoft-com:office:word" xmlns:w="http://schemas.openxmlformats.org/wordprocessingml/2006/main" xmlns:w14="http://schemas.microsoft.com/office/word/2010/wordml" xmlns:w15="http://schemas.microsoft.com/office/word/2012/wordml" xmlns:w16cid="http://schemas.microsoft.com/office/word/2016/wordml/cid" xmlns:w16se="http://schemas.microsoft.com/office/word/2015/wordml/symex" xmlns:wpg="http://schemas.microsoft.com/office/word/2010/wordprocessingGroup" xmlns:wpi="http://schemas.microsoft.com/office/word/2010/wordprocessingInk" xmlns:wne="http://schemas.microsoft.com/office/word/2006/wordml" xmlns:wps="http://schemas.microsoft.com/office/word/2010/wordprocessingShape" mc:Ignorable="w14 w15 w16se w16cid wp14">
+  <w:abstractNum w:abstractNumId="0" w15:restartNumberingAfterBreak="0">
     <w:nsid w:val="FFFFFF7C"/>
     <w:multiLevelType w:val="singleLevel"/>
     <w:tmpl w:val="BBDEEAD8"/>
@@ -2910,7 +3115,7 @@
       </w:pPr>
     </w:lvl>
   </w:abstractNum>
-  <w:abstractNum w:abstractNumId="1">
+  <w:abstractNum w:abstractNumId="1" w15:restartNumberingAfterBreak="0">
     <w:nsid w:val="FFFFFF7D"/>
     <w:multiLevelType w:val="singleLevel"/>
     <w:tmpl w:val="69EAC78E"/>
@@ -2928,7 +3133,7 @@
       </w:pPr>
     </w:lvl>
   </w:abstractNum>
-  <w:abstractNum w:abstractNumId="2">
+  <w:abstractNum w:abstractNumId="2" w15:restartNumberingAfterBreak="0">
     <w:nsid w:val="FFFFFF7E"/>
     <w:multiLevelType w:val="singleLevel"/>
     <w:tmpl w:val="B052AAF6"/>
@@ -2946,7 +3151,7 @@
       </w:pPr>
     </w:lvl>
   </w:abstractNum>
-  <w:abstractNum w:abstractNumId="3">
+  <w:abstractNum w:abstractNumId="3" w15:restartNumberingAfterBreak="0">
     <w:nsid w:val="FFFFFF7F"/>
     <w:multiLevelType w:val="singleLevel"/>
     <w:tmpl w:val="27646AE2"/>
@@ -2964,7 +3169,7 @@
       </w:pPr>
     </w:lvl>
   </w:abstractNum>
-  <w:abstractNum w:abstractNumId="4">
+  <w:abstractNum w:abstractNumId="4" w15:restartNumberingAfterBreak="0">
     <w:nsid w:val="FFFFFF80"/>
     <w:multiLevelType w:val="singleLevel"/>
     <w:tmpl w:val="6F4C4560"/>
@@ -2985,7 +3190,7 @@
       </w:rPr>
     </w:lvl>
   </w:abstractNum>
-  <w:abstractNum w:abstractNumId="5">
+  <w:abstractNum w:abstractNumId="5" w15:restartNumberingAfterBreak="0">
     <w:nsid w:val="FFFFFF81"/>
     <w:multiLevelType w:val="singleLevel"/>
     <w:tmpl w:val="C5B6738E"/>
@@ -3006,7 +3211,7 @@
       </w:rPr>
     </w:lvl>
   </w:abstractNum>
-  <w:abstractNum w:abstractNumId="6">
+  <w:abstractNum w:abstractNumId="6" w15:restartNumberingAfterBreak="0">
     <w:nsid w:val="FFFFFF82"/>
     <w:multiLevelType w:val="singleLevel"/>
     <w:tmpl w:val="0592364E"/>
@@ -3027,7 +3232,7 @@
       </w:rPr>
     </w:lvl>
   </w:abstractNum>
-  <w:abstractNum w:abstractNumId="7">
+  <w:abstractNum w:abstractNumId="7" w15:restartNumberingAfterBreak="0">
     <w:nsid w:val="FFFFFF83"/>
     <w:multiLevelType w:val="singleLevel"/>
     <w:tmpl w:val="8806AFAC"/>
@@ -3048,7 +3253,7 @@
       </w:rPr>
     </w:lvl>
   </w:abstractNum>
-  <w:abstractNum w:abstractNumId="8">
+  <w:abstractNum w:abstractNumId="8" w15:restartNumberingAfterBreak="0">
     <w:nsid w:val="FFFFFF88"/>
     <w:multiLevelType w:val="singleLevel"/>
     <w:tmpl w:val="D4A0956C"/>
@@ -3066,7 +3271,7 @@
       </w:pPr>
     </w:lvl>
   </w:abstractNum>
-  <w:abstractNum w:abstractNumId="9">
+  <w:abstractNum w:abstractNumId="9" w15:restartNumberingAfterBreak="0">
     <w:nsid w:val="FFFFFF89"/>
     <w:multiLevelType w:val="singleLevel"/>
     <w:tmpl w:val="F418ECAE"/>
@@ -3087,7 +3292,7 @@
       </w:rPr>
     </w:lvl>
   </w:abstractNum>
-  <w:abstractNum w:abstractNumId="10">
+  <w:abstractNum w:abstractNumId="10" w15:restartNumberingAfterBreak="0">
     <w:nsid w:val="08060C5B"/>
     <w:multiLevelType w:val="hybridMultilevel"/>
     <w:tmpl w:val="81F660C8"/>
@@ -3200,7 +3405,7 @@
       </w:rPr>
     </w:lvl>
   </w:abstractNum>
-  <w:abstractNum w:abstractNumId="11">
+  <w:abstractNum w:abstractNumId="11" w15:restartNumberingAfterBreak="0">
     <w:nsid w:val="087E7D30"/>
     <w:multiLevelType w:val="multilevel"/>
     <w:tmpl w:val="5600990C"/>
@@ -3346,7 +3551,7 @@
       </w:rPr>
     </w:lvl>
   </w:abstractNum>
-  <w:abstractNum w:abstractNumId="12">
+  <w:abstractNum w:abstractNumId="12" w15:restartNumberingAfterBreak="0">
     <w:nsid w:val="1D1E3764"/>
     <w:multiLevelType w:val="multilevel"/>
     <w:tmpl w:val="8A464058"/>
@@ -3483,7 +3688,7 @@
       </w:rPr>
     </w:lvl>
   </w:abstractNum>
-  <w:abstractNum w:abstractNumId="13">
+  <w:abstractNum w:abstractNumId="13" w15:restartNumberingAfterBreak="0">
     <w:nsid w:val="1F011093"/>
     <w:multiLevelType w:val="hybridMultilevel"/>
     <w:tmpl w:val="FC948410"/>
@@ -3596,7 +3801,7 @@
       </w:rPr>
     </w:lvl>
   </w:abstractNum>
-  <w:abstractNum w:abstractNumId="14">
+  <w:abstractNum w:abstractNumId="14" w15:restartNumberingAfterBreak="0">
     <w:nsid w:val="31762BFB"/>
     <w:multiLevelType w:val="multilevel"/>
     <w:tmpl w:val="0419001D"/>
@@ -3710,7 +3915,7 @@
       </w:pPr>
     </w:lvl>
   </w:abstractNum>
-  <w:abstractNum w:abstractNumId="15">
+  <w:abstractNum w:abstractNumId="15" w15:restartNumberingAfterBreak="0">
     <w:nsid w:val="335D4293"/>
     <w:multiLevelType w:val="multilevel"/>
     <w:tmpl w:val="36942408"/>
@@ -3824,7 +4029,120 @@
       </w:pPr>
     </w:lvl>
   </w:abstractNum>
-  <w:abstractNum w:abstractNumId="16">
+  <w:abstractNum w:abstractNumId="16" w15:restartNumberingAfterBreak="0">
+    <w:nsid w:val="3A36584C"/>
+    <w:multiLevelType w:val="hybridMultilevel"/>
+    <w:tmpl w:val="EFBA3B7C"/>
+    <w:lvl w:ilvl="0" w:tplc="5D26E6E6">
+      <w:start w:val="1"/>
+      <w:numFmt w:val="bullet"/>
+      <w:lvlText w:val=""/>
+      <w:lvlJc w:val="left"/>
+      <w:pPr>
+        <w:ind w:left="2138" w:hanging="360"/>
+      </w:pPr>
+      <w:rPr>
+        <w:rFonts w:ascii="Symbol" w:hAnsi="Symbol" w:hint="default"/>
+      </w:rPr>
+    </w:lvl>
+    <w:lvl w:ilvl="1" w:tplc="04190003" w:tentative="1">
+      <w:start w:val="1"/>
+      <w:numFmt w:val="bullet"/>
+      <w:lvlText w:val="o"/>
+      <w:lvlJc w:val="left"/>
+      <w:pPr>
+        <w:ind w:left="2858" w:hanging="360"/>
+      </w:pPr>
+      <w:rPr>
+        <w:rFonts w:ascii="Courier New" w:hAnsi="Courier New" w:cs="Courier New" w:hint="default"/>
+      </w:rPr>
+    </w:lvl>
+    <w:lvl w:ilvl="2" w:tplc="04190005" w:tentative="1">
+      <w:start w:val="1"/>
+      <w:numFmt w:val="bullet"/>
+      <w:lvlText w:val=""/>
+      <w:lvlJc w:val="left"/>
+      <w:pPr>
+        <w:ind w:left="3578" w:hanging="360"/>
+      </w:pPr>
+      <w:rPr>
+        <w:rFonts w:ascii="Wingdings" w:hAnsi="Wingdings" w:hint="default"/>
+      </w:rPr>
+    </w:lvl>
+    <w:lvl w:ilvl="3" w:tplc="04190001" w:tentative="1">
+      <w:start w:val="1"/>
+      <w:numFmt w:val="bullet"/>
+      <w:lvlText w:val=""/>
+      <w:lvlJc w:val="left"/>
+      <w:pPr>
+        <w:ind w:left="4298" w:hanging="360"/>
+      </w:pPr>
+      <w:rPr>
+        <w:rFonts w:ascii="Symbol" w:hAnsi="Symbol" w:hint="default"/>
+      </w:rPr>
+    </w:lvl>
+    <w:lvl w:ilvl="4" w:tplc="04190003" w:tentative="1">
+      <w:start w:val="1"/>
+      <w:numFmt w:val="bullet"/>
+      <w:lvlText w:val="o"/>
+      <w:lvlJc w:val="left"/>
+      <w:pPr>
+        <w:ind w:left="5018" w:hanging="360"/>
+      </w:pPr>
+      <w:rPr>
+        <w:rFonts w:ascii="Courier New" w:hAnsi="Courier New" w:cs="Courier New" w:hint="default"/>
+      </w:rPr>
+    </w:lvl>
+    <w:lvl w:ilvl="5" w:tplc="04190005" w:tentative="1">
+      <w:start w:val="1"/>
+      <w:numFmt w:val="bullet"/>
+      <w:lvlText w:val=""/>
+      <w:lvlJc w:val="left"/>
+      <w:pPr>
+        <w:ind w:left="5738" w:hanging="360"/>
+      </w:pPr>
+      <w:rPr>
+        <w:rFonts w:ascii="Wingdings" w:hAnsi="Wingdings" w:hint="default"/>
+      </w:rPr>
+    </w:lvl>
+    <w:lvl w:ilvl="6" w:tplc="04190001" w:tentative="1">
+      <w:start w:val="1"/>
+      <w:numFmt w:val="bullet"/>
+      <w:lvlText w:val=""/>
+      <w:lvlJc w:val="left"/>
+      <w:pPr>
+        <w:ind w:left="6458" w:hanging="360"/>
+      </w:pPr>
+      <w:rPr>
+        <w:rFonts w:ascii="Symbol" w:hAnsi="Symbol" w:hint="default"/>
+      </w:rPr>
+    </w:lvl>
+    <w:lvl w:ilvl="7" w:tplc="04190003" w:tentative="1">
+      <w:start w:val="1"/>
+      <w:numFmt w:val="bullet"/>
+      <w:lvlText w:val="o"/>
+      <w:lvlJc w:val="left"/>
+      <w:pPr>
+        <w:ind w:left="7178" w:hanging="360"/>
+      </w:pPr>
+      <w:rPr>
+        <w:rFonts w:ascii="Courier New" w:hAnsi="Courier New" w:cs="Courier New" w:hint="default"/>
+      </w:rPr>
+    </w:lvl>
+    <w:lvl w:ilvl="8" w:tplc="04190005" w:tentative="1">
+      <w:start w:val="1"/>
+      <w:numFmt w:val="bullet"/>
+      <w:lvlText w:val=""/>
+      <w:lvlJc w:val="left"/>
+      <w:pPr>
+        <w:ind w:left="7898" w:hanging="360"/>
+      </w:pPr>
+      <w:rPr>
+        <w:rFonts w:ascii="Wingdings" w:hAnsi="Wingdings" w:hint="default"/>
+      </w:rPr>
+    </w:lvl>
+  </w:abstractNum>
+  <w:abstractNum w:abstractNumId="17" w15:restartNumberingAfterBreak="0">
     <w:nsid w:val="3A8C58B2"/>
     <w:multiLevelType w:val="hybridMultilevel"/>
     <w:tmpl w:val="2DB84BFC"/>
@@ -3937,7 +4255,7 @@
       </w:rPr>
     </w:lvl>
   </w:abstractNum>
-  <w:abstractNum w:abstractNumId="17">
+  <w:abstractNum w:abstractNumId="18" w15:restartNumberingAfterBreak="0">
     <w:nsid w:val="3B7B2B86"/>
     <w:multiLevelType w:val="multilevel"/>
     <w:tmpl w:val="D6CE3B1E"/>
@@ -4086,7 +4404,7 @@
       </w:rPr>
     </w:lvl>
   </w:abstractNum>
-  <w:abstractNum w:abstractNumId="18">
+  <w:abstractNum w:abstractNumId="19" w15:restartNumberingAfterBreak="0">
     <w:nsid w:val="416625CB"/>
     <w:multiLevelType w:val="multilevel"/>
     <w:tmpl w:val="4A7CF4C4"/>
@@ -4232,7 +4550,7 @@
       </w:rPr>
     </w:lvl>
   </w:abstractNum>
-  <w:abstractNum w:abstractNumId="19">
+  <w:abstractNum w:abstractNumId="20" w15:restartNumberingAfterBreak="0">
     <w:nsid w:val="4BF670D0"/>
     <w:multiLevelType w:val="multilevel"/>
     <w:tmpl w:val="92FC359A"/>
@@ -4385,10 +4703,10 @@
       </w:rPr>
     </w:lvl>
   </w:abstractNum>
-  <w:abstractNum w:abstractNumId="20">
+  <w:abstractNum w:abstractNumId="21" w15:restartNumberingAfterBreak="0">
     <w:nsid w:val="59711630"/>
     <w:multiLevelType w:val="hybridMultilevel"/>
-    <w:tmpl w:val="D34CA844"/>
+    <w:tmpl w:val="3BFA75F2"/>
     <w:lvl w:ilvl="0" w:tplc="9DF0818A">
       <w:start w:val="1"/>
       <w:numFmt w:val="bullet"/>
@@ -4401,232 +4719,104 @@
         <w:rFonts w:ascii="Symbol" w:hAnsi="Symbol" w:hint="default"/>
       </w:rPr>
     </w:lvl>
-    <w:lvl w:ilvl="1" w:tplc="04190003" w:tentative="1">
+    <w:lvl w:ilvl="1" w:tplc="9DF0818A">
+      <w:start w:val="1"/>
+      <w:numFmt w:val="bullet"/>
+      <w:lvlText w:val=""/>
+      <w:lvlJc w:val="left"/>
+      <w:pPr>
+        <w:ind w:left="1637" w:hanging="360"/>
+      </w:pPr>
+      <w:rPr>
+        <w:rFonts w:ascii="Symbol" w:hAnsi="Symbol" w:hint="default"/>
+      </w:rPr>
+    </w:lvl>
+    <w:lvl w:ilvl="2" w:tplc="04190005" w:tentative="1">
+      <w:start w:val="1"/>
+      <w:numFmt w:val="bullet"/>
+      <w:lvlText w:val=""/>
+      <w:lvlJc w:val="left"/>
+      <w:pPr>
+        <w:ind w:left="3011" w:hanging="360"/>
+      </w:pPr>
+      <w:rPr>
+        <w:rFonts w:ascii="Wingdings" w:hAnsi="Wingdings" w:hint="default"/>
+      </w:rPr>
+    </w:lvl>
+    <w:lvl w:ilvl="3" w:tplc="04190001" w:tentative="1">
+      <w:start w:val="1"/>
+      <w:numFmt w:val="bullet"/>
+      <w:lvlText w:val=""/>
+      <w:lvlJc w:val="left"/>
+      <w:pPr>
+        <w:ind w:left="3731" w:hanging="360"/>
+      </w:pPr>
+      <w:rPr>
+        <w:rFonts w:ascii="Symbol" w:hAnsi="Symbol" w:hint="default"/>
+      </w:rPr>
+    </w:lvl>
+    <w:lvl w:ilvl="4" w:tplc="04190003" w:tentative="1">
       <w:start w:val="1"/>
       <w:numFmt w:val="bullet"/>
       <w:lvlText w:val="o"/>
       <w:lvlJc w:val="left"/>
       <w:pPr>
-        <w:ind w:left="2291" w:hanging="360"/>
+        <w:ind w:left="4451" w:hanging="360"/>
       </w:pPr>
       <w:rPr>
         <w:rFonts w:ascii="Courier New" w:hAnsi="Courier New" w:cs="Courier New" w:hint="default"/>
       </w:rPr>
     </w:lvl>
-    <w:lvl w:ilvl="2" w:tplc="04190005" w:tentative="1">
+    <w:lvl w:ilvl="5" w:tplc="04190005" w:tentative="1">
       <w:start w:val="1"/>
       <w:numFmt w:val="bullet"/>
       <w:lvlText w:val=""/>
       <w:lvlJc w:val="left"/>
       <w:pPr>
-        <w:ind w:left="3011" w:hanging="360"/>
+        <w:ind w:left="5171" w:hanging="360"/>
       </w:pPr>
       <w:rPr>
         <w:rFonts w:ascii="Wingdings" w:hAnsi="Wingdings" w:hint="default"/>
       </w:rPr>
     </w:lvl>
-    <w:lvl w:ilvl="3" w:tplc="04190001" w:tentative="1">
+    <w:lvl w:ilvl="6" w:tplc="04190001" w:tentative="1">
       <w:start w:val="1"/>
       <w:numFmt w:val="bullet"/>
       <w:lvlText w:val=""/>
       <w:lvlJc w:val="left"/>
       <w:pPr>
-        <w:ind w:left="3731" w:hanging="360"/>
+        <w:ind w:left="5891" w:hanging="360"/>
       </w:pPr>
       <w:rPr>
         <w:rFonts w:ascii="Symbol" w:hAnsi="Symbol" w:hint="default"/>
       </w:rPr>
     </w:lvl>
-    <w:lvl w:ilvl="4" w:tplc="04190003" w:tentative="1">
+    <w:lvl w:ilvl="7" w:tplc="04190003" w:tentative="1">
       <w:start w:val="1"/>
       <w:numFmt w:val="bullet"/>
       <w:lvlText w:val="o"/>
       <w:lvlJc w:val="left"/>
       <w:pPr>
-        <w:ind w:left="4451" w:hanging="360"/>
+        <w:ind w:left="6611" w:hanging="360"/>
       </w:pPr>
       <w:rPr>
         <w:rFonts w:ascii="Courier New" w:hAnsi="Courier New" w:cs="Courier New" w:hint="default"/>
       </w:rPr>
     </w:lvl>
-    <w:lvl w:ilvl="5" w:tplc="04190005" w:tentative="1">
+    <w:lvl w:ilvl="8" w:tplc="04190005" w:tentative="1">
       <w:start w:val="1"/>
       <w:numFmt w:val="bullet"/>
       <w:lvlText w:val=""/>
       <w:lvlJc w:val="left"/>
       <w:pPr>
-        <w:ind w:left="5171" w:hanging="360"/>
+        <w:ind w:left="7331" w:hanging="360"/>
       </w:pPr>
       <w:rPr>
         <w:rFonts w:ascii="Wingdings" w:hAnsi="Wingdings" w:hint="default"/>
       </w:rPr>
     </w:lvl>
-    <w:lvl w:ilvl="6" w:tplc="04190001" w:tentative="1">
-      <w:start w:val="1"/>
-      <w:numFmt w:val="bullet"/>
-      <w:lvlText w:val=""/>
-      <w:lvlJc w:val="left"/>
-      <w:pPr>
-        <w:ind w:left="5891" w:hanging="360"/>
-      </w:pPr>
-      <w:rPr>
-        <w:rFonts w:ascii="Symbol" w:hAnsi="Symbol" w:hint="default"/>
-      </w:rPr>
-    </w:lvl>
-    <w:lvl w:ilvl="7" w:tplc="04190003" w:tentative="1">
-      <w:start w:val="1"/>
-      <w:numFmt w:val="bullet"/>
-      <w:lvlText w:val="o"/>
-      <w:lvlJc w:val="left"/>
-      <w:pPr>
-        <w:ind w:left="6611" w:hanging="360"/>
-      </w:pPr>
-      <w:rPr>
-        <w:rFonts w:ascii="Courier New" w:hAnsi="Courier New" w:cs="Courier New" w:hint="default"/>
-      </w:rPr>
-    </w:lvl>
-    <w:lvl w:ilvl="8" w:tplc="04190005" w:tentative="1">
-      <w:start w:val="1"/>
-      <w:numFmt w:val="bullet"/>
-      <w:lvlText w:val=""/>
-      <w:lvlJc w:val="left"/>
-      <w:pPr>
-        <w:ind w:left="7331" w:hanging="360"/>
-      </w:pPr>
-      <w:rPr>
-        <w:rFonts w:ascii="Wingdings" w:hAnsi="Wingdings" w:hint="default"/>
-      </w:rPr>
-    </w:lvl>
   </w:abstractNum>
-  <w:abstractNum w:abstractNumId="21">
-    <w:nsid w:val="5E60607D"/>
-    <w:multiLevelType w:val="multilevel"/>
-    <w:tmpl w:val="8B6C3270"/>
-    <w:lvl w:ilvl="0">
-      <w:start w:val="1"/>
-      <w:numFmt w:val="decimal"/>
-      <w:suff w:val="space"/>
-      <w:lvlText w:val="%1."/>
-      <w:lvlJc w:val="left"/>
-      <w:pPr>
-        <w:ind w:left="360" w:hanging="360"/>
-      </w:pPr>
-      <w:rPr>
-        <w:rFonts w:hint="default"/>
-      </w:rPr>
-    </w:lvl>
-    <w:lvl w:ilvl="1">
-      <w:start w:val="1"/>
-      <w:numFmt w:val="decimal"/>
-      <w:suff w:val="space"/>
-      <w:lvlText w:val="%1.%2."/>
-      <w:lvlJc w:val="left"/>
-      <w:pPr>
-        <w:ind w:left="792" w:hanging="432"/>
-      </w:pPr>
-      <w:rPr>
-        <w:rFonts w:hint="default"/>
-      </w:rPr>
-    </w:lvl>
-    <w:lvl w:ilvl="2">
-      <w:start w:val="1"/>
-      <w:numFmt w:val="decimal"/>
-      <w:suff w:val="space"/>
-      <w:lvlText w:val="%1.%2.%3."/>
-      <w:lvlJc w:val="left"/>
-      <w:pPr>
-        <w:ind w:left="1224" w:hanging="1224"/>
-      </w:pPr>
-      <w:rPr>
-        <w:rFonts w:hint="default"/>
-      </w:rPr>
-    </w:lvl>
-    <w:lvl w:ilvl="3">
-      <w:start w:val="1"/>
-      <w:numFmt w:val="decimal"/>
-      <w:suff w:val="space"/>
-      <w:lvlText w:val="%1.%2.%3.%4."/>
-      <w:lvlJc w:val="left"/>
-      <w:pPr>
-        <w:ind w:left="1728" w:hanging="1161"/>
-      </w:pPr>
-      <w:rPr>
-        <w:rFonts w:hint="default"/>
-      </w:rPr>
-    </w:lvl>
-    <w:lvl w:ilvl="4">
-      <w:start w:val="1"/>
-      <w:numFmt w:val="decimal"/>
-      <w:suff w:val="space"/>
-      <w:lvlText w:val="%1.%2.%3.%4.%5."/>
-      <w:lvlJc w:val="left"/>
-      <w:pPr>
-        <w:ind w:left="2232" w:hanging="792"/>
-      </w:pPr>
-      <w:rPr>
-        <w:rFonts w:hint="default"/>
-      </w:rPr>
-    </w:lvl>
-    <w:lvl w:ilvl="5">
-      <w:start w:val="1"/>
-      <w:numFmt w:val="decimal"/>
-      <w:suff w:val="space"/>
-      <w:lvlText w:val="%1.%2.%3.%4.%5.%6."/>
-      <w:lvlJc w:val="left"/>
-      <w:pPr>
-        <w:ind w:left="2736" w:hanging="936"/>
-      </w:pPr>
-      <w:rPr>
-        <w:rFonts w:hint="default"/>
-      </w:rPr>
-    </w:lvl>
-    <w:lvl w:ilvl="6">
-      <w:start w:val="1"/>
-      <w:numFmt w:val="decimal"/>
-      <w:lvlText w:val="%1.%2.%3.%4.%5.%6.%7."/>
-      <w:lvlJc w:val="left"/>
-      <w:pPr>
-        <w:tabs>
-          <w:tab w:val="num" w:pos="3600"/>
-        </w:tabs>
-        <w:ind w:left="3240" w:hanging="1080"/>
-      </w:pPr>
-      <w:rPr>
-        <w:rFonts w:hint="default"/>
-      </w:rPr>
-    </w:lvl>
-    <w:lvl w:ilvl="7">
-      <w:start w:val="1"/>
-      <w:numFmt w:val="decimal"/>
-      <w:lvlText w:val="%1.%2.%3.%4.%5.%6.%7.%8."/>
-      <w:lvlJc w:val="left"/>
-      <w:pPr>
-        <w:tabs>
-          <w:tab w:val="num" w:pos="3960"/>
-        </w:tabs>
-        <w:ind w:left="3744" w:hanging="1224"/>
-      </w:pPr>
-      <w:rPr>
-        <w:rFonts w:hint="default"/>
-      </w:rPr>
-    </w:lvl>
-    <w:lvl w:ilvl="8">
-      <w:start w:val="1"/>
-      <w:numFmt w:val="decimal"/>
-      <w:lvlText w:val="%1.%2.%3.%4.%5.%6.%7.%8.%9."/>
-      <w:lvlJc w:val="left"/>
-      <w:pPr>
-        <w:tabs>
-          <w:tab w:val="num" w:pos="4680"/>
-        </w:tabs>
-        <w:ind w:left="4320" w:hanging="1440"/>
-      </w:pPr>
-      <w:rPr>
-        <w:rFonts w:hint="default"/>
-      </w:rPr>
-    </w:lvl>
-  </w:abstractNum>
-  <w:abstractNum w:abstractNumId="22">
+  <w:abstractNum w:abstractNumId="22" w15:restartNumberingAfterBreak="0">
     <w:nsid w:val="5E8F55CC"/>
     <w:multiLevelType w:val="hybridMultilevel"/>
     <w:tmpl w:val="A94A2D80"/>
@@ -4739,120 +4929,120 @@
       </w:rPr>
     </w:lvl>
   </w:abstractNum>
-  <w:abstractNum w:abstractNumId="23">
-    <w:nsid w:val="62A92E45"/>
+  <w:abstractNum w:abstractNumId="23" w15:restartNumberingAfterBreak="0">
+    <w:nsid w:val="643E630A"/>
     <w:multiLevelType w:val="hybridMultilevel"/>
-    <w:tmpl w:val="7432FDF2"/>
-    <w:lvl w:ilvl="0" w:tplc="04190001">
+    <w:tmpl w:val="73609956"/>
+    <w:lvl w:ilvl="0" w:tplc="5D26E6E6">
+      <w:start w:val="1"/>
+      <w:numFmt w:val="bullet"/>
+      <w:lvlText w:val=""/>
+      <w:lvlJc w:val="left"/>
+      <w:pPr>
+        <w:ind w:left="2291" w:hanging="360"/>
+      </w:pPr>
+      <w:rPr>
+        <w:rFonts w:ascii="Symbol" w:hAnsi="Symbol" w:hint="default"/>
+      </w:rPr>
+    </w:lvl>
+    <w:lvl w:ilvl="1" w:tplc="04190003" w:tentative="1">
+      <w:start w:val="1"/>
+      <w:numFmt w:val="bullet"/>
+      <w:lvlText w:val="o"/>
+      <w:lvlJc w:val="left"/>
+      <w:pPr>
+        <w:ind w:left="3011" w:hanging="360"/>
+      </w:pPr>
+      <w:rPr>
+        <w:rFonts w:ascii="Courier New" w:hAnsi="Courier New" w:cs="Courier New" w:hint="default"/>
+      </w:rPr>
+    </w:lvl>
+    <w:lvl w:ilvl="2" w:tplc="04190005" w:tentative="1">
+      <w:start w:val="1"/>
+      <w:numFmt w:val="bullet"/>
+      <w:lvlText w:val=""/>
+      <w:lvlJc w:val="left"/>
+      <w:pPr>
+        <w:ind w:left="3731" w:hanging="360"/>
+      </w:pPr>
+      <w:rPr>
+        <w:rFonts w:ascii="Wingdings" w:hAnsi="Wingdings" w:hint="default"/>
+      </w:rPr>
+    </w:lvl>
+    <w:lvl w:ilvl="3" w:tplc="04190001" w:tentative="1">
       <w:start w:val="1"/>
       <w:numFmt w:val="bullet"/>
       <w:lvlText w:val=""/>
       <w:lvlJc w:val="left"/>
       <w:pPr>
-        <w:ind w:left="2291" w:hanging="360"/>
+        <w:ind w:left="4451" w:hanging="360"/>
       </w:pPr>
       <w:rPr>
         <w:rFonts w:ascii="Symbol" w:hAnsi="Symbol" w:hint="default"/>
       </w:rPr>
     </w:lvl>
-    <w:lvl w:ilvl="1" w:tplc="04190003" w:tentative="1">
+    <w:lvl w:ilvl="4" w:tplc="04190003" w:tentative="1">
       <w:start w:val="1"/>
       <w:numFmt w:val="bullet"/>
       <w:lvlText w:val="o"/>
       <w:lvlJc w:val="left"/>
       <w:pPr>
-        <w:ind w:left="3011" w:hanging="360"/>
+        <w:ind w:left="5171" w:hanging="360"/>
       </w:pPr>
       <w:rPr>
         <w:rFonts w:ascii="Courier New" w:hAnsi="Courier New" w:cs="Courier New" w:hint="default"/>
       </w:rPr>
     </w:lvl>
-    <w:lvl w:ilvl="2" w:tplc="04190005" w:tentative="1">
+    <w:lvl w:ilvl="5" w:tplc="04190005" w:tentative="1">
       <w:start w:val="1"/>
       <w:numFmt w:val="bullet"/>
       <w:lvlText w:val=""/>
       <w:lvlJc w:val="left"/>
       <w:pPr>
-        <w:ind w:left="3731" w:hanging="360"/>
+        <w:ind w:left="5891" w:hanging="360"/>
       </w:pPr>
       <w:rPr>
         <w:rFonts w:ascii="Wingdings" w:hAnsi="Wingdings" w:hint="default"/>
       </w:rPr>
     </w:lvl>
-    <w:lvl w:ilvl="3" w:tplc="04190001" w:tentative="1">
+    <w:lvl w:ilvl="6" w:tplc="04190001" w:tentative="1">
       <w:start w:val="1"/>
       <w:numFmt w:val="bullet"/>
       <w:lvlText w:val=""/>
       <w:lvlJc w:val="left"/>
       <w:pPr>
-        <w:ind w:left="4451" w:hanging="360"/>
+        <w:ind w:left="6611" w:hanging="360"/>
       </w:pPr>
       <w:rPr>
         <w:rFonts w:ascii="Symbol" w:hAnsi="Symbol" w:hint="default"/>
       </w:rPr>
     </w:lvl>
-    <w:lvl w:ilvl="4" w:tplc="04190003" w:tentative="1">
+    <w:lvl w:ilvl="7" w:tplc="04190003" w:tentative="1">
       <w:start w:val="1"/>
       <w:numFmt w:val="bullet"/>
       <w:lvlText w:val="o"/>
       <w:lvlJc w:val="left"/>
       <w:pPr>
-        <w:ind w:left="5171" w:hanging="360"/>
+        <w:ind w:left="7331" w:hanging="360"/>
       </w:pPr>
       <w:rPr>
         <w:rFonts w:ascii="Courier New" w:hAnsi="Courier New" w:cs="Courier New" w:hint="default"/>
       </w:rPr>
     </w:lvl>
-    <w:lvl w:ilvl="5" w:tplc="04190005" w:tentative="1">
+    <w:lvl w:ilvl="8" w:tplc="04190005" w:tentative="1">
       <w:start w:val="1"/>
       <w:numFmt w:val="bullet"/>
       <w:lvlText w:val=""/>
       <w:lvlJc w:val="left"/>
       <w:pPr>
-        <w:ind w:left="5891" w:hanging="360"/>
+        <w:ind w:left="8051" w:hanging="360"/>
       </w:pPr>
       <w:rPr>
         <w:rFonts w:ascii="Wingdings" w:hAnsi="Wingdings" w:hint="default"/>
       </w:rPr>
     </w:lvl>
-    <w:lvl w:ilvl="6" w:tplc="04190001" w:tentative="1">
-      <w:start w:val="1"/>
-      <w:numFmt w:val="bullet"/>
-      <w:lvlText w:val=""/>
-      <w:lvlJc w:val="left"/>
-      <w:pPr>
-        <w:ind w:left="6611" w:hanging="360"/>
-      </w:pPr>
-      <w:rPr>
-        <w:rFonts w:ascii="Symbol" w:hAnsi="Symbol" w:hint="default"/>
-      </w:rPr>
-    </w:lvl>
-    <w:lvl w:ilvl="7" w:tplc="04190003" w:tentative="1">
-      <w:start w:val="1"/>
-      <w:numFmt w:val="bullet"/>
-      <w:lvlText w:val="o"/>
-      <w:lvlJc w:val="left"/>
-      <w:pPr>
-        <w:ind w:left="7331" w:hanging="360"/>
-      </w:pPr>
-      <w:rPr>
-        <w:rFonts w:ascii="Courier New" w:hAnsi="Courier New" w:cs="Courier New" w:hint="default"/>
-      </w:rPr>
-    </w:lvl>
-    <w:lvl w:ilvl="8" w:tplc="04190005" w:tentative="1">
-      <w:start w:val="1"/>
-      <w:numFmt w:val="bullet"/>
-      <w:lvlText w:val=""/>
-      <w:lvlJc w:val="left"/>
-      <w:pPr>
-        <w:ind w:left="8051" w:hanging="360"/>
-      </w:pPr>
-      <w:rPr>
-        <w:rFonts w:ascii="Wingdings" w:hAnsi="Wingdings" w:hint="default"/>
-      </w:rPr>
-    </w:lvl>
   </w:abstractNum>
-  <w:abstractNum w:abstractNumId="24">
+  <w:abstractNum w:abstractNumId="24" w15:restartNumberingAfterBreak="0">
     <w:nsid w:val="659003EC"/>
     <w:multiLevelType w:val="hybridMultilevel"/>
     <w:tmpl w:val="5CC69ACA"/>
@@ -4965,7 +5155,7 @@
       </w:rPr>
     </w:lvl>
   </w:abstractNum>
-  <w:abstractNum w:abstractNumId="25">
+  <w:abstractNum w:abstractNumId="25" w15:restartNumberingAfterBreak="0">
     <w:nsid w:val="6A7D7A1D"/>
     <w:multiLevelType w:val="hybridMultilevel"/>
     <w:tmpl w:val="B6C2CEDA"/>
@@ -5078,7 +5268,120 @@
       </w:rPr>
     </w:lvl>
   </w:abstractNum>
-  <w:abstractNum w:abstractNumId="26">
+  <w:abstractNum w:abstractNumId="26" w15:restartNumberingAfterBreak="0">
+    <w:nsid w:val="70165E13"/>
+    <w:multiLevelType w:val="hybridMultilevel"/>
+    <w:tmpl w:val="906E5FAC"/>
+    <w:lvl w:ilvl="0" w:tplc="9DF0818A">
+      <w:start w:val="1"/>
+      <w:numFmt w:val="bullet"/>
+      <w:lvlText w:val=""/>
+      <w:lvlJc w:val="left"/>
+      <w:pPr>
+        <w:ind w:left="1571" w:hanging="360"/>
+      </w:pPr>
+      <w:rPr>
+        <w:rFonts w:ascii="Symbol" w:hAnsi="Symbol" w:hint="default"/>
+      </w:rPr>
+    </w:lvl>
+    <w:lvl w:ilvl="1" w:tplc="5D26E6E6">
+      <w:start w:val="1"/>
+      <w:numFmt w:val="bullet"/>
+      <w:lvlText w:val=""/>
+      <w:lvlJc w:val="left"/>
+      <w:pPr>
+        <w:ind w:left="1637" w:hanging="360"/>
+      </w:pPr>
+      <w:rPr>
+        <w:rFonts w:ascii="Symbol" w:hAnsi="Symbol" w:hint="default"/>
+      </w:rPr>
+    </w:lvl>
+    <w:lvl w:ilvl="2" w:tplc="04190005" w:tentative="1">
+      <w:start w:val="1"/>
+      <w:numFmt w:val="bullet"/>
+      <w:lvlText w:val=""/>
+      <w:lvlJc w:val="left"/>
+      <w:pPr>
+        <w:ind w:left="3011" w:hanging="360"/>
+      </w:pPr>
+      <w:rPr>
+        <w:rFonts w:ascii="Wingdings" w:hAnsi="Wingdings" w:hint="default"/>
+      </w:rPr>
+    </w:lvl>
+    <w:lvl w:ilvl="3" w:tplc="04190001" w:tentative="1">
+      <w:start w:val="1"/>
+      <w:numFmt w:val="bullet"/>
+      <w:lvlText w:val=""/>
+      <w:lvlJc w:val="left"/>
+      <w:pPr>
+        <w:ind w:left="3731" w:hanging="360"/>
+      </w:pPr>
+      <w:rPr>
+        <w:rFonts w:ascii="Symbol" w:hAnsi="Symbol" w:hint="default"/>
+      </w:rPr>
+    </w:lvl>
+    <w:lvl w:ilvl="4" w:tplc="04190003" w:tentative="1">
+      <w:start w:val="1"/>
+      <w:numFmt w:val="bullet"/>
+      <w:lvlText w:val="o"/>
+      <w:lvlJc w:val="left"/>
+      <w:pPr>
+        <w:ind w:left="4451" w:hanging="360"/>
+      </w:pPr>
+      <w:rPr>
+        <w:rFonts w:ascii="Courier New" w:hAnsi="Courier New" w:cs="Courier New" w:hint="default"/>
+      </w:rPr>
+    </w:lvl>
+    <w:lvl w:ilvl="5" w:tplc="04190005" w:tentative="1">
+      <w:start w:val="1"/>
+      <w:numFmt w:val="bullet"/>
+      <w:lvlText w:val=""/>
+      <w:lvlJc w:val="left"/>
+      <w:pPr>
+        <w:ind w:left="5171" w:hanging="360"/>
+      </w:pPr>
+      <w:rPr>
+        <w:rFonts w:ascii="Wingdings" w:hAnsi="Wingdings" w:hint="default"/>
+      </w:rPr>
+    </w:lvl>
+    <w:lvl w:ilvl="6" w:tplc="04190001" w:tentative="1">
+      <w:start w:val="1"/>
+      <w:numFmt w:val="bullet"/>
+      <w:lvlText w:val=""/>
+      <w:lvlJc w:val="left"/>
+      <w:pPr>
+        <w:ind w:left="5891" w:hanging="360"/>
+      </w:pPr>
+      <w:rPr>
+        <w:rFonts w:ascii="Symbol" w:hAnsi="Symbol" w:hint="default"/>
+      </w:rPr>
+    </w:lvl>
+    <w:lvl w:ilvl="7" w:tplc="04190003" w:tentative="1">
+      <w:start w:val="1"/>
+      <w:numFmt w:val="bullet"/>
+      <w:lvlText w:val="o"/>
+      <w:lvlJc w:val="left"/>
+      <w:pPr>
+        <w:ind w:left="6611" w:hanging="360"/>
+      </w:pPr>
+      <w:rPr>
+        <w:rFonts w:ascii="Courier New" w:hAnsi="Courier New" w:cs="Courier New" w:hint="default"/>
+      </w:rPr>
+    </w:lvl>
+    <w:lvl w:ilvl="8" w:tplc="04190005" w:tentative="1">
+      <w:start w:val="1"/>
+      <w:numFmt w:val="bullet"/>
+      <w:lvlText w:val=""/>
+      <w:lvlJc w:val="left"/>
+      <w:pPr>
+        <w:ind w:left="7331" w:hanging="360"/>
+      </w:pPr>
+      <w:rPr>
+        <w:rFonts w:ascii="Wingdings" w:hAnsi="Wingdings" w:hint="default"/>
+      </w:rPr>
+    </w:lvl>
+  </w:abstractNum>
+  <w:abstractNum w:abstractNumId="27" w15:restartNumberingAfterBreak="0">
     <w:nsid w:val="72557A38"/>
     <w:multiLevelType w:val="multilevel"/>
     <w:tmpl w:val="8498608E"/>
@@ -5368,176 +5671,95 @@
     <w:abstractNumId w:val="9"/>
   </w:num>
   <w:num w:numId="2">
-    <w:abstractNumId w:val="21"/>
+    <w:abstractNumId w:val="7"/>
   </w:num>
   <w:num w:numId="3">
-    <w:abstractNumId w:val="7"/>
+    <w:abstractNumId w:val="6"/>
   </w:num>
   <w:num w:numId="4">
-    <w:abstractNumId w:val="6"/>
+    <w:abstractNumId w:val="5"/>
   </w:num>
   <w:num w:numId="5">
-    <w:abstractNumId w:val="5"/>
+    <w:abstractNumId w:val="4"/>
   </w:num>
   <w:num w:numId="6">
-    <w:abstractNumId w:val="4"/>
+    <w:abstractNumId w:val="8"/>
   </w:num>
   <w:num w:numId="7">
-    <w:abstractNumId w:val="8"/>
+    <w:abstractNumId w:val="3"/>
   </w:num>
   <w:num w:numId="8">
-    <w:abstractNumId w:val="3"/>
+    <w:abstractNumId w:val="2"/>
   </w:num>
   <w:num w:numId="9">
-    <w:abstractNumId w:val="2"/>
+    <w:abstractNumId w:val="1"/>
   </w:num>
   <w:num w:numId="10">
-    <w:abstractNumId w:val="1"/>
+    <w:abstractNumId w:val="0"/>
   </w:num>
   <w:num w:numId="11">
-    <w:abstractNumId w:val="0"/>
+    <w:abstractNumId w:val="18"/>
   </w:num>
   <w:num w:numId="12">
-    <w:abstractNumId w:val="17"/>
+    <w:abstractNumId w:val="14"/>
   </w:num>
   <w:num w:numId="13">
-    <w:abstractNumId w:val="14"/>
+    <w:abstractNumId w:val="15"/>
   </w:num>
   <w:num w:numId="14">
-    <w:abstractNumId w:val="15"/>
+    <w:abstractNumId w:val="27"/>
   </w:num>
   <w:num w:numId="15">
-    <w:abstractNumId w:val="19"/>
+    <w:abstractNumId w:val="12"/>
   </w:num>
   <w:num w:numId="16">
     <w:abstractNumId w:val="19"/>
-    <w:lvlOverride w:ilvl="0"/>
-    <w:lvlOverride w:ilvl="1"/>
-    <w:lvlOverride w:ilvl="2"/>
-    <w:lvlOverride w:ilvl="3">
-      <w:startOverride w:val="1"/>
-    </w:lvlOverride>
-    <w:lvlOverride w:ilvl="4">
-      <w:startOverride w:val="1"/>
-    </w:lvlOverride>
-    <w:lvlOverride w:ilvl="5">
-      <w:startOverride w:val="1"/>
-    </w:lvlOverride>
-    <w:lvlOverride w:ilvl="6">
-      <w:startOverride w:val="1"/>
-    </w:lvlOverride>
-    <w:lvlOverride w:ilvl="7">
-      <w:startOverride w:val="1"/>
-    </w:lvlOverride>
-    <w:lvlOverride w:ilvl="8">
-      <w:startOverride w:val="1"/>
-    </w:lvlOverride>
   </w:num>
   <w:num w:numId="17">
-    <w:abstractNumId w:val="19"/>
+    <w:abstractNumId w:val="11"/>
   </w:num>
   <w:num w:numId="18">
-    <w:abstractNumId w:val="12"/>
+    <w:abstractNumId w:val="27"/>
   </w:num>
   <w:num w:numId="19">
+    <w:abstractNumId w:val="20"/>
+  </w:num>
+  <w:num w:numId="20">
+    <w:abstractNumId w:val="21"/>
+  </w:num>
+  <w:num w:numId="21">
+    <w:abstractNumId w:val="13"/>
+  </w:num>
+  <w:num w:numId="22">
+    <w:abstractNumId w:val="24"/>
+  </w:num>
+  <w:num w:numId="23">
+    <w:abstractNumId w:val="10"/>
+  </w:num>
+  <w:num w:numId="24">
+    <w:abstractNumId w:val="17"/>
+  </w:num>
+  <w:num w:numId="25">
+    <w:abstractNumId w:val="25"/>
+  </w:num>
+  <w:num w:numId="26">
+    <w:abstractNumId w:val="22"/>
+  </w:num>
+  <w:num w:numId="27">
+    <w:abstractNumId w:val="16"/>
+  </w:num>
+  <w:num w:numId="28">
+    <w:abstractNumId w:val="23"/>
+  </w:num>
+  <w:num w:numId="29">
     <w:abstractNumId w:val="26"/>
   </w:num>
-  <w:num w:numId="20">
-    <w:abstractNumId w:val="11"/>
-  </w:num>
-  <w:num w:numId="21">
-    <w:abstractNumId w:val="18"/>
-  </w:num>
-  <w:num w:numId="22">
-    <w:abstractNumId w:val="26"/>
-  </w:num>
-  <w:num w:numId="23">
-    <w:abstractNumId w:val="12"/>
-  </w:num>
-  <w:num w:numId="24">
-    <w:abstractNumId w:val="12"/>
-  </w:num>
-  <w:num w:numId="25">
-    <w:abstractNumId w:val="12"/>
-  </w:num>
-  <w:num w:numId="26">
-    <w:abstractNumId w:val="26"/>
-  </w:num>
-  <w:num w:numId="27">
-    <w:abstractNumId w:val="18"/>
-  </w:num>
-  <w:num w:numId="28">
-    <w:abstractNumId w:val="18"/>
-  </w:num>
-  <w:num w:numId="29">
-    <w:abstractNumId w:val="18"/>
-  </w:num>
-  <w:num w:numId="30">
-    <w:abstractNumId w:val="11"/>
-  </w:num>
-  <w:num w:numId="31">
-    <w:abstractNumId w:val="11"/>
-  </w:num>
-  <w:num w:numId="32">
-    <w:abstractNumId w:val="11"/>
-  </w:num>
-  <w:num w:numId="33">
-    <w:abstractNumId w:val="26"/>
-  </w:num>
-  <w:num w:numId="34">
-    <w:abstractNumId w:val="26"/>
-  </w:num>
-  <w:num w:numId="35">
-    <w:abstractNumId w:val="26"/>
-  </w:num>
-  <w:num w:numId="36">
-    <w:abstractNumId w:val="26"/>
-  </w:num>
-  <w:num w:numId="37">
-    <w:abstractNumId w:val="26"/>
-  </w:num>
-  <w:num w:numId="38">
-    <w:abstractNumId w:val="26"/>
-  </w:num>
-  <w:num w:numId="39">
-    <w:abstractNumId w:val="19"/>
-  </w:num>
-  <w:num w:numId="40">
-    <w:abstractNumId w:val="19"/>
-  </w:num>
-  <w:num w:numId="41">
-    <w:abstractNumId w:val="19"/>
-  </w:num>
-  <w:num w:numId="42">
-    <w:abstractNumId w:val="20"/>
-  </w:num>
-  <w:num w:numId="43">
-    <w:abstractNumId w:val="13"/>
-  </w:num>
-  <w:num w:numId="44">
-    <w:abstractNumId w:val="24"/>
-  </w:num>
-  <w:num w:numId="45">
-    <w:abstractNumId w:val="10"/>
-  </w:num>
-  <w:num w:numId="46">
-    <w:abstractNumId w:val="16"/>
-  </w:num>
-  <w:num w:numId="47">
-    <w:abstractNumId w:val="25"/>
-  </w:num>
-  <w:num w:numId="48">
-    <w:abstractNumId w:val="23"/>
-  </w:num>
-  <w:num w:numId="49">
-    <w:abstractNumId w:val="22"/>
-  </w:num>
-  <w:numIdMacAtCleanup w:val="21"/>
+  <w:numIdMacAtCleanup w:val="29"/>
 </w:numbering>
 </file>
 
 <file path=word/styles.xml><?xml version="1.0" encoding="utf-8"?>
-<w:styles xmlns:mc="http://schemas.openxmlformats.org/markup-compatibility/2006" xmlns:r="http://schemas.openxmlformats.org/officeDocument/2006/relationships" xmlns:w="http://schemas.openxmlformats.org/wordprocessingml/2006/main" xmlns:w14="http://schemas.microsoft.com/office/word/2010/wordml" xmlns:w15="http://schemas.microsoft.com/office/word/2012/wordml" mc:Ignorable="w14 w15">
+<w:styles xmlns:mc="http://schemas.openxmlformats.org/markup-compatibility/2006" xmlns:r="http://schemas.openxmlformats.org/officeDocument/2006/relationships" xmlns:w="http://schemas.openxmlformats.org/wordprocessingml/2006/main" xmlns:w14="http://schemas.microsoft.com/office/word/2010/wordml" xmlns:w15="http://schemas.microsoft.com/office/word/2012/wordml" xmlns:w16cid="http://schemas.microsoft.com/office/word/2016/wordml/cid" xmlns:w16se="http://schemas.microsoft.com/office/word/2015/wordml/symex" mc:Ignorable="w14 w15 w16se w16cid">
   <w:docDefaults>
     <w:rPrDefault>
       <w:rPr>
@@ -5547,7 +5769,7 @@
     </w:rPrDefault>
     <w:pPrDefault/>
   </w:docDefaults>
-  <w:latentStyles w:defLockedState="0" w:defUIPriority="0" w:defSemiHidden="0" w:defUnhideWhenUsed="0" w:defQFormat="0" w:count="371">
+  <w:latentStyles w:defLockedState="0" w:defUIPriority="0" w:defSemiHidden="0" w:defUnhideWhenUsed="0" w:defQFormat="0" w:count="376">
     <w:lsdException w:name="heading 2" w:semiHidden="1" w:unhideWhenUsed="1"/>
     <w:lsdException w:name="heading 3" w:semiHidden="1" w:unhideWhenUsed="1"/>
     <w:lsdException w:name="heading 4" w:semiHidden="1" w:unhideWhenUsed="1"/>
@@ -5688,6 +5910,7 @@
     <w:lsdException w:name="Table Web 1" w:semiHidden="1" w:unhideWhenUsed="1"/>
     <w:lsdException w:name="Table Web 2" w:semiHidden="1" w:unhideWhenUsed="1"/>
     <w:lsdException w:name="Table Web 3" w:semiHidden="1" w:unhideWhenUsed="1"/>
+    <w:lsdException w:name="Balloon Text" w:semiHidden="1" w:unhideWhenUsed="1"/>
     <w:lsdException w:name="Table Theme" w:semiHidden="1" w:unhideWhenUsed="1"/>
     <w:lsdException w:name="Placeholder Text" w:semiHidden="1" w:uiPriority="99"/>
     <w:lsdException w:name="No Spacing" w:uiPriority="1"/>
@@ -5904,6 +6127,11 @@
     <w:lsdException w:name="List Table 5 Dark Accent 6" w:uiPriority="50"/>
     <w:lsdException w:name="List Table 6 Colorful Accent 6" w:uiPriority="51"/>
     <w:lsdException w:name="List Table 7 Colorful Accent 6" w:uiPriority="52"/>
+    <w:lsdException w:name="Mention" w:semiHidden="1" w:uiPriority="99" w:unhideWhenUsed="1"/>
+    <w:lsdException w:name="Smart Hyperlink" w:semiHidden="1" w:uiPriority="99" w:unhideWhenUsed="1"/>
+    <w:lsdException w:name="Hashtag" w:semiHidden="1" w:uiPriority="99" w:unhideWhenUsed="1"/>
+    <w:lsdException w:name="Unresolved Mention" w:semiHidden="1" w:uiPriority="99" w:unhideWhenUsed="1"/>
+    <w:lsdException w:name="Smart Link" w:semiHidden="1" w:uiPriority="99" w:unhideWhenUsed="1"/>
   </w:latentStyles>
   <w:style w:type="paragraph" w:default="1" w:styleId="a1">
     <w:name w:val="Normal"/>
@@ -5922,7 +6150,7 @@
     <w:pPr>
       <w:keepNext/>
       <w:numPr>
-        <w:numId w:val="12"/>
+        <w:numId w:val="11"/>
       </w:numPr>
       <w:spacing w:before="120" w:after="120" w:line="360" w:lineRule="auto"/>
       <w:jc w:val="center"/>
@@ -5946,7 +6174,7 @@
       <w:keepNext/>
       <w:numPr>
         <w:ilvl w:val="1"/>
-        <w:numId w:val="12"/>
+        <w:numId w:val="11"/>
       </w:numPr>
       <w:spacing w:before="240" w:after="60"/>
       <w:outlineLvl w:val="1"/>
@@ -5970,7 +6198,7 @@
       <w:keepNext/>
       <w:numPr>
         <w:ilvl w:val="2"/>
-        <w:numId w:val="12"/>
+        <w:numId w:val="11"/>
       </w:numPr>
       <w:spacing w:before="240" w:after="60"/>
       <w:outlineLvl w:val="2"/>
@@ -5992,7 +6220,7 @@
       <w:keepNext/>
       <w:numPr>
         <w:ilvl w:val="3"/>
-        <w:numId w:val="12"/>
+        <w:numId w:val="11"/>
       </w:numPr>
       <w:spacing w:before="240" w:after="60"/>
       <w:outlineLvl w:val="3"/>
@@ -6012,7 +6240,7 @@
     <w:pPr>
       <w:numPr>
         <w:ilvl w:val="4"/>
-        <w:numId w:val="12"/>
+        <w:numId w:val="11"/>
       </w:numPr>
       <w:spacing w:before="240" w:after="60"/>
       <w:outlineLvl w:val="4"/>
@@ -6034,7 +6262,7 @@
     <w:pPr>
       <w:numPr>
         <w:ilvl w:val="5"/>
-        <w:numId w:val="12"/>
+        <w:numId w:val="11"/>
       </w:numPr>
       <w:spacing w:before="240" w:after="60"/>
       <w:outlineLvl w:val="5"/>
@@ -6054,7 +6282,7 @@
     <w:pPr>
       <w:numPr>
         <w:ilvl w:val="6"/>
-        <w:numId w:val="12"/>
+        <w:numId w:val="11"/>
       </w:numPr>
       <w:spacing w:before="240" w:after="60"/>
       <w:outlineLvl w:val="6"/>
@@ -6068,7 +6296,7 @@
     <w:pPr>
       <w:numPr>
         <w:ilvl w:val="7"/>
-        <w:numId w:val="12"/>
+        <w:numId w:val="11"/>
       </w:numPr>
       <w:spacing w:before="240" w:after="60"/>
       <w:outlineLvl w:val="7"/>
@@ -6086,7 +6314,7 @@
     <w:pPr>
       <w:numPr>
         <w:ilvl w:val="8"/>
-        <w:numId w:val="12"/>
+        <w:numId w:val="11"/>
       </w:numPr>
       <w:spacing w:before="240" w:after="60"/>
       <w:outlineLvl w:val="8"/>
@@ -6127,6 +6355,7 @@
   <w:style w:type="paragraph" w:styleId="a5">
     <w:name w:val="header"/>
     <w:basedOn w:val="a1"/>
+    <w:link w:val="a6"/>
     <w:semiHidden/>
     <w:pPr>
       <w:tabs>
@@ -6135,9 +6364,10 @@
       </w:tabs>
     </w:pPr>
   </w:style>
-  <w:style w:type="paragraph" w:styleId="a6">
+  <w:style w:type="paragraph" w:styleId="a7">
     <w:name w:val="footer"/>
     <w:basedOn w:val="a1"/>
+    <w:link w:val="a8"/>
     <w:semiHidden/>
     <w:pPr>
       <w:tabs>
@@ -6146,7 +6376,7 @@
       </w:tabs>
     </w:pPr>
   </w:style>
-  <w:style w:type="character" w:styleId="a7">
+  <w:style w:type="character" w:styleId="a9">
     <w:name w:val="page number"/>
     <w:basedOn w:val="a2"/>
     <w:semiHidden/>
@@ -6164,7 +6394,7 @@
       <w:szCs w:val="32"/>
     </w:rPr>
   </w:style>
-  <w:style w:type="paragraph" w:styleId="a8">
+  <w:style w:type="paragraph" w:styleId="aa">
     <w:name w:val="Normal Indent"/>
     <w:basedOn w:val="a1"/>
     <w:semiHidden/>
@@ -6188,7 +6418,7 @@
       <w:ind w:left="-360"/>
     </w:pPr>
   </w:style>
-  <w:style w:type="character" w:styleId="a9">
+  <w:style w:type="character" w:styleId="ab">
     <w:name w:val="Hyperlink"/>
     <w:uiPriority w:val="99"/>
     <w:rPr>
@@ -6196,13 +6426,13 @@
       <w:u w:val="single"/>
     </w:rPr>
   </w:style>
-  <w:style w:type="paragraph" w:styleId="aa">
+  <w:style w:type="paragraph" w:styleId="ac">
     <w:name w:val="Date"/>
     <w:basedOn w:val="a1"/>
     <w:next w:val="a1"/>
     <w:semiHidden/>
   </w:style>
-  <w:style w:type="paragraph" w:styleId="ab">
+  <w:style w:type="paragraph" w:styleId="ad">
     <w:name w:val="Note Heading"/>
     <w:basedOn w:val="a1"/>
     <w:next w:val="a1"/>
@@ -6226,7 +6456,7 @@
       <w:szCs w:val="20"/>
     </w:rPr>
   </w:style>
-  <w:style w:type="paragraph" w:styleId="ac">
+  <w:style w:type="paragraph" w:styleId="ae">
     <w:name w:val="Body Text"/>
     <w:basedOn w:val="a1"/>
     <w:semiHidden/>
@@ -6234,15 +6464,15 @@
       <w:spacing w:after="120"/>
     </w:pPr>
   </w:style>
-  <w:style w:type="paragraph" w:styleId="ad">
+  <w:style w:type="paragraph" w:styleId="af">
     <w:name w:val="Body Text First Indent"/>
-    <w:basedOn w:val="ac"/>
+    <w:basedOn w:val="ae"/>
     <w:semiHidden/>
     <w:pPr>
       <w:ind w:firstLine="210"/>
     </w:pPr>
   </w:style>
-  <w:style w:type="paragraph" w:styleId="ae">
+  <w:style w:type="paragraph" w:styleId="af0">
     <w:name w:val="Body Text Indent"/>
     <w:basedOn w:val="a1"/>
     <w:semiHidden/>
@@ -6253,7 +6483,7 @@
   </w:style>
   <w:style w:type="paragraph" w:styleId="22">
     <w:name w:val="Body Text First Indent 2"/>
-    <w:basedOn w:val="ae"/>
+    <w:basedOn w:val="af0"/>
     <w:semiHidden/>
     <w:pPr>
       <w:ind w:firstLine="210"/>
@@ -6265,8 +6495,12 @@
     <w:semiHidden/>
     <w:pPr>
       <w:numPr>
-        <w:numId w:val="3"/>
+        <w:numId w:val="2"/>
       </w:numPr>
+      <w:tabs>
+        <w:tab w:val="clear" w:pos="643"/>
+      </w:tabs>
+      <w:ind w:left="1571"/>
     </w:pPr>
   </w:style>
   <w:style w:type="paragraph" w:styleId="30">
@@ -6275,7 +6509,7 @@
     <w:semiHidden/>
     <w:pPr>
       <w:numPr>
-        <w:numId w:val="4"/>
+        <w:numId w:val="3"/>
       </w:numPr>
     </w:pPr>
   </w:style>
@@ -6285,7 +6519,7 @@
     <w:semiHidden/>
     <w:pPr>
       <w:numPr>
-        <w:numId w:val="5"/>
+        <w:numId w:val="4"/>
       </w:numPr>
     </w:pPr>
   </w:style>
@@ -6295,11 +6529,11 @@
     <w:semiHidden/>
     <w:pPr>
       <w:numPr>
-        <w:numId w:val="6"/>
+        <w:numId w:val="5"/>
       </w:numPr>
     </w:pPr>
   </w:style>
-  <w:style w:type="paragraph" w:styleId="af">
+  <w:style w:type="paragraph" w:styleId="af1">
     <w:name w:val="Title"/>
     <w:basedOn w:val="a1"/>
     <w:pPr>
@@ -6316,7 +6550,7 @@
       <w:szCs w:val="32"/>
     </w:rPr>
   </w:style>
-  <w:style w:type="character" w:styleId="af0">
+  <w:style w:type="character" w:styleId="af2">
     <w:name w:val="line number"/>
     <w:basedOn w:val="a2"/>
     <w:semiHidden/>
@@ -6327,7 +6561,7 @@
     <w:semiHidden/>
     <w:pPr>
       <w:numPr>
-        <w:numId w:val="7"/>
+        <w:numId w:val="6"/>
       </w:numPr>
     </w:pPr>
   </w:style>
@@ -6337,7 +6571,7 @@
     <w:semiHidden/>
     <w:pPr>
       <w:numPr>
-        <w:numId w:val="8"/>
+        <w:numId w:val="7"/>
       </w:numPr>
     </w:pPr>
   </w:style>
@@ -6347,7 +6581,7 @@
     <w:semiHidden/>
     <w:pPr>
       <w:numPr>
-        <w:numId w:val="9"/>
+        <w:numId w:val="8"/>
       </w:numPr>
     </w:pPr>
   </w:style>
@@ -6357,7 +6591,7 @@
     <w:semiHidden/>
     <w:pPr>
       <w:numPr>
-        <w:numId w:val="10"/>
+        <w:numId w:val="9"/>
       </w:numPr>
     </w:pPr>
   </w:style>
@@ -6367,7 +6601,7 @@
     <w:semiHidden/>
     <w:pPr>
       <w:numPr>
-        <w:numId w:val="11"/>
+        <w:numId w:val="10"/>
       </w:numPr>
     </w:pPr>
   </w:style>
@@ -6388,7 +6622,7 @@
       <w:szCs w:val="20"/>
     </w:rPr>
   </w:style>
-  <w:style w:type="paragraph" w:styleId="af1">
+  <w:style w:type="paragraph" w:styleId="af3">
     <w:name w:val="Normal (Web)"/>
     <w:basedOn w:val="a1"/>
     <w:semiHidden/>
@@ -6460,7 +6694,7 @@
       <w:szCs w:val="20"/>
     </w:rPr>
   </w:style>
-  <w:style w:type="paragraph" w:styleId="af2">
+  <w:style w:type="paragraph" w:styleId="af4">
     <w:name w:val="Subtitle"/>
     <w:basedOn w:val="a1"/>
     <w:pPr>
@@ -6472,7 +6706,7 @@
       <w:rFonts w:ascii="Arial" w:hAnsi="Arial" w:cs="Arial"/>
     </w:rPr>
   </w:style>
-  <w:style w:type="paragraph" w:styleId="af3">
+  <w:style w:type="paragraph" w:styleId="af5">
     <w:name w:val="Signature"/>
     <w:basedOn w:val="a1"/>
     <w:semiHidden/>
@@ -6480,7 +6714,7 @@
       <w:ind w:left="4252"/>
     </w:pPr>
   </w:style>
-  <w:style w:type="paragraph" w:styleId="af4">
+  <w:style w:type="paragraph" w:styleId="af6">
     <w:name w:val="List Continue"/>
     <w:basedOn w:val="a1"/>
     <w:semiHidden/>
@@ -6525,7 +6759,7 @@
       <w:ind w:left="1415"/>
     </w:pPr>
   </w:style>
-  <w:style w:type="character" w:styleId="af5">
+  <w:style w:type="character" w:styleId="af7">
     <w:name w:val="FollowedHyperlink"/>
     <w:semiHidden/>
     <w:rPr>
@@ -6533,7 +6767,7 @@
       <w:u w:val="single"/>
     </w:rPr>
   </w:style>
-  <w:style w:type="paragraph" w:styleId="af6">
+  <w:style w:type="paragraph" w:styleId="af8">
     <w:name w:val="Closing"/>
     <w:basedOn w:val="a1"/>
     <w:semiHidden/>
@@ -6541,7 +6775,7 @@
       <w:ind w:left="4252"/>
     </w:pPr>
   </w:style>
-  <w:style w:type="paragraph" w:styleId="af7">
+  <w:style w:type="paragraph" w:styleId="af9">
     <w:name w:val="List"/>
     <w:basedOn w:val="a1"/>
     <w:semiHidden/>
@@ -6591,14 +6825,14 @@
       <w:szCs w:val="20"/>
     </w:rPr>
   </w:style>
-  <w:style w:type="character" w:styleId="af8">
+  <w:style w:type="character" w:styleId="afa">
     <w:name w:val="Strong"/>
     <w:rPr>
       <w:b/>
       <w:bCs/>
     </w:rPr>
   </w:style>
-  <w:style w:type="paragraph" w:styleId="af9">
+  <w:style w:type="paragraph" w:styleId="afb">
     <w:name w:val="Plain Text"/>
     <w:basedOn w:val="a1"/>
     <w:semiHidden/>
@@ -6608,7 +6842,7 @@
       <w:szCs w:val="20"/>
     </w:rPr>
   </w:style>
-  <w:style w:type="paragraph" w:styleId="afa">
+  <w:style w:type="paragraph" w:styleId="afc">
     <w:name w:val="Block Text"/>
     <w:basedOn w:val="a1"/>
     <w:semiHidden/>
@@ -6625,7 +6859,7 @@
       <w:iCs/>
     </w:rPr>
   </w:style>
-  <w:style w:type="paragraph" w:styleId="afb">
+  <w:style w:type="paragraph" w:styleId="afd">
     <w:name w:val="Message Header"/>
     <w:basedOn w:val="a1"/>
     <w:semiHidden/>
@@ -6643,12 +6877,12 @@
       <w:rFonts w:ascii="Arial" w:hAnsi="Arial" w:cs="Arial"/>
     </w:rPr>
   </w:style>
-  <w:style w:type="paragraph" w:styleId="afc">
+  <w:style w:type="paragraph" w:styleId="afe">
     <w:name w:val="E-mail Signature"/>
     <w:basedOn w:val="a1"/>
     <w:semiHidden/>
   </w:style>
-  <w:style w:type="character" w:styleId="afd">
+  <w:style w:type="character" w:styleId="aff">
     <w:name w:val="annotation reference"/>
     <w:semiHidden/>
     <w:rsid w:val="00E305A3"/>
@@ -6657,7 +6891,7 @@
       <w:szCs w:val="16"/>
     </w:rPr>
   </w:style>
-  <w:style w:type="paragraph" w:styleId="afe">
+  <w:style w:type="paragraph" w:styleId="aff0">
     <w:name w:val="annotation subject"/>
     <w:basedOn w:val="a1"/>
     <w:semiHidden/>
@@ -6669,7 +6903,7 @@
       <w:szCs w:val="20"/>
     </w:rPr>
   </w:style>
-  <w:style w:type="paragraph" w:styleId="aff">
+  <w:style w:type="paragraph" w:styleId="aff1">
     <w:name w:val="Balloon Text"/>
     <w:basedOn w:val="a1"/>
     <w:semiHidden/>
@@ -6742,7 +6976,7 @@
     <w:rsid w:val="005669BB"/>
     <w:pPr>
       <w:numPr>
-        <w:numId w:val="13"/>
+        <w:numId w:val="12"/>
       </w:numPr>
     </w:pPr>
   </w:style>
@@ -6753,11 +6987,11 @@
     <w:rsid w:val="005669BB"/>
     <w:pPr>
       <w:numPr>
-        <w:numId w:val="14"/>
+        <w:numId w:val="13"/>
       </w:numPr>
     </w:pPr>
   </w:style>
-  <w:style w:type="paragraph" w:customStyle="1" w:styleId="aff0">
+  <w:style w:type="paragraph" w:customStyle="1" w:styleId="aff2">
     <w:name w:val="Маркированный список мой"/>
     <w:basedOn w:val="a1"/>
     <w:rsid w:val="00DD0EC9"/>
@@ -6787,7 +7021,7 @@
       <w:sz w:val="10"/>
     </w:rPr>
   </w:style>
-  <w:style w:type="paragraph" w:customStyle="1" w:styleId="aff1">
+  <w:style w:type="paragraph" w:customStyle="1" w:styleId="aff3">
     <w:name w:val="Обычный с отступом"/>
     <w:basedOn w:val="a1"/>
     <w:autoRedefine/>
@@ -6802,7 +7036,7 @@
       <w:szCs w:val="20"/>
     </w:rPr>
   </w:style>
-  <w:style w:type="paragraph" w:customStyle="1" w:styleId="aff2">
+  <w:style w:type="paragraph" w:customStyle="1" w:styleId="aff4">
     <w:name w:val="Стандарт"/>
     <w:basedOn w:val="a1"/>
     <w:autoRedefine/>
@@ -6818,7 +7052,7 @@
       <w:sz w:val="28"/>
     </w:rPr>
   </w:style>
-  <w:style w:type="paragraph" w:styleId="aff3">
+  <w:style w:type="paragraph" w:styleId="aff5">
     <w:name w:val="caption"/>
     <w:basedOn w:val="a1"/>
     <w:next w:val="a1"/>
@@ -6830,7 +7064,7 @@
       <w:szCs w:val="20"/>
     </w:rPr>
   </w:style>
-  <w:style w:type="character" w:styleId="aff4">
+  <w:style w:type="character" w:styleId="aff6">
     <w:name w:val="footnote reference"/>
     <w:semiHidden/>
     <w:rsid w:val="00B671FB"/>
@@ -6856,12 +7090,11 @@
       <w:lang w:eastAsia="en-US"/>
     </w:rPr>
   </w:style>
-  <w:style w:type="table" w:styleId="aff5">
+  <w:style w:type="table" w:styleId="aff7">
     <w:name w:val="Table Grid"/>
     <w:basedOn w:val="a3"/>
     <w:rsid w:val="0059321D"/>
     <w:tblPr>
-      <w:tblInd w:w="0" w:type="dxa"/>
       <w:tblBorders>
         <w:top w:val="single" w:sz="4" w:space="0" w:color="000000"/>
         <w:left w:val="single" w:sz="4" w:space="0" w:color="000000"/>
@@ -6870,12 +7103,6 @@
         <w:insideH w:val="single" w:sz="4" w:space="0" w:color="000000"/>
         <w:insideV w:val="single" w:sz="4" w:space="0" w:color="000000"/>
       </w:tblBorders>
-      <w:tblCellMar>
-        <w:top w:w="0" w:type="dxa"/>
-        <w:left w:w="108" w:type="dxa"/>
-        <w:bottom w:w="0" w:type="dxa"/>
-        <w:right w:w="108" w:type="dxa"/>
-      </w:tblCellMar>
     </w:tblPr>
   </w:style>
   <w:style w:type="paragraph" w:styleId="44">
@@ -6889,20 +7116,20 @@
       <w:ind w:left="720"/>
     </w:pPr>
   </w:style>
-  <w:style w:type="paragraph" w:styleId="aff6">
+  <w:style w:type="paragraph" w:styleId="aff8">
     <w:name w:val="annotation text"/>
     <w:basedOn w:val="a1"/>
-    <w:link w:val="aff7"/>
+    <w:link w:val="aff9"/>
     <w:rsid w:val="0036182E"/>
     <w:rPr>
       <w:sz w:val="20"/>
       <w:szCs w:val="20"/>
     </w:rPr>
   </w:style>
-  <w:style w:type="character" w:customStyle="1" w:styleId="aff7">
+  <w:style w:type="character" w:customStyle="1" w:styleId="aff9">
     <w:name w:val="Текст примечания Знак"/>
     <w:basedOn w:val="a2"/>
-    <w:link w:val="aff6"/>
+    <w:link w:val="aff8"/>
     <w:rsid w:val="0036182E"/>
   </w:style>
   <w:style w:type="paragraph" w:customStyle="1" w:styleId="tdillustration">
@@ -6928,7 +7155,7 @@
     <w:pPr>
       <w:numPr>
         <w:ilvl w:val="7"/>
-        <w:numId w:val="38"/>
+        <w:numId w:val="18"/>
       </w:numPr>
       <w:spacing w:after="120" w:line="360" w:lineRule="auto"/>
       <w:jc w:val="center"/>
@@ -6963,7 +7190,7 @@
     <w:rsid w:val="004651A8"/>
     <w:pPr>
       <w:numPr>
-        <w:numId w:val="25"/>
+        <w:numId w:val="15"/>
       </w:numPr>
       <w:spacing w:line="360" w:lineRule="auto"/>
       <w:jc w:val="both"/>
@@ -6980,7 +7207,7 @@
     <w:pPr>
       <w:numPr>
         <w:ilvl w:val="1"/>
-        <w:numId w:val="25"/>
+        <w:numId w:val="15"/>
       </w:numPr>
       <w:spacing w:line="360" w:lineRule="auto"/>
       <w:jc w:val="both"/>
@@ -6997,7 +7224,7 @@
     <w:pPr>
       <w:numPr>
         <w:ilvl w:val="2"/>
-        <w:numId w:val="25"/>
+        <w:numId w:val="15"/>
       </w:numPr>
       <w:spacing w:line="360" w:lineRule="auto"/>
       <w:jc w:val="both"/>
@@ -7047,7 +7274,7 @@
       <w:keepNext/>
       <w:numPr>
         <w:ilvl w:val="8"/>
-        <w:numId w:val="38"/>
+        <w:numId w:val="18"/>
       </w:numPr>
       <w:spacing w:before="240" w:after="120" w:line="360" w:lineRule="auto"/>
     </w:pPr>
@@ -7062,7 +7289,7 @@
     <w:rsid w:val="004651A8"/>
     <w:pPr>
       <w:numPr>
-        <w:numId w:val="29"/>
+        <w:numId w:val="16"/>
       </w:numPr>
       <w:spacing w:line="360" w:lineRule="auto"/>
     </w:pPr>
@@ -7078,7 +7305,7 @@
     <w:pPr>
       <w:numPr>
         <w:ilvl w:val="1"/>
-        <w:numId w:val="29"/>
+        <w:numId w:val="16"/>
       </w:numPr>
       <w:spacing w:line="360" w:lineRule="auto"/>
     </w:pPr>
@@ -7095,7 +7322,7 @@
     <w:pPr>
       <w:numPr>
         <w:ilvl w:val="2"/>
-        <w:numId w:val="29"/>
+        <w:numId w:val="16"/>
       </w:numPr>
       <w:spacing w:line="360" w:lineRule="auto"/>
     </w:pPr>
@@ -7138,7 +7365,7 @@
     <w:rsid w:val="004651A8"/>
     <w:pPr>
       <w:numPr>
-        <w:numId w:val="32"/>
+        <w:numId w:val="17"/>
       </w:numPr>
       <w:spacing w:line="360" w:lineRule="auto"/>
     </w:pPr>
@@ -7154,7 +7381,7 @@
     <w:pPr>
       <w:numPr>
         <w:ilvl w:val="1"/>
-        <w:numId w:val="32"/>
+        <w:numId w:val="17"/>
       </w:numPr>
       <w:spacing w:line="360" w:lineRule="auto"/>
     </w:pPr>
@@ -7171,7 +7398,7 @@
     <w:pPr>
       <w:numPr>
         <w:ilvl w:val="2"/>
-        <w:numId w:val="32"/>
+        <w:numId w:val="17"/>
       </w:numPr>
       <w:spacing w:line="360" w:lineRule="auto"/>
     </w:pPr>
@@ -7217,7 +7444,7 @@
       <w:keepNext/>
       <w:pageBreakBefore/>
       <w:numPr>
-        <w:numId w:val="38"/>
+        <w:numId w:val="18"/>
       </w:numPr>
       <w:spacing w:before="120" w:after="120" w:line="360" w:lineRule="auto"/>
       <w:jc w:val="center"/>
@@ -7255,7 +7482,7 @@
       <w:keepNext/>
       <w:numPr>
         <w:ilvl w:val="1"/>
-        <w:numId w:val="38"/>
+        <w:numId w:val="18"/>
       </w:numPr>
       <w:spacing w:before="120" w:after="120" w:line="360" w:lineRule="auto"/>
       <w:ind w:firstLine="709"/>
@@ -7294,7 +7521,7 @@
       <w:keepNext/>
       <w:numPr>
         <w:ilvl w:val="2"/>
-        <w:numId w:val="38"/>
+        <w:numId w:val="18"/>
       </w:numPr>
       <w:spacing w:before="120" w:after="120" w:line="360" w:lineRule="auto"/>
       <w:jc w:val="both"/>
@@ -7332,7 +7559,7 @@
       <w:keepNext/>
       <w:numPr>
         <w:ilvl w:val="3"/>
-        <w:numId w:val="38"/>
+        <w:numId w:val="18"/>
       </w:numPr>
       <w:spacing w:before="120" w:after="120" w:line="360" w:lineRule="auto"/>
       <w:jc w:val="both"/>
@@ -7364,7 +7591,7 @@
       <w:keepNext/>
       <w:numPr>
         <w:ilvl w:val="4"/>
-        <w:numId w:val="38"/>
+        <w:numId w:val="18"/>
       </w:numPr>
       <w:spacing w:before="120" w:after="120" w:line="360" w:lineRule="auto"/>
       <w:jc w:val="both"/>
@@ -7396,7 +7623,7 @@
       <w:keepNext/>
       <w:numPr>
         <w:ilvl w:val="5"/>
-        <w:numId w:val="38"/>
+        <w:numId w:val="18"/>
       </w:numPr>
       <w:spacing w:before="120" w:after="120" w:line="360" w:lineRule="auto"/>
       <w:jc w:val="both"/>
@@ -7443,7 +7670,7 @@
     <w:rsid w:val="004651A8"/>
     <w:pPr>
       <w:numPr>
-        <w:numId w:val="41"/>
+        <w:numId w:val="19"/>
       </w:numPr>
       <w:spacing w:line="360" w:lineRule="auto"/>
       <w:jc w:val="both"/>
@@ -7469,7 +7696,7 @@
     <w:pPr>
       <w:numPr>
         <w:ilvl w:val="1"/>
-        <w:numId w:val="41"/>
+        <w:numId w:val="19"/>
       </w:numPr>
       <w:spacing w:line="360" w:lineRule="auto"/>
       <w:jc w:val="both"/>
@@ -7487,13 +7714,35 @@
     <w:pPr>
       <w:numPr>
         <w:ilvl w:val="2"/>
-        <w:numId w:val="41"/>
+        <w:numId w:val="19"/>
       </w:numPr>
       <w:spacing w:line="360" w:lineRule="auto"/>
       <w:jc w:val="both"/>
     </w:pPr>
     <w:rPr>
       <w:rFonts w:ascii="Arial" w:hAnsi="Arial"/>
+      <w:sz w:val="24"/>
+      <w:szCs w:val="24"/>
+    </w:rPr>
+  </w:style>
+  <w:style w:type="character" w:customStyle="1" w:styleId="a6">
+    <w:name w:val="Верхний колонтитул Знак"/>
+    <w:basedOn w:val="a2"/>
+    <w:link w:val="a5"/>
+    <w:semiHidden/>
+    <w:rsid w:val="00E47434"/>
+    <w:rPr>
+      <w:sz w:val="24"/>
+      <w:szCs w:val="24"/>
+    </w:rPr>
+  </w:style>
+  <w:style w:type="character" w:customStyle="1" w:styleId="a8">
+    <w:name w:val="Нижний колонтитул Знак"/>
+    <w:basedOn w:val="a2"/>
+    <w:link w:val="a7"/>
+    <w:semiHidden/>
+    <w:rsid w:val="00E47434"/>
+    <w:rPr>
       <w:sz w:val="24"/>
       <w:szCs w:val="24"/>
     </w:rPr>
@@ -7763,12 +8012,6 @@
 </file>
 
 <file path=customXml/item1.xml><?xml version="1.0" encoding="utf-8"?>
-<p:properties xmlns:p="http://schemas.microsoft.com/office/2006/metadata/properties" xmlns:xsi="http://www.w3.org/2001/XMLSchema-instance" xmlns:pc="http://schemas.microsoft.com/office/infopath/2007/PartnerControls">
-  <documentManagement/>
-</p:properties>
-</file>
-
-<file path=customXml/item2.xml><?xml version="1.0" encoding="utf-8"?>
 <ct:contentTypeSchema xmlns:ct="http://schemas.microsoft.com/office/2006/metadata/contentType" xmlns:ma="http://schemas.microsoft.com/office/2006/metadata/properties/metaAttributes" ct:_="" ma:_="" ma:contentTypeName="Документ" ma:contentTypeID="0x01010021B9D911046F7B4CBB720F7F9CE62705" ma:contentTypeVersion="0" ma:contentTypeDescription="Создание документа." ma:contentTypeScope="" ma:versionID="f80155d847e009baef3819be4182e929">
   <xsd:schema xmlns:xsd="http://www.w3.org/2001/XMLSchema" xmlns:xs="http://www.w3.org/2001/XMLSchema" xmlns:p="http://schemas.microsoft.com/office/2006/metadata/properties" targetNamespace="http://schemas.microsoft.com/office/2006/metadata/properties" ma:root="true" ma:fieldsID="89d58f4857a619b7c345529988bca397">
     <xsd:element name="properties">
@@ -7882,7 +8125,7 @@
 </ct:contentTypeSchema>
 </file>
 
-<file path=customXml/item3.xml><?xml version="1.0" encoding="utf-8"?>
+<file path=customXml/item2.xml><?xml version="1.0" encoding="utf-8"?>
 <?mso-contentType ?>
 <FormTemplates xmlns="http://schemas.microsoft.com/sharepoint/v3/contenttype/forms">
   <Display>DocumentLibraryForm</Display>
@@ -7891,8 +8134,14 @@
 </FormTemplates>
 </file>
 
+<file path=customXml/item3.xml><?xml version="1.0" encoding="utf-8"?>
+<LongProperties xmlns="http://schemas.microsoft.com/office/2006/metadata/longProperties"/>
+</file>
+
 <file path=customXml/item4.xml><?xml version="1.0" encoding="utf-8"?>
-<LongProperties xmlns="http://schemas.microsoft.com/office/2006/metadata/longProperties"/>
+<p:properties xmlns:p="http://schemas.microsoft.com/office/2006/metadata/properties" xmlns:xsi="http://www.w3.org/2001/XMLSchema-instance" xmlns:pc="http://schemas.microsoft.com/office/infopath/2007/PartnerControls">
+  <documentManagement/>
+</p:properties>
 </file>
 
 <file path=customXml/item5.xml><?xml version="1.0" encoding="utf-8"?>
@@ -7900,15 +8149,6 @@
 </file>
 
 <file path=customXml/itemProps1.xml><?xml version="1.0" encoding="utf-8"?>
-<ds:datastoreItem xmlns:ds="http://schemas.openxmlformats.org/officeDocument/2006/customXml" ds:itemID="{B118EF0A-EA1B-475B-96CF-6951B4D5DA32}">
-  <ds:schemaRefs>
-    <ds:schemaRef ds:uri="http://schemas.microsoft.com/office/2006/metadata/properties"/>
-    <ds:schemaRef ds:uri="http://schemas.microsoft.com/office/infopath/2007/PartnerControls"/>
-  </ds:schemaRefs>
-</ds:datastoreItem>
-</file>
-
-<file path=customXml/itemProps2.xml><?xml version="1.0" encoding="utf-8"?>
 <ds:datastoreItem xmlns:ds="http://schemas.openxmlformats.org/officeDocument/2006/customXml" ds:itemID="{EB866750-BBD6-4AC0-A003-3675B8874FC1}">
   <ds:schemaRefs>
     <ds:schemaRef ds:uri="http://schemas.microsoft.com/office/2006/metadata/contentType"/>
@@ -7924,7 +8164,7 @@
 </ds:datastoreItem>
 </file>
 
-<file path=customXml/itemProps3.xml><?xml version="1.0" encoding="utf-8"?>
+<file path=customXml/itemProps2.xml><?xml version="1.0" encoding="utf-8"?>
 <ds:datastoreItem xmlns:ds="http://schemas.openxmlformats.org/officeDocument/2006/customXml" ds:itemID="{08F76A92-C708-4490-8E8C-92C5C0257BC2}">
   <ds:schemaRefs>
     <ds:schemaRef ds:uri="http://schemas.microsoft.com/sharepoint/v3/contenttype/forms"/>
@@ -7932,7 +8172,7 @@
 </ds:datastoreItem>
 </file>
 
-<file path=customXml/itemProps4.xml><?xml version="1.0" encoding="utf-8"?>
+<file path=customXml/itemProps3.xml><?xml version="1.0" encoding="utf-8"?>
 <ds:datastoreItem xmlns:ds="http://schemas.openxmlformats.org/officeDocument/2006/customXml" ds:itemID="{715AA86B-6CAF-4587-B8DA-CA55E4014A33}">
   <ds:schemaRefs>
     <ds:schemaRef ds:uri="http://schemas.microsoft.com/office/2006/metadata/longProperties"/>
@@ -7940,8 +8180,17 @@
 </ds:datastoreItem>
 </file>
 
+<file path=customXml/itemProps4.xml><?xml version="1.0" encoding="utf-8"?>
+<ds:datastoreItem xmlns:ds="http://schemas.openxmlformats.org/officeDocument/2006/customXml" ds:itemID="{B118EF0A-EA1B-475B-96CF-6951B4D5DA32}">
+  <ds:schemaRefs>
+    <ds:schemaRef ds:uri="http://schemas.microsoft.com/office/2006/metadata/properties"/>
+    <ds:schemaRef ds:uri="http://schemas.microsoft.com/office/infopath/2007/PartnerControls"/>
+  </ds:schemaRefs>
+</ds:datastoreItem>
+</file>
+
 <file path=customXml/itemProps5.xml><?xml version="1.0" encoding="utf-8"?>
-<ds:datastoreItem xmlns:ds="http://schemas.openxmlformats.org/officeDocument/2006/customXml" ds:itemID="{30782040-020D-4C4E-B6A3-6CE8A39464D8}">
+<ds:datastoreItem xmlns:ds="http://schemas.openxmlformats.org/officeDocument/2006/customXml" ds:itemID="{3A8907B9-B009-43CE-9B03-2064063DD03F}">
   <ds:schemaRefs>
     <ds:schemaRef ds:uri="http://schemas.openxmlformats.org/officeDocument/2006/bibliography"/>
   </ds:schemaRefs>
